--- a/TI/documentacaoShopFlux.docx
+++ b/TI/documentacaoShopFlux.docx
@@ -279,1893 +279,2264 @@
         <w:pStyle w:val="NormalGrande"/>
       </w:pPr>
     </w:p>
-    <w:bookmarkStart w:id="0" w:name="_Toc124080441"/>
-    <w:bookmarkStart w:id="1" w:name="_Toc125374503"/>
-    <w:p>
-      <w:pPr>
-        <w:pStyle w:val="Sumrio1"/>
-        <w:rPr>
-          <w:rFonts w:asciiTheme="minorHAnsi" w:eastAsiaTheme="minorEastAsia" w:hAnsiTheme="minorHAnsi" w:cstheme="minorBidi"/>
-          <w:b w:val="0"/>
-          <w:caps w:val="0"/>
-          <w:sz w:val="22"/>
-          <w:szCs w:val="22"/>
-          <w:lang w:eastAsia="pt-BR"/>
-        </w:rPr>
-      </w:pPr>
-      <w:r>
-        <w:fldChar w:fldCharType="begin"/>
-      </w:r>
-      <w:r>
-        <w:instrText xml:space="preserve"> TOC \o "1-9" \* MERGEFORMAT \u "Título do apêndice" \T "Título do Anexo" \* MERGEFORMAT </w:instrText>
-      </w:r>
-      <w:r>
-        <w:fldChar w:fldCharType="separate"/>
-      </w:r>
-      <w:r>
-        <w:t>1</w:t>
-      </w:r>
-      <w:r>
-        <w:rPr>
-          <w:rFonts w:asciiTheme="minorHAnsi" w:eastAsiaTheme="minorEastAsia" w:hAnsiTheme="minorHAnsi" w:cstheme="minorBidi"/>
-          <w:b w:val="0"/>
-          <w:caps w:val="0"/>
-          <w:sz w:val="22"/>
-          <w:szCs w:val="22"/>
-          <w:lang w:eastAsia="pt-BR"/>
-        </w:rPr>
-        <w:tab/>
-      </w:r>
-      <w:r>
-        <w:t>VISÃO DO PROJETO</w:t>
-      </w:r>
-      <w:r>
-        <w:tab/>
-      </w:r>
-      <w:r>
-        <w:fldChar w:fldCharType="begin"/>
-      </w:r>
-      <w:r>
-        <w:instrText xml:space="preserve"> PAGEREF _Toc104391401 \h </w:instrText>
-      </w:r>
-      <w:r>
-        <w:fldChar w:fldCharType="separate"/>
-      </w:r>
-      <w:r>
-        <w:t>5</w:t>
-      </w:r>
-      <w:r>
-        <w:fldChar w:fldCharType="end"/>
-      </w:r>
-    </w:p>
-    <w:p>
-      <w:pPr>
-        <w:pStyle w:val="Sumrio2"/>
-        <w:rPr>
-          <w:rFonts w:asciiTheme="minorHAnsi" w:eastAsiaTheme="minorEastAsia" w:hAnsiTheme="minorHAnsi" w:cstheme="minorBidi"/>
-          <w:caps w:val="0"/>
+    <w:bookmarkStart w:id="0" w:name="_Toc125374503" w:displacedByCustomXml="next"/>
+    <w:bookmarkStart w:id="1" w:name="_Toc124080441" w:displacedByCustomXml="next"/>
+    <w:sdt>
+      <w:sdtPr>
+        <w:id w:val="-1233007458"/>
+        <w:docPartObj>
+          <w:docPartGallery w:val="Table of Contents"/>
+          <w:docPartUnique/>
+        </w:docPartObj>
+      </w:sdtPr>
+      <w:sdtEndPr>
+        <w:rPr>
+          <w:rFonts w:ascii="Arial" w:eastAsia="Times New Roman" w:hAnsi="Arial" w:cs="Times New Roman"/>
+          <w:b/>
+          <w:bCs/>
+          <w:color w:val="auto"/>
+          <w:sz w:val="24"/>
+          <w:szCs w:val="24"/>
+          <w:lang w:eastAsia="en-US"/>
+        </w:rPr>
+      </w:sdtEndPr>
+      <w:sdtContent>
+        <w:p>
+          <w:pPr>
+            <w:pStyle w:val="CabealhodoSumrio"/>
+          </w:pPr>
+        </w:p>
+        <w:p>
+          <w:pPr>
+            <w:pStyle w:val="Sumrio1"/>
+            <w:rPr>
+              <w:rFonts w:asciiTheme="minorHAnsi" w:eastAsiaTheme="minorEastAsia" w:hAnsiTheme="minorHAnsi" w:cstheme="minorBidi"/>
+              <w:b w:val="0"/>
+              <w:caps w:val="0"/>
+              <w:sz w:val="22"/>
+              <w:szCs w:val="22"/>
+              <w:lang w:eastAsia="pt-BR"/>
+            </w:rPr>
+          </w:pPr>
+          <w:r>
+            <w:fldChar w:fldCharType="begin"/>
+          </w:r>
+          <w:r>
+            <w:instrText xml:space="preserve"> TOC \o "1-3" \h \z \u </w:instrText>
+          </w:r>
+          <w:r>
+            <w:fldChar w:fldCharType="separate"/>
+          </w:r>
+          <w:hyperlink w:anchor="_Toc105444154" w:history="1">
+            <w:r>
+              <w:rPr>
+                <w:rStyle w:val="Hyperlink"/>
+              </w:rPr>
+              <w:t>1</w:t>
+            </w:r>
+            <w:r>
+              <w:rPr>
+                <w:rFonts w:asciiTheme="minorHAnsi" w:eastAsiaTheme="minorEastAsia" w:hAnsiTheme="minorHAnsi" w:cstheme="minorBidi"/>
+                <w:b w:val="0"/>
+                <w:caps w:val="0"/>
+                <w:sz w:val="22"/>
+                <w:szCs w:val="22"/>
+                <w:lang w:eastAsia="pt-BR"/>
+              </w:rPr>
+              <w:tab/>
+            </w:r>
+            <w:r>
+              <w:rPr>
+                <w:rStyle w:val="Hyperlink"/>
+              </w:rPr>
+              <w:t>VISÃO DO PROJETO</w:t>
+            </w:r>
+            <w:r>
+              <w:rPr>
+                <w:webHidden/>
+              </w:rPr>
+              <w:tab/>
+            </w:r>
+            <w:r>
+              <w:rPr>
+                <w:webHidden/>
+              </w:rPr>
+              <w:fldChar w:fldCharType="begin"/>
+            </w:r>
+            <w:r>
+              <w:rPr>
+                <w:webHidden/>
+              </w:rPr>
+              <w:instrText xml:space="preserve"> PAGEREF _Toc105444154 \h </w:instrText>
+            </w:r>
+            <w:r>
+              <w:rPr>
+                <w:webHidden/>
+              </w:rPr>
+            </w:r>
+            <w:r>
+              <w:rPr>
+                <w:webHidden/>
+              </w:rPr>
+              <w:fldChar w:fldCharType="separate"/>
+            </w:r>
+            <w:r>
+              <w:rPr>
+                <w:webHidden/>
+              </w:rPr>
+              <w:t>5</w:t>
+            </w:r>
+            <w:r>
+              <w:rPr>
+                <w:webHidden/>
+              </w:rPr>
+              <w:fldChar w:fldCharType="end"/>
+            </w:r>
+          </w:hyperlink>
+        </w:p>
+        <w:p>
+          <w:pPr>
+            <w:pStyle w:val="Sumrio2"/>
+            <w:rPr>
+              <w:rFonts w:asciiTheme="minorHAnsi" w:eastAsiaTheme="minorEastAsia" w:hAnsiTheme="minorHAnsi" w:cstheme="minorBidi"/>
+              <w:caps w:val="0"/>
+              <w:noProof/>
+              <w:sz w:val="22"/>
+              <w:szCs w:val="22"/>
+              <w:lang w:eastAsia="pt-BR"/>
+            </w:rPr>
+          </w:pPr>
+          <w:hyperlink w:anchor="_Toc105444155" w:history="1">
+            <w:r>
+              <w:rPr>
+                <w:rStyle w:val="Hyperlink"/>
+                <w:rFonts w:ascii="Times New Roman" w:hAnsi="Times New Roman"/>
+                <w:noProof/>
+                <w:snapToGrid w:val="0"/>
+                <w:w w:val="0"/>
+              </w:rPr>
+              <w:t>1.1</w:t>
+            </w:r>
+            <w:r>
+              <w:rPr>
+                <w:rFonts w:asciiTheme="minorHAnsi" w:eastAsiaTheme="minorEastAsia" w:hAnsiTheme="minorHAnsi" w:cstheme="minorBidi"/>
+                <w:caps w:val="0"/>
+                <w:noProof/>
+                <w:sz w:val="22"/>
+                <w:szCs w:val="22"/>
+                <w:lang w:eastAsia="pt-BR"/>
+              </w:rPr>
+              <w:tab/>
+            </w:r>
+            <w:r>
+              <w:rPr>
+                <w:rStyle w:val="Hyperlink"/>
+                <w:b/>
+                <w:noProof/>
+              </w:rPr>
+              <w:t>APRESENTAÇÃO DO GRUPO</w:t>
+            </w:r>
+            <w:r>
+              <w:rPr>
+                <w:noProof/>
+                <w:webHidden/>
+              </w:rPr>
+              <w:tab/>
+            </w:r>
+            <w:r>
+              <w:rPr>
+                <w:noProof/>
+                <w:webHidden/>
+              </w:rPr>
+              <w:fldChar w:fldCharType="begin"/>
+            </w:r>
+            <w:r>
+              <w:rPr>
+                <w:noProof/>
+                <w:webHidden/>
+              </w:rPr>
+              <w:instrText xml:space="preserve"> PAGEREF _Toc105444155 \h </w:instrText>
+            </w:r>
+            <w:r>
+              <w:rPr>
+                <w:noProof/>
+                <w:webHidden/>
+              </w:rPr>
+            </w:r>
+            <w:r>
+              <w:rPr>
+                <w:noProof/>
+                <w:webHidden/>
+              </w:rPr>
+              <w:fldChar w:fldCharType="separate"/>
+            </w:r>
+            <w:r>
+              <w:rPr>
+                <w:noProof/>
+                <w:webHidden/>
+              </w:rPr>
+              <w:t>5</w:t>
+            </w:r>
+            <w:r>
+              <w:rPr>
+                <w:noProof/>
+                <w:webHidden/>
+              </w:rPr>
+              <w:fldChar w:fldCharType="end"/>
+            </w:r>
+          </w:hyperlink>
+        </w:p>
+        <w:p>
+          <w:pPr>
+            <w:pStyle w:val="Sumrio2"/>
+            <w:rPr>
+              <w:rFonts w:asciiTheme="minorHAnsi" w:eastAsiaTheme="minorEastAsia" w:hAnsiTheme="minorHAnsi" w:cstheme="minorBidi"/>
+              <w:caps w:val="0"/>
+              <w:noProof/>
+              <w:sz w:val="22"/>
+              <w:szCs w:val="22"/>
+              <w:lang w:eastAsia="pt-BR"/>
+            </w:rPr>
+          </w:pPr>
+          <w:hyperlink w:anchor="_Toc105444156" w:history="1">
+            <w:r>
+              <w:rPr>
+                <w:rStyle w:val="Hyperlink"/>
+                <w:rFonts w:ascii="Times New Roman" w:hAnsi="Times New Roman"/>
+                <w:noProof/>
+                <w:snapToGrid w:val="0"/>
+                <w:w w:val="0"/>
+              </w:rPr>
+              <w:t>1.2</w:t>
+            </w:r>
+            <w:r>
+              <w:rPr>
+                <w:rFonts w:asciiTheme="minorHAnsi" w:eastAsiaTheme="minorEastAsia" w:hAnsiTheme="minorHAnsi" w:cstheme="minorBidi"/>
+                <w:caps w:val="0"/>
+                <w:noProof/>
+                <w:sz w:val="22"/>
+                <w:szCs w:val="22"/>
+                <w:lang w:eastAsia="pt-BR"/>
+              </w:rPr>
+              <w:tab/>
+            </w:r>
+            <w:r>
+              <w:rPr>
+                <w:rStyle w:val="Hyperlink"/>
+                <w:b/>
+                <w:noProof/>
+              </w:rPr>
+              <w:t>CONTEXTO</w:t>
+            </w:r>
+            <w:r>
+              <w:rPr>
+                <w:noProof/>
+                <w:webHidden/>
+              </w:rPr>
+              <w:tab/>
+            </w:r>
+            <w:r>
+              <w:rPr>
+                <w:noProof/>
+                <w:webHidden/>
+              </w:rPr>
+              <w:fldChar w:fldCharType="begin"/>
+            </w:r>
+            <w:r>
+              <w:rPr>
+                <w:noProof/>
+                <w:webHidden/>
+              </w:rPr>
+              <w:instrText xml:space="preserve"> PAGEREF _Toc105444156 \h </w:instrText>
+            </w:r>
+            <w:r>
+              <w:rPr>
+                <w:noProof/>
+                <w:webHidden/>
+              </w:rPr>
+            </w:r>
+            <w:r>
+              <w:rPr>
+                <w:noProof/>
+                <w:webHidden/>
+              </w:rPr>
+              <w:fldChar w:fldCharType="separate"/>
+            </w:r>
+            <w:r>
+              <w:rPr>
+                <w:noProof/>
+                <w:webHidden/>
+              </w:rPr>
+              <w:t>5</w:t>
+            </w:r>
+            <w:r>
+              <w:rPr>
+                <w:noProof/>
+                <w:webHidden/>
+              </w:rPr>
+              <w:fldChar w:fldCharType="end"/>
+            </w:r>
+          </w:hyperlink>
+        </w:p>
+        <w:p>
+          <w:pPr>
+            <w:pStyle w:val="Sumrio2"/>
+            <w:rPr>
+              <w:rFonts w:asciiTheme="minorHAnsi" w:eastAsiaTheme="minorEastAsia" w:hAnsiTheme="minorHAnsi" w:cstheme="minorBidi"/>
+              <w:caps w:val="0"/>
+              <w:noProof/>
+              <w:sz w:val="22"/>
+              <w:szCs w:val="22"/>
+              <w:lang w:eastAsia="pt-BR"/>
+            </w:rPr>
+          </w:pPr>
+          <w:hyperlink w:anchor="_Toc105444157" w:history="1">
+            <w:r>
+              <w:rPr>
+                <w:rStyle w:val="Hyperlink"/>
+                <w:rFonts w:ascii="Times New Roman" w:hAnsi="Times New Roman"/>
+                <w:noProof/>
+                <w:snapToGrid w:val="0"/>
+                <w:w w:val="0"/>
+              </w:rPr>
+              <w:t>1.3</w:t>
+            </w:r>
+            <w:r>
+              <w:rPr>
+                <w:rFonts w:asciiTheme="minorHAnsi" w:eastAsiaTheme="minorEastAsia" w:hAnsiTheme="minorHAnsi" w:cstheme="minorBidi"/>
+                <w:caps w:val="0"/>
+                <w:noProof/>
+                <w:sz w:val="22"/>
+                <w:szCs w:val="22"/>
+                <w:lang w:eastAsia="pt-BR"/>
+              </w:rPr>
+              <w:tab/>
+            </w:r>
+            <w:r>
+              <w:rPr>
+                <w:rStyle w:val="Hyperlink"/>
+                <w:b/>
+                <w:noProof/>
+              </w:rPr>
+              <w:t>Problema / justificativa do projeto</w:t>
+            </w:r>
+            <w:r>
+              <w:rPr>
+                <w:noProof/>
+                <w:webHidden/>
+              </w:rPr>
+              <w:tab/>
+            </w:r>
+            <w:r>
+              <w:rPr>
+                <w:noProof/>
+                <w:webHidden/>
+              </w:rPr>
+              <w:fldChar w:fldCharType="begin"/>
+            </w:r>
+            <w:r>
+              <w:rPr>
+                <w:noProof/>
+                <w:webHidden/>
+              </w:rPr>
+              <w:instrText xml:space="preserve"> PAGEREF _Toc105444157 \h </w:instrText>
+            </w:r>
+            <w:r>
+              <w:rPr>
+                <w:noProof/>
+                <w:webHidden/>
+              </w:rPr>
+            </w:r>
+            <w:r>
+              <w:rPr>
+                <w:noProof/>
+                <w:webHidden/>
+              </w:rPr>
+              <w:fldChar w:fldCharType="separate"/>
+            </w:r>
+            <w:r>
+              <w:rPr>
+                <w:noProof/>
+                <w:webHidden/>
+              </w:rPr>
+              <w:t>6</w:t>
+            </w:r>
+            <w:r>
+              <w:rPr>
+                <w:noProof/>
+                <w:webHidden/>
+              </w:rPr>
+              <w:fldChar w:fldCharType="end"/>
+            </w:r>
+          </w:hyperlink>
+        </w:p>
+        <w:p>
+          <w:pPr>
+            <w:pStyle w:val="Sumrio2"/>
+            <w:rPr>
+              <w:rFonts w:asciiTheme="minorHAnsi" w:eastAsiaTheme="minorEastAsia" w:hAnsiTheme="minorHAnsi" w:cstheme="minorBidi"/>
+              <w:caps w:val="0"/>
+              <w:noProof/>
+              <w:sz w:val="22"/>
+              <w:szCs w:val="22"/>
+              <w:lang w:eastAsia="pt-BR"/>
+            </w:rPr>
+          </w:pPr>
+          <w:hyperlink w:anchor="_Toc105444158" w:history="1">
+            <w:r>
+              <w:rPr>
+                <w:rStyle w:val="Hyperlink"/>
+                <w:rFonts w:ascii="Times New Roman" w:hAnsi="Times New Roman"/>
+                <w:noProof/>
+                <w:snapToGrid w:val="0"/>
+                <w:w w:val="0"/>
+              </w:rPr>
+              <w:t>1.4</w:t>
+            </w:r>
+            <w:r>
+              <w:rPr>
+                <w:rFonts w:asciiTheme="minorHAnsi" w:eastAsiaTheme="minorEastAsia" w:hAnsiTheme="minorHAnsi" w:cstheme="minorBidi"/>
+                <w:caps w:val="0"/>
+                <w:noProof/>
+                <w:sz w:val="22"/>
+                <w:szCs w:val="22"/>
+                <w:lang w:eastAsia="pt-BR"/>
+              </w:rPr>
+              <w:tab/>
+            </w:r>
+            <w:r>
+              <w:rPr>
+                <w:rStyle w:val="Hyperlink"/>
+                <w:b/>
+                <w:noProof/>
+              </w:rPr>
+              <w:t>objetivo da solução</w:t>
+            </w:r>
+            <w:r>
+              <w:rPr>
+                <w:noProof/>
+                <w:webHidden/>
+              </w:rPr>
+              <w:tab/>
+            </w:r>
+            <w:r>
+              <w:rPr>
+                <w:noProof/>
+                <w:webHidden/>
+              </w:rPr>
+              <w:fldChar w:fldCharType="begin"/>
+            </w:r>
+            <w:r>
+              <w:rPr>
+                <w:noProof/>
+                <w:webHidden/>
+              </w:rPr>
+              <w:instrText xml:space="preserve"> PAGEREF _Toc105444158 \h </w:instrText>
+            </w:r>
+            <w:r>
+              <w:rPr>
+                <w:noProof/>
+                <w:webHidden/>
+              </w:rPr>
+            </w:r>
+            <w:r>
+              <w:rPr>
+                <w:noProof/>
+                <w:webHidden/>
+              </w:rPr>
+              <w:fldChar w:fldCharType="separate"/>
+            </w:r>
+            <w:r>
+              <w:rPr>
+                <w:noProof/>
+                <w:webHidden/>
+              </w:rPr>
+              <w:t>6</w:t>
+            </w:r>
+            <w:r>
+              <w:rPr>
+                <w:noProof/>
+                <w:webHidden/>
+              </w:rPr>
+              <w:fldChar w:fldCharType="end"/>
+            </w:r>
+          </w:hyperlink>
+        </w:p>
+        <w:p>
+          <w:pPr>
+            <w:pStyle w:val="Sumrio2"/>
+            <w:rPr>
+              <w:rFonts w:asciiTheme="minorHAnsi" w:eastAsiaTheme="minorEastAsia" w:hAnsiTheme="minorHAnsi" w:cstheme="minorBidi"/>
+              <w:caps w:val="0"/>
+              <w:noProof/>
+              <w:sz w:val="22"/>
+              <w:szCs w:val="22"/>
+              <w:lang w:eastAsia="pt-BR"/>
+            </w:rPr>
+          </w:pPr>
+          <w:hyperlink w:anchor="_Toc105444159" w:history="1">
+            <w:r>
+              <w:rPr>
+                <w:rStyle w:val="Hyperlink"/>
+                <w:rFonts w:ascii="Times New Roman" w:hAnsi="Times New Roman"/>
+                <w:noProof/>
+                <w:snapToGrid w:val="0"/>
+                <w:w w:val="0"/>
+              </w:rPr>
+              <w:t>1.5</w:t>
+            </w:r>
+            <w:r>
+              <w:rPr>
+                <w:rFonts w:asciiTheme="minorHAnsi" w:eastAsiaTheme="minorEastAsia" w:hAnsiTheme="minorHAnsi" w:cstheme="minorBidi"/>
+                <w:caps w:val="0"/>
+                <w:noProof/>
+                <w:sz w:val="22"/>
+                <w:szCs w:val="22"/>
+                <w:lang w:eastAsia="pt-BR"/>
+              </w:rPr>
+              <w:tab/>
+            </w:r>
+            <w:r>
+              <w:rPr>
+                <w:rStyle w:val="Hyperlink"/>
+                <w:b/>
+                <w:noProof/>
+              </w:rPr>
+              <w:t>diagrama dE Visão de negócio</w:t>
+            </w:r>
+            <w:r>
+              <w:rPr>
+                <w:noProof/>
+                <w:webHidden/>
+              </w:rPr>
+              <w:tab/>
+            </w:r>
+            <w:r>
+              <w:rPr>
+                <w:noProof/>
+                <w:webHidden/>
+              </w:rPr>
+              <w:fldChar w:fldCharType="begin"/>
+            </w:r>
+            <w:r>
+              <w:rPr>
+                <w:noProof/>
+                <w:webHidden/>
+              </w:rPr>
+              <w:instrText xml:space="preserve"> PAGEREF _Toc105444159 \h </w:instrText>
+            </w:r>
+            <w:r>
+              <w:rPr>
+                <w:noProof/>
+                <w:webHidden/>
+              </w:rPr>
+            </w:r>
+            <w:r>
+              <w:rPr>
+                <w:noProof/>
+                <w:webHidden/>
+              </w:rPr>
+              <w:fldChar w:fldCharType="separate"/>
+            </w:r>
+            <w:r>
+              <w:rPr>
+                <w:noProof/>
+                <w:webHidden/>
+              </w:rPr>
+              <w:t>7</w:t>
+            </w:r>
+            <w:r>
+              <w:rPr>
+                <w:noProof/>
+                <w:webHidden/>
+              </w:rPr>
+              <w:fldChar w:fldCharType="end"/>
+            </w:r>
+          </w:hyperlink>
+        </w:p>
+        <w:p>
+          <w:pPr>
+            <w:pStyle w:val="Sumrio1"/>
+            <w:rPr>
+              <w:rFonts w:asciiTheme="minorHAnsi" w:eastAsiaTheme="minorEastAsia" w:hAnsiTheme="minorHAnsi" w:cstheme="minorBidi"/>
+              <w:b w:val="0"/>
+              <w:caps w:val="0"/>
+              <w:sz w:val="22"/>
+              <w:szCs w:val="22"/>
+              <w:lang w:eastAsia="pt-BR"/>
+            </w:rPr>
+          </w:pPr>
+          <w:hyperlink w:anchor="_Toc105444160" w:history="1">
+            <w:r>
+              <w:rPr>
+                <w:rStyle w:val="Hyperlink"/>
+              </w:rPr>
+              <w:t>2</w:t>
+            </w:r>
+            <w:r>
+              <w:rPr>
+                <w:rFonts w:asciiTheme="minorHAnsi" w:eastAsiaTheme="minorEastAsia" w:hAnsiTheme="minorHAnsi" w:cstheme="minorBidi"/>
+                <w:b w:val="0"/>
+                <w:caps w:val="0"/>
+                <w:sz w:val="22"/>
+                <w:szCs w:val="22"/>
+                <w:lang w:eastAsia="pt-BR"/>
+              </w:rPr>
+              <w:tab/>
+            </w:r>
+            <w:r>
+              <w:rPr>
+                <w:rStyle w:val="Hyperlink"/>
+              </w:rPr>
+              <w:t>PLANEJAMENTO DO PROJETO</w:t>
+            </w:r>
+            <w:r>
+              <w:rPr>
+                <w:webHidden/>
+              </w:rPr>
+              <w:tab/>
+            </w:r>
+            <w:r>
+              <w:rPr>
+                <w:webHidden/>
+              </w:rPr>
+              <w:fldChar w:fldCharType="begin"/>
+            </w:r>
+            <w:r>
+              <w:rPr>
+                <w:webHidden/>
+              </w:rPr>
+              <w:instrText xml:space="preserve"> PAGEREF _Toc105444160 \h </w:instrText>
+            </w:r>
+            <w:r>
+              <w:rPr>
+                <w:webHidden/>
+              </w:rPr>
+            </w:r>
+            <w:r>
+              <w:rPr>
+                <w:webHidden/>
+              </w:rPr>
+              <w:fldChar w:fldCharType="separate"/>
+            </w:r>
+            <w:r>
+              <w:rPr>
+                <w:webHidden/>
+              </w:rPr>
+              <w:t>9</w:t>
+            </w:r>
+            <w:r>
+              <w:rPr>
+                <w:webHidden/>
+              </w:rPr>
+              <w:fldChar w:fldCharType="end"/>
+            </w:r>
+          </w:hyperlink>
+        </w:p>
+        <w:p>
+          <w:pPr>
+            <w:pStyle w:val="Sumrio2"/>
+            <w:rPr>
+              <w:rFonts w:asciiTheme="minorHAnsi" w:eastAsiaTheme="minorEastAsia" w:hAnsiTheme="minorHAnsi" w:cstheme="minorBidi"/>
+              <w:caps w:val="0"/>
+              <w:noProof/>
+              <w:sz w:val="22"/>
+              <w:szCs w:val="22"/>
+              <w:lang w:eastAsia="pt-BR"/>
+            </w:rPr>
+          </w:pPr>
+          <w:hyperlink w:anchor="_Toc105444161" w:history="1">
+            <w:r>
+              <w:rPr>
+                <w:rStyle w:val="Hyperlink"/>
+                <w:rFonts w:ascii="Times New Roman" w:hAnsi="Times New Roman"/>
+                <w:noProof/>
+                <w:snapToGrid w:val="0"/>
+                <w:w w:val="0"/>
+              </w:rPr>
+              <w:t>2.1</w:t>
+            </w:r>
+            <w:r>
+              <w:rPr>
+                <w:rFonts w:asciiTheme="minorHAnsi" w:eastAsiaTheme="minorEastAsia" w:hAnsiTheme="minorHAnsi" w:cstheme="minorBidi"/>
+                <w:caps w:val="0"/>
+                <w:noProof/>
+                <w:sz w:val="22"/>
+                <w:szCs w:val="22"/>
+                <w:lang w:eastAsia="pt-BR"/>
+              </w:rPr>
+              <w:tab/>
+            </w:r>
+            <w:r>
+              <w:rPr>
+                <w:rStyle w:val="Hyperlink"/>
+                <w:b/>
+                <w:noProof/>
+              </w:rPr>
+              <w:t>Definição da Equipe do projeto</w:t>
+            </w:r>
+            <w:r>
+              <w:rPr>
+                <w:noProof/>
+                <w:webHidden/>
+              </w:rPr>
+              <w:tab/>
+            </w:r>
+            <w:r>
+              <w:rPr>
+                <w:noProof/>
+                <w:webHidden/>
+              </w:rPr>
+              <w:fldChar w:fldCharType="begin"/>
+            </w:r>
+            <w:r>
+              <w:rPr>
+                <w:noProof/>
+                <w:webHidden/>
+              </w:rPr>
+              <w:instrText xml:space="preserve"> PAGEREF _Toc105444161 \h </w:instrText>
+            </w:r>
+            <w:r>
+              <w:rPr>
+                <w:noProof/>
+                <w:webHidden/>
+              </w:rPr>
+            </w:r>
+            <w:r>
+              <w:rPr>
+                <w:noProof/>
+                <w:webHidden/>
+              </w:rPr>
+              <w:fldChar w:fldCharType="separate"/>
+            </w:r>
+            <w:r>
+              <w:rPr>
+                <w:noProof/>
+                <w:webHidden/>
+              </w:rPr>
+              <w:t>9</w:t>
+            </w:r>
+            <w:r>
+              <w:rPr>
+                <w:noProof/>
+                <w:webHidden/>
+              </w:rPr>
+              <w:fldChar w:fldCharType="end"/>
+            </w:r>
+          </w:hyperlink>
+        </w:p>
+        <w:p>
+          <w:pPr>
+            <w:pStyle w:val="Sumrio2"/>
+            <w:rPr>
+              <w:rFonts w:asciiTheme="minorHAnsi" w:eastAsiaTheme="minorEastAsia" w:hAnsiTheme="minorHAnsi" w:cstheme="minorBidi"/>
+              <w:caps w:val="0"/>
+              <w:noProof/>
+              <w:sz w:val="22"/>
+              <w:szCs w:val="22"/>
+              <w:lang w:eastAsia="pt-BR"/>
+            </w:rPr>
+          </w:pPr>
+          <w:hyperlink w:anchor="_Toc105444162" w:history="1">
+            <w:r>
+              <w:rPr>
+                <w:rStyle w:val="Hyperlink"/>
+                <w:rFonts w:ascii="Times New Roman" w:hAnsi="Times New Roman"/>
+                <w:noProof/>
+                <w:snapToGrid w:val="0"/>
+                <w:w w:val="0"/>
+              </w:rPr>
+              <w:t>2.2</w:t>
+            </w:r>
+            <w:r>
+              <w:rPr>
+                <w:rFonts w:asciiTheme="minorHAnsi" w:eastAsiaTheme="minorEastAsia" w:hAnsiTheme="minorHAnsi" w:cstheme="minorBidi"/>
+                <w:caps w:val="0"/>
+                <w:noProof/>
+                <w:sz w:val="22"/>
+                <w:szCs w:val="22"/>
+                <w:lang w:eastAsia="pt-BR"/>
+              </w:rPr>
+              <w:tab/>
+            </w:r>
+            <w:r>
+              <w:rPr>
+                <w:rStyle w:val="Hyperlink"/>
+                <w:b/>
+                <w:noProof/>
+              </w:rPr>
+              <w:t>PROCESSO E FERRAMENTA DE GESTÃO DE PROJETOS</w:t>
+            </w:r>
+            <w:r>
+              <w:rPr>
+                <w:noProof/>
+                <w:webHidden/>
+              </w:rPr>
+              <w:tab/>
+            </w:r>
+            <w:r>
+              <w:rPr>
+                <w:noProof/>
+                <w:webHidden/>
+              </w:rPr>
+              <w:fldChar w:fldCharType="begin"/>
+            </w:r>
+            <w:r>
+              <w:rPr>
+                <w:noProof/>
+                <w:webHidden/>
+              </w:rPr>
+              <w:instrText xml:space="preserve"> PAGEREF _Toc105444162 \h </w:instrText>
+            </w:r>
+            <w:r>
+              <w:rPr>
+                <w:noProof/>
+                <w:webHidden/>
+              </w:rPr>
+            </w:r>
+            <w:r>
+              <w:rPr>
+                <w:noProof/>
+                <w:webHidden/>
+              </w:rPr>
+              <w:fldChar w:fldCharType="separate"/>
+            </w:r>
+            <w:r>
+              <w:rPr>
+                <w:noProof/>
+                <w:webHidden/>
+              </w:rPr>
+              <w:t>9</w:t>
+            </w:r>
+            <w:r>
+              <w:rPr>
+                <w:noProof/>
+                <w:webHidden/>
+              </w:rPr>
+              <w:fldChar w:fldCharType="end"/>
+            </w:r>
+          </w:hyperlink>
+        </w:p>
+        <w:p>
+          <w:pPr>
+            <w:pStyle w:val="Sumrio2"/>
+            <w:rPr>
+              <w:rFonts w:asciiTheme="minorHAnsi" w:eastAsiaTheme="minorEastAsia" w:hAnsiTheme="minorHAnsi" w:cstheme="minorBidi"/>
+              <w:caps w:val="0"/>
+              <w:noProof/>
+              <w:sz w:val="22"/>
+              <w:szCs w:val="22"/>
+              <w:lang w:eastAsia="pt-BR"/>
+            </w:rPr>
+          </w:pPr>
+          <w:hyperlink w:anchor="_Toc105444163" w:history="1">
+            <w:r>
+              <w:rPr>
+                <w:rStyle w:val="Hyperlink"/>
+                <w:rFonts w:ascii="Times New Roman" w:hAnsi="Times New Roman"/>
+                <w:noProof/>
+                <w:snapToGrid w:val="0"/>
+                <w:w w:val="0"/>
+              </w:rPr>
+              <w:t>2.3</w:t>
+            </w:r>
+            <w:r>
+              <w:rPr>
+                <w:rFonts w:asciiTheme="minorHAnsi" w:eastAsiaTheme="minorEastAsia" w:hAnsiTheme="minorHAnsi" w:cstheme="minorBidi"/>
+                <w:caps w:val="0"/>
+                <w:noProof/>
+                <w:sz w:val="22"/>
+                <w:szCs w:val="22"/>
+                <w:lang w:eastAsia="pt-BR"/>
+              </w:rPr>
+              <w:tab/>
+            </w:r>
+            <w:r>
+              <w:rPr>
+                <w:rStyle w:val="Hyperlink"/>
+                <w:b/>
+                <w:noProof/>
+              </w:rPr>
+              <w:t>Gestão dos Riscos do Projeto</w:t>
+            </w:r>
+            <w:r>
+              <w:rPr>
+                <w:noProof/>
+                <w:webHidden/>
+              </w:rPr>
+              <w:tab/>
+            </w:r>
+            <w:r>
+              <w:rPr>
+                <w:noProof/>
+                <w:webHidden/>
+              </w:rPr>
+              <w:fldChar w:fldCharType="begin"/>
+            </w:r>
+            <w:r>
+              <w:rPr>
+                <w:noProof/>
+                <w:webHidden/>
+              </w:rPr>
+              <w:instrText xml:space="preserve"> PAGEREF _Toc105444163 \h </w:instrText>
+            </w:r>
+            <w:r>
+              <w:rPr>
+                <w:noProof/>
+                <w:webHidden/>
+              </w:rPr>
+            </w:r>
+            <w:r>
+              <w:rPr>
+                <w:noProof/>
+                <w:webHidden/>
+              </w:rPr>
+              <w:fldChar w:fldCharType="separate"/>
+            </w:r>
+            <w:r>
+              <w:rPr>
+                <w:noProof/>
+                <w:webHidden/>
+              </w:rPr>
+              <w:t>12</w:t>
+            </w:r>
+            <w:r>
+              <w:rPr>
+                <w:noProof/>
+                <w:webHidden/>
+              </w:rPr>
+              <w:fldChar w:fldCharType="end"/>
+            </w:r>
+          </w:hyperlink>
+        </w:p>
+        <w:p>
+          <w:pPr>
+            <w:pStyle w:val="Sumrio2"/>
+            <w:rPr>
+              <w:rFonts w:asciiTheme="minorHAnsi" w:eastAsiaTheme="minorEastAsia" w:hAnsiTheme="minorHAnsi" w:cstheme="minorBidi"/>
+              <w:caps w:val="0"/>
+              <w:noProof/>
+              <w:sz w:val="22"/>
+              <w:szCs w:val="22"/>
+              <w:lang w:eastAsia="pt-BR"/>
+            </w:rPr>
+          </w:pPr>
+          <w:hyperlink w:anchor="_Toc105444164" w:history="1">
+            <w:r>
+              <w:rPr>
+                <w:rStyle w:val="Hyperlink"/>
+                <w:rFonts w:ascii="Times New Roman" w:hAnsi="Times New Roman"/>
+                <w:noProof/>
+                <w:snapToGrid w:val="0"/>
+                <w:w w:val="0"/>
+              </w:rPr>
+              <w:t>2.4</w:t>
+            </w:r>
+            <w:r>
+              <w:rPr>
+                <w:rFonts w:asciiTheme="minorHAnsi" w:eastAsiaTheme="minorEastAsia" w:hAnsiTheme="minorHAnsi" w:cstheme="minorBidi"/>
+                <w:caps w:val="0"/>
+                <w:noProof/>
+                <w:sz w:val="22"/>
+                <w:szCs w:val="22"/>
+                <w:lang w:eastAsia="pt-BR"/>
+              </w:rPr>
+              <w:tab/>
+            </w:r>
+            <w:r>
+              <w:rPr>
+                <w:rStyle w:val="Hyperlink"/>
+                <w:b/>
+                <w:noProof/>
+              </w:rPr>
+              <w:t>PRODUCT BACKLOG e requisitos</w:t>
+            </w:r>
+            <w:r>
+              <w:rPr>
+                <w:noProof/>
+                <w:webHidden/>
+              </w:rPr>
+              <w:tab/>
+            </w:r>
+            <w:r>
+              <w:rPr>
+                <w:noProof/>
+                <w:webHidden/>
+              </w:rPr>
+              <w:fldChar w:fldCharType="begin"/>
+            </w:r>
+            <w:r>
+              <w:rPr>
+                <w:noProof/>
+                <w:webHidden/>
+              </w:rPr>
+              <w:instrText xml:space="preserve"> PAGEREF _Toc105444164 \h </w:instrText>
+            </w:r>
+            <w:r>
+              <w:rPr>
+                <w:noProof/>
+                <w:webHidden/>
+              </w:rPr>
+            </w:r>
+            <w:r>
+              <w:rPr>
+                <w:noProof/>
+                <w:webHidden/>
+              </w:rPr>
+              <w:fldChar w:fldCharType="separate"/>
+            </w:r>
+            <w:r>
+              <w:rPr>
+                <w:noProof/>
+                <w:webHidden/>
+              </w:rPr>
+              <w:t>12</w:t>
+            </w:r>
+            <w:r>
+              <w:rPr>
+                <w:noProof/>
+                <w:webHidden/>
+              </w:rPr>
+              <w:fldChar w:fldCharType="end"/>
+            </w:r>
+          </w:hyperlink>
+        </w:p>
+        <w:p>
+          <w:pPr>
+            <w:pStyle w:val="Sumrio2"/>
+            <w:rPr>
+              <w:rFonts w:asciiTheme="minorHAnsi" w:eastAsiaTheme="minorEastAsia" w:hAnsiTheme="minorHAnsi" w:cstheme="minorBidi"/>
+              <w:caps w:val="0"/>
+              <w:noProof/>
+              <w:sz w:val="22"/>
+              <w:szCs w:val="22"/>
+              <w:lang w:eastAsia="pt-BR"/>
+            </w:rPr>
+          </w:pPr>
+          <w:hyperlink w:anchor="_Toc105444165" w:history="1">
+            <w:r>
+              <w:rPr>
+                <w:rStyle w:val="Hyperlink"/>
+                <w:rFonts w:ascii="Times New Roman" w:hAnsi="Times New Roman"/>
+                <w:noProof/>
+                <w:snapToGrid w:val="0"/>
+                <w:w w:val="0"/>
+              </w:rPr>
+              <w:t>2.5</w:t>
+            </w:r>
+            <w:r>
+              <w:rPr>
+                <w:rFonts w:asciiTheme="minorHAnsi" w:eastAsiaTheme="minorEastAsia" w:hAnsiTheme="minorHAnsi" w:cstheme="minorBidi"/>
+                <w:caps w:val="0"/>
+                <w:noProof/>
+                <w:sz w:val="22"/>
+                <w:szCs w:val="22"/>
+                <w:lang w:eastAsia="pt-BR"/>
+              </w:rPr>
+              <w:tab/>
+            </w:r>
+            <w:r>
+              <w:rPr>
+                <w:rStyle w:val="Hyperlink"/>
+                <w:b/>
+                <w:noProof/>
+              </w:rPr>
+              <w:t>Sprints / sprint backlog</w:t>
+            </w:r>
+            <w:r>
+              <w:rPr>
+                <w:noProof/>
+                <w:webHidden/>
+              </w:rPr>
+              <w:tab/>
+            </w:r>
+            <w:r>
+              <w:rPr>
+                <w:noProof/>
+                <w:webHidden/>
+              </w:rPr>
+              <w:fldChar w:fldCharType="begin"/>
+            </w:r>
+            <w:r>
+              <w:rPr>
+                <w:noProof/>
+                <w:webHidden/>
+              </w:rPr>
+              <w:instrText xml:space="preserve"> PAGEREF _Toc105444165 \h </w:instrText>
+            </w:r>
+            <w:r>
+              <w:rPr>
+                <w:noProof/>
+                <w:webHidden/>
+              </w:rPr>
+            </w:r>
+            <w:r>
+              <w:rPr>
+                <w:noProof/>
+                <w:webHidden/>
+              </w:rPr>
+              <w:fldChar w:fldCharType="separate"/>
+            </w:r>
+            <w:r>
+              <w:rPr>
+                <w:noProof/>
+                <w:webHidden/>
+              </w:rPr>
+              <w:t>12</w:t>
+            </w:r>
+            <w:r>
+              <w:rPr>
+                <w:noProof/>
+                <w:webHidden/>
+              </w:rPr>
+              <w:fldChar w:fldCharType="end"/>
+            </w:r>
+          </w:hyperlink>
+        </w:p>
+        <w:p>
+          <w:pPr>
+            <w:pStyle w:val="Sumrio1"/>
+            <w:rPr>
+              <w:rFonts w:asciiTheme="minorHAnsi" w:eastAsiaTheme="minorEastAsia" w:hAnsiTheme="minorHAnsi" w:cstheme="minorBidi"/>
+              <w:b w:val="0"/>
+              <w:caps w:val="0"/>
+              <w:sz w:val="22"/>
+              <w:szCs w:val="22"/>
+              <w:lang w:eastAsia="pt-BR"/>
+            </w:rPr>
+          </w:pPr>
+          <w:hyperlink w:anchor="_Toc105444166" w:history="1">
+            <w:r>
+              <w:rPr>
+                <w:rStyle w:val="Hyperlink"/>
+              </w:rPr>
+              <w:t>3</w:t>
+            </w:r>
+            <w:r>
+              <w:rPr>
+                <w:rFonts w:asciiTheme="minorHAnsi" w:eastAsiaTheme="minorEastAsia" w:hAnsiTheme="minorHAnsi" w:cstheme="minorBidi"/>
+                <w:b w:val="0"/>
+                <w:caps w:val="0"/>
+                <w:sz w:val="22"/>
+                <w:szCs w:val="22"/>
+                <w:lang w:eastAsia="pt-BR"/>
+              </w:rPr>
+              <w:tab/>
+            </w:r>
+            <w:r>
+              <w:rPr>
+                <w:rStyle w:val="Hyperlink"/>
+              </w:rPr>
+              <w:t>desenvolvimento do projeto</w:t>
+            </w:r>
+            <w:r>
+              <w:rPr>
+                <w:webHidden/>
+              </w:rPr>
+              <w:tab/>
+            </w:r>
+            <w:r>
+              <w:rPr>
+                <w:webHidden/>
+              </w:rPr>
+              <w:fldChar w:fldCharType="begin"/>
+            </w:r>
+            <w:r>
+              <w:rPr>
+                <w:webHidden/>
+              </w:rPr>
+              <w:instrText xml:space="preserve"> PAGEREF _Toc105444166 \h </w:instrText>
+            </w:r>
+            <w:r>
+              <w:rPr>
+                <w:webHidden/>
+              </w:rPr>
+            </w:r>
+            <w:r>
+              <w:rPr>
+                <w:webHidden/>
+              </w:rPr>
+              <w:fldChar w:fldCharType="separate"/>
+            </w:r>
+            <w:r>
+              <w:rPr>
+                <w:webHidden/>
+              </w:rPr>
+              <w:t>14</w:t>
+            </w:r>
+            <w:r>
+              <w:rPr>
+                <w:webHidden/>
+              </w:rPr>
+              <w:fldChar w:fldCharType="end"/>
+            </w:r>
+          </w:hyperlink>
+        </w:p>
+        <w:p>
+          <w:pPr>
+            <w:pStyle w:val="Sumrio2"/>
+            <w:rPr>
+              <w:rFonts w:asciiTheme="minorHAnsi" w:eastAsiaTheme="minorEastAsia" w:hAnsiTheme="minorHAnsi" w:cstheme="minorBidi"/>
+              <w:caps w:val="0"/>
+              <w:noProof/>
+              <w:sz w:val="22"/>
+              <w:szCs w:val="22"/>
+              <w:lang w:eastAsia="pt-BR"/>
+            </w:rPr>
+          </w:pPr>
+          <w:hyperlink w:anchor="_Toc105444167" w:history="1">
+            <w:r>
+              <w:rPr>
+                <w:rStyle w:val="Hyperlink"/>
+                <w:rFonts w:ascii="Times New Roman" w:hAnsi="Times New Roman"/>
+                <w:noProof/>
+                <w:snapToGrid w:val="0"/>
+                <w:w w:val="0"/>
+              </w:rPr>
+              <w:t>3.1</w:t>
+            </w:r>
+            <w:r>
+              <w:rPr>
+                <w:rFonts w:asciiTheme="minorHAnsi" w:eastAsiaTheme="minorEastAsia" w:hAnsiTheme="minorHAnsi" w:cstheme="minorBidi"/>
+                <w:caps w:val="0"/>
+                <w:noProof/>
+                <w:sz w:val="22"/>
+                <w:szCs w:val="22"/>
+                <w:lang w:eastAsia="pt-BR"/>
+              </w:rPr>
+              <w:tab/>
+            </w:r>
+            <w:r>
+              <w:rPr>
+                <w:rStyle w:val="Hyperlink"/>
+                <w:b/>
+                <w:noProof/>
+              </w:rPr>
+              <w:t>DIAGRAMA DE Solução Técnica</w:t>
+            </w:r>
+            <w:r>
+              <w:rPr>
+                <w:noProof/>
+                <w:webHidden/>
+              </w:rPr>
+              <w:tab/>
+            </w:r>
+            <w:r>
+              <w:rPr>
+                <w:noProof/>
+                <w:webHidden/>
+              </w:rPr>
+              <w:fldChar w:fldCharType="begin"/>
+            </w:r>
+            <w:r>
+              <w:rPr>
+                <w:noProof/>
+                <w:webHidden/>
+              </w:rPr>
+              <w:instrText xml:space="preserve"> PAGEREF _Toc105444167 \h </w:instrText>
+            </w:r>
+            <w:r>
+              <w:rPr>
+                <w:noProof/>
+                <w:webHidden/>
+              </w:rPr>
+            </w:r>
+            <w:r>
+              <w:rPr>
+                <w:noProof/>
+                <w:webHidden/>
+              </w:rPr>
+              <w:fldChar w:fldCharType="separate"/>
+            </w:r>
+            <w:r>
+              <w:rPr>
+                <w:noProof/>
+                <w:webHidden/>
+              </w:rPr>
+              <w:t>14</w:t>
+            </w:r>
+            <w:r>
+              <w:rPr>
+                <w:noProof/>
+                <w:webHidden/>
+              </w:rPr>
+              <w:fldChar w:fldCharType="end"/>
+            </w:r>
+          </w:hyperlink>
+        </w:p>
+        <w:p>
+          <w:pPr>
+            <w:pStyle w:val="Sumrio2"/>
+            <w:rPr>
+              <w:rFonts w:asciiTheme="minorHAnsi" w:eastAsiaTheme="minorEastAsia" w:hAnsiTheme="minorHAnsi" w:cstheme="minorBidi"/>
+              <w:caps w:val="0"/>
+              <w:noProof/>
+              <w:sz w:val="22"/>
+              <w:szCs w:val="22"/>
+              <w:lang w:eastAsia="pt-BR"/>
+            </w:rPr>
+          </w:pPr>
+          <w:hyperlink w:anchor="_Toc105444168" w:history="1">
+            <w:r>
+              <w:rPr>
+                <w:rStyle w:val="Hyperlink"/>
+                <w:rFonts w:ascii="Times New Roman" w:hAnsi="Times New Roman"/>
+                <w:noProof/>
+                <w:snapToGrid w:val="0"/>
+                <w:w w:val="0"/>
+              </w:rPr>
+              <w:t>3.2</w:t>
+            </w:r>
+            <w:r>
+              <w:rPr>
+                <w:rFonts w:asciiTheme="minorHAnsi" w:eastAsiaTheme="minorEastAsia" w:hAnsiTheme="minorHAnsi" w:cstheme="minorBidi"/>
+                <w:caps w:val="0"/>
+                <w:noProof/>
+                <w:sz w:val="22"/>
+                <w:szCs w:val="22"/>
+                <w:lang w:eastAsia="pt-BR"/>
+              </w:rPr>
+              <w:tab/>
+            </w:r>
+            <w:r>
+              <w:rPr>
+                <w:rStyle w:val="Hyperlink"/>
+                <w:b/>
+                <w:noProof/>
+              </w:rPr>
+              <w:t>Banco de Dados</w:t>
+            </w:r>
+            <w:r>
+              <w:rPr>
+                <w:noProof/>
+                <w:webHidden/>
+              </w:rPr>
+              <w:tab/>
+            </w:r>
+            <w:r>
+              <w:rPr>
+                <w:noProof/>
+                <w:webHidden/>
+              </w:rPr>
+              <w:fldChar w:fldCharType="begin"/>
+            </w:r>
+            <w:r>
+              <w:rPr>
+                <w:noProof/>
+                <w:webHidden/>
+              </w:rPr>
+              <w:instrText xml:space="preserve"> PAGEREF _Toc105444168 \h </w:instrText>
+            </w:r>
+            <w:r>
+              <w:rPr>
+                <w:noProof/>
+                <w:webHidden/>
+              </w:rPr>
+            </w:r>
+            <w:r>
+              <w:rPr>
+                <w:noProof/>
+                <w:webHidden/>
+              </w:rPr>
+              <w:fldChar w:fldCharType="separate"/>
+            </w:r>
+            <w:r>
+              <w:rPr>
+                <w:noProof/>
+                <w:webHidden/>
+              </w:rPr>
+              <w:t>15</w:t>
+            </w:r>
+            <w:r>
+              <w:rPr>
+                <w:noProof/>
+                <w:webHidden/>
+              </w:rPr>
+              <w:fldChar w:fldCharType="end"/>
+            </w:r>
+          </w:hyperlink>
+        </w:p>
+        <w:p>
+          <w:pPr>
+            <w:pStyle w:val="Sumrio2"/>
+            <w:rPr>
+              <w:rFonts w:asciiTheme="minorHAnsi" w:eastAsiaTheme="minorEastAsia" w:hAnsiTheme="minorHAnsi" w:cstheme="minorBidi"/>
+              <w:caps w:val="0"/>
+              <w:noProof/>
+              <w:sz w:val="22"/>
+              <w:szCs w:val="22"/>
+              <w:lang w:eastAsia="pt-BR"/>
+            </w:rPr>
+          </w:pPr>
+          <w:hyperlink w:anchor="_Toc105444169" w:history="1">
+            <w:r>
+              <w:rPr>
+                <w:rStyle w:val="Hyperlink"/>
+                <w:rFonts w:ascii="Times New Roman" w:hAnsi="Times New Roman"/>
+                <w:noProof/>
+                <w:snapToGrid w:val="0"/>
+                <w:w w:val="0"/>
+              </w:rPr>
+              <w:t>3.3</w:t>
+            </w:r>
+            <w:r>
+              <w:rPr>
+                <w:rFonts w:asciiTheme="minorHAnsi" w:eastAsiaTheme="minorEastAsia" w:hAnsiTheme="minorHAnsi" w:cstheme="minorBidi"/>
+                <w:caps w:val="0"/>
+                <w:noProof/>
+                <w:sz w:val="22"/>
+                <w:szCs w:val="22"/>
+                <w:lang w:eastAsia="pt-BR"/>
+              </w:rPr>
+              <w:tab/>
+            </w:r>
+            <w:r>
+              <w:rPr>
+                <w:rStyle w:val="Hyperlink"/>
+                <w:b/>
+                <w:noProof/>
+              </w:rPr>
+              <w:t>Protótipo das telas, lógica e usabilidade</w:t>
+            </w:r>
+            <w:r>
+              <w:rPr>
+                <w:noProof/>
+                <w:webHidden/>
+              </w:rPr>
+              <w:tab/>
+            </w:r>
+            <w:r>
+              <w:rPr>
+                <w:noProof/>
+                <w:webHidden/>
+              </w:rPr>
+              <w:fldChar w:fldCharType="begin"/>
+            </w:r>
+            <w:r>
+              <w:rPr>
+                <w:noProof/>
+                <w:webHidden/>
+              </w:rPr>
+              <w:instrText xml:space="preserve"> PAGEREF _Toc105444169 \h </w:instrText>
+            </w:r>
+            <w:r>
+              <w:rPr>
+                <w:noProof/>
+                <w:webHidden/>
+              </w:rPr>
+            </w:r>
+            <w:r>
+              <w:rPr>
+                <w:noProof/>
+                <w:webHidden/>
+              </w:rPr>
+              <w:fldChar w:fldCharType="separate"/>
+            </w:r>
+            <w:r>
+              <w:rPr>
+                <w:noProof/>
+                <w:webHidden/>
+              </w:rPr>
+              <w:t>20</w:t>
+            </w:r>
+            <w:r>
+              <w:rPr>
+                <w:noProof/>
+                <w:webHidden/>
+              </w:rPr>
+              <w:fldChar w:fldCharType="end"/>
+            </w:r>
+          </w:hyperlink>
+        </w:p>
+        <w:p>
+          <w:pPr>
+            <w:pStyle w:val="Sumrio2"/>
+            <w:rPr>
+              <w:rFonts w:asciiTheme="minorHAnsi" w:eastAsiaTheme="minorEastAsia" w:hAnsiTheme="minorHAnsi" w:cstheme="minorBidi"/>
+              <w:caps w:val="0"/>
+              <w:noProof/>
+              <w:sz w:val="22"/>
+              <w:szCs w:val="22"/>
+              <w:lang w:eastAsia="pt-BR"/>
+            </w:rPr>
+          </w:pPr>
+          <w:hyperlink w:anchor="_Toc105444170" w:history="1">
+            <w:r>
+              <w:rPr>
+                <w:rStyle w:val="Hyperlink"/>
+                <w:rFonts w:ascii="Times New Roman" w:hAnsi="Times New Roman"/>
+                <w:noProof/>
+                <w:snapToGrid w:val="0"/>
+                <w:w w:val="0"/>
+              </w:rPr>
+              <w:t>3.4</w:t>
+            </w:r>
+            <w:r>
+              <w:rPr>
+                <w:rFonts w:asciiTheme="minorHAnsi" w:eastAsiaTheme="minorEastAsia" w:hAnsiTheme="minorHAnsi" w:cstheme="minorBidi"/>
+                <w:caps w:val="0"/>
+                <w:noProof/>
+                <w:sz w:val="22"/>
+                <w:szCs w:val="22"/>
+                <w:lang w:eastAsia="pt-BR"/>
+              </w:rPr>
+              <w:tab/>
+            </w:r>
+            <w:r>
+              <w:rPr>
+                <w:rStyle w:val="Hyperlink"/>
+                <w:b/>
+                <w:noProof/>
+              </w:rPr>
+              <w:t>MÉTRICAS</w:t>
+            </w:r>
+            <w:r>
+              <w:rPr>
+                <w:noProof/>
+                <w:webHidden/>
+              </w:rPr>
+              <w:tab/>
+            </w:r>
+            <w:r>
+              <w:rPr>
+                <w:noProof/>
+                <w:webHidden/>
+              </w:rPr>
+              <w:fldChar w:fldCharType="begin"/>
+            </w:r>
+            <w:r>
+              <w:rPr>
+                <w:noProof/>
+                <w:webHidden/>
+              </w:rPr>
+              <w:instrText xml:space="preserve"> PAGEREF _Toc105444170 \h </w:instrText>
+            </w:r>
+            <w:r>
+              <w:rPr>
+                <w:noProof/>
+                <w:webHidden/>
+              </w:rPr>
+            </w:r>
+            <w:r>
+              <w:rPr>
+                <w:noProof/>
+                <w:webHidden/>
+              </w:rPr>
+              <w:fldChar w:fldCharType="separate"/>
+            </w:r>
+            <w:r>
+              <w:rPr>
+                <w:noProof/>
+                <w:webHidden/>
+              </w:rPr>
+              <w:t>29</w:t>
+            </w:r>
+            <w:r>
+              <w:rPr>
+                <w:noProof/>
+                <w:webHidden/>
+              </w:rPr>
+              <w:fldChar w:fldCharType="end"/>
+            </w:r>
+          </w:hyperlink>
+        </w:p>
+        <w:p>
+          <w:pPr>
+            <w:pStyle w:val="Sumrio1"/>
+            <w:rPr>
+              <w:rFonts w:asciiTheme="minorHAnsi" w:eastAsiaTheme="minorEastAsia" w:hAnsiTheme="minorHAnsi" w:cstheme="minorBidi"/>
+              <w:b w:val="0"/>
+              <w:caps w:val="0"/>
+              <w:sz w:val="22"/>
+              <w:szCs w:val="22"/>
+              <w:lang w:eastAsia="pt-BR"/>
+            </w:rPr>
+          </w:pPr>
+          <w:hyperlink w:anchor="_Toc105444171" w:history="1">
+            <w:r>
+              <w:rPr>
+                <w:rStyle w:val="Hyperlink"/>
+              </w:rPr>
+              <w:t>4</w:t>
+            </w:r>
+            <w:r>
+              <w:rPr>
+                <w:rFonts w:asciiTheme="minorHAnsi" w:eastAsiaTheme="minorEastAsia" w:hAnsiTheme="minorHAnsi" w:cstheme="minorBidi"/>
+                <w:b w:val="0"/>
+                <w:caps w:val="0"/>
+                <w:sz w:val="22"/>
+                <w:szCs w:val="22"/>
+                <w:lang w:eastAsia="pt-BR"/>
+              </w:rPr>
+              <w:tab/>
+            </w:r>
+            <w:r>
+              <w:rPr>
+                <w:rStyle w:val="Hyperlink"/>
+              </w:rPr>
+              <w:t>implantação do projeto</w:t>
+            </w:r>
+            <w:r>
+              <w:rPr>
+                <w:webHidden/>
+              </w:rPr>
+              <w:tab/>
+            </w:r>
+            <w:r>
+              <w:rPr>
+                <w:webHidden/>
+              </w:rPr>
+              <w:fldChar w:fldCharType="begin"/>
+            </w:r>
+            <w:r>
+              <w:rPr>
+                <w:webHidden/>
+              </w:rPr>
+              <w:instrText xml:space="preserve"> PAGEREF _Toc105444171 \h </w:instrText>
+            </w:r>
+            <w:r>
+              <w:rPr>
+                <w:webHidden/>
+              </w:rPr>
+            </w:r>
+            <w:r>
+              <w:rPr>
+                <w:webHidden/>
+              </w:rPr>
+              <w:fldChar w:fldCharType="separate"/>
+            </w:r>
+            <w:r>
+              <w:rPr>
+                <w:webHidden/>
+              </w:rPr>
+              <w:t>31</w:t>
+            </w:r>
+            <w:r>
+              <w:rPr>
+                <w:webHidden/>
+              </w:rPr>
+              <w:fldChar w:fldCharType="end"/>
+            </w:r>
+          </w:hyperlink>
+        </w:p>
+        <w:p>
+          <w:pPr>
+            <w:pStyle w:val="Sumrio2"/>
+            <w:rPr>
+              <w:rFonts w:asciiTheme="minorHAnsi" w:eastAsiaTheme="minorEastAsia" w:hAnsiTheme="minorHAnsi" w:cstheme="minorBidi"/>
+              <w:caps w:val="0"/>
+              <w:noProof/>
+              <w:sz w:val="22"/>
+              <w:szCs w:val="22"/>
+              <w:lang w:eastAsia="pt-BR"/>
+            </w:rPr>
+          </w:pPr>
+          <w:hyperlink w:anchor="_Toc105444172" w:history="1">
+            <w:r>
+              <w:rPr>
+                <w:rStyle w:val="Hyperlink"/>
+                <w:rFonts w:ascii="Times New Roman" w:hAnsi="Times New Roman"/>
+                <w:noProof/>
+                <w:snapToGrid w:val="0"/>
+                <w:w w:val="0"/>
+              </w:rPr>
+              <w:t>4.1</w:t>
+            </w:r>
+            <w:r>
+              <w:rPr>
+                <w:rFonts w:asciiTheme="minorHAnsi" w:eastAsiaTheme="minorEastAsia" w:hAnsiTheme="minorHAnsi" w:cstheme="minorBidi"/>
+                <w:caps w:val="0"/>
+                <w:noProof/>
+                <w:sz w:val="22"/>
+                <w:szCs w:val="22"/>
+                <w:lang w:eastAsia="pt-BR"/>
+              </w:rPr>
+              <w:tab/>
+            </w:r>
+            <w:r>
+              <w:rPr>
+                <w:rStyle w:val="Hyperlink"/>
+                <w:b/>
+                <w:noProof/>
+              </w:rPr>
+              <w:t>Manual de Instalação da solução</w:t>
+            </w:r>
+            <w:r>
+              <w:rPr>
+                <w:noProof/>
+                <w:webHidden/>
+              </w:rPr>
+              <w:tab/>
+            </w:r>
+            <w:r>
+              <w:rPr>
+                <w:noProof/>
+                <w:webHidden/>
+              </w:rPr>
+              <w:fldChar w:fldCharType="begin"/>
+            </w:r>
+            <w:r>
+              <w:rPr>
+                <w:noProof/>
+                <w:webHidden/>
+              </w:rPr>
+              <w:instrText xml:space="preserve"> PAGEREF _Toc105444172 \h </w:instrText>
+            </w:r>
+            <w:r>
+              <w:rPr>
+                <w:noProof/>
+                <w:webHidden/>
+              </w:rPr>
+            </w:r>
+            <w:r>
+              <w:rPr>
+                <w:noProof/>
+                <w:webHidden/>
+              </w:rPr>
+              <w:fldChar w:fldCharType="separate"/>
+            </w:r>
+            <w:r>
+              <w:rPr>
+                <w:noProof/>
+                <w:webHidden/>
+              </w:rPr>
+              <w:t>31</w:t>
+            </w:r>
+            <w:r>
+              <w:rPr>
+                <w:noProof/>
+                <w:webHidden/>
+              </w:rPr>
+              <w:fldChar w:fldCharType="end"/>
+            </w:r>
+          </w:hyperlink>
+        </w:p>
+        <w:p>
+          <w:pPr>
+            <w:pStyle w:val="Sumrio2"/>
+            <w:rPr>
+              <w:rFonts w:asciiTheme="minorHAnsi" w:eastAsiaTheme="minorEastAsia" w:hAnsiTheme="minorHAnsi" w:cstheme="minorBidi"/>
+              <w:caps w:val="0"/>
+              <w:noProof/>
+              <w:sz w:val="22"/>
+              <w:szCs w:val="22"/>
+              <w:lang w:eastAsia="pt-BR"/>
+            </w:rPr>
+          </w:pPr>
+          <w:hyperlink w:anchor="_Toc105444173" w:history="1">
+            <w:r>
+              <w:rPr>
+                <w:rStyle w:val="Hyperlink"/>
+                <w:rFonts w:ascii="Times New Roman" w:hAnsi="Times New Roman"/>
+                <w:noProof/>
+                <w:snapToGrid w:val="0"/>
+                <w:w w:val="0"/>
+              </w:rPr>
+              <w:t>4.2</w:t>
+            </w:r>
+            <w:r>
+              <w:rPr>
+                <w:rFonts w:asciiTheme="minorHAnsi" w:eastAsiaTheme="minorEastAsia" w:hAnsiTheme="minorHAnsi" w:cstheme="minorBidi"/>
+                <w:caps w:val="0"/>
+                <w:noProof/>
+                <w:sz w:val="22"/>
+                <w:szCs w:val="22"/>
+                <w:lang w:eastAsia="pt-BR"/>
+              </w:rPr>
+              <w:tab/>
+            </w:r>
+            <w:r>
+              <w:rPr>
+                <w:rStyle w:val="Hyperlink"/>
+                <w:b/>
+                <w:noProof/>
+              </w:rPr>
+              <w:t>Processo de Atendimento e Suporte / FERRAMENTA</w:t>
+            </w:r>
+            <w:r>
+              <w:rPr>
+                <w:noProof/>
+                <w:webHidden/>
+              </w:rPr>
+              <w:tab/>
+            </w:r>
+            <w:r>
+              <w:rPr>
+                <w:noProof/>
+                <w:webHidden/>
+              </w:rPr>
+              <w:fldChar w:fldCharType="begin"/>
+            </w:r>
+            <w:r>
+              <w:rPr>
+                <w:noProof/>
+                <w:webHidden/>
+              </w:rPr>
+              <w:instrText xml:space="preserve"> PAGEREF _Toc105444173 \h </w:instrText>
+            </w:r>
+            <w:r>
+              <w:rPr>
+                <w:noProof/>
+                <w:webHidden/>
+              </w:rPr>
+            </w:r>
+            <w:r>
+              <w:rPr>
+                <w:noProof/>
+                <w:webHidden/>
+              </w:rPr>
+              <w:fldChar w:fldCharType="separate"/>
+            </w:r>
+            <w:r>
+              <w:rPr>
+                <w:noProof/>
+                <w:webHidden/>
+              </w:rPr>
+              <w:t>32</w:t>
+            </w:r>
+            <w:r>
+              <w:rPr>
+                <w:noProof/>
+                <w:webHidden/>
+              </w:rPr>
+              <w:fldChar w:fldCharType="end"/>
+            </w:r>
+          </w:hyperlink>
+        </w:p>
+        <w:p>
+          <w:pPr>
+            <w:pStyle w:val="Sumrio1"/>
+            <w:rPr>
+              <w:rFonts w:asciiTheme="minorHAnsi" w:eastAsiaTheme="minorEastAsia" w:hAnsiTheme="minorHAnsi" w:cstheme="minorBidi"/>
+              <w:b w:val="0"/>
+              <w:caps w:val="0"/>
+              <w:sz w:val="22"/>
+              <w:szCs w:val="22"/>
+              <w:lang w:eastAsia="pt-BR"/>
+            </w:rPr>
+          </w:pPr>
+          <w:hyperlink w:anchor="_Toc105444174" w:history="1">
+            <w:r>
+              <w:rPr>
+                <w:rStyle w:val="Hyperlink"/>
+              </w:rPr>
+              <w:t>5</w:t>
+            </w:r>
+            <w:r>
+              <w:rPr>
+                <w:rFonts w:asciiTheme="minorHAnsi" w:eastAsiaTheme="minorEastAsia" w:hAnsiTheme="minorHAnsi" w:cstheme="minorBidi"/>
+                <w:b w:val="0"/>
+                <w:caps w:val="0"/>
+                <w:sz w:val="22"/>
+                <w:szCs w:val="22"/>
+                <w:lang w:eastAsia="pt-BR"/>
+              </w:rPr>
+              <w:tab/>
+            </w:r>
+            <w:r>
+              <w:rPr>
+                <w:rStyle w:val="Hyperlink"/>
+              </w:rPr>
+              <w:t>CONCLUSÕES</w:t>
+            </w:r>
+            <w:r>
+              <w:rPr>
+                <w:webHidden/>
+              </w:rPr>
+              <w:tab/>
+            </w:r>
+            <w:r>
+              <w:rPr>
+                <w:webHidden/>
+              </w:rPr>
+              <w:fldChar w:fldCharType="begin"/>
+            </w:r>
+            <w:r>
+              <w:rPr>
+                <w:webHidden/>
+              </w:rPr>
+              <w:instrText xml:space="preserve"> PAGEREF _Toc105444174 \h </w:instrText>
+            </w:r>
+            <w:r>
+              <w:rPr>
+                <w:webHidden/>
+              </w:rPr>
+            </w:r>
+            <w:r>
+              <w:rPr>
+                <w:webHidden/>
+              </w:rPr>
+              <w:fldChar w:fldCharType="separate"/>
+            </w:r>
+            <w:r>
+              <w:rPr>
+                <w:webHidden/>
+              </w:rPr>
+              <w:t>37</w:t>
+            </w:r>
+            <w:r>
+              <w:rPr>
+                <w:webHidden/>
+              </w:rPr>
+              <w:fldChar w:fldCharType="end"/>
+            </w:r>
+          </w:hyperlink>
+        </w:p>
+        <w:p>
+          <w:pPr>
+            <w:pStyle w:val="Sumrio2"/>
+            <w:rPr>
+              <w:rFonts w:asciiTheme="minorHAnsi" w:eastAsiaTheme="minorEastAsia" w:hAnsiTheme="minorHAnsi" w:cstheme="minorBidi"/>
+              <w:caps w:val="0"/>
+              <w:noProof/>
+              <w:sz w:val="22"/>
+              <w:szCs w:val="22"/>
+              <w:lang w:eastAsia="pt-BR"/>
+            </w:rPr>
+          </w:pPr>
+          <w:hyperlink w:anchor="_Toc105444175" w:history="1">
+            <w:r>
+              <w:rPr>
+                <w:rStyle w:val="Hyperlink"/>
+                <w:rFonts w:ascii="Times New Roman" w:hAnsi="Times New Roman"/>
+                <w:noProof/>
+                <w:snapToGrid w:val="0"/>
+                <w:w w:val="0"/>
+              </w:rPr>
+              <w:t>5.1</w:t>
+            </w:r>
+            <w:r>
+              <w:rPr>
+                <w:rFonts w:asciiTheme="minorHAnsi" w:eastAsiaTheme="minorEastAsia" w:hAnsiTheme="minorHAnsi" w:cstheme="minorBidi"/>
+                <w:caps w:val="0"/>
+                <w:noProof/>
+                <w:sz w:val="22"/>
+                <w:szCs w:val="22"/>
+                <w:lang w:eastAsia="pt-BR"/>
+              </w:rPr>
+              <w:tab/>
+            </w:r>
+            <w:r>
+              <w:rPr>
+                <w:rStyle w:val="Hyperlink"/>
+                <w:b/>
+                <w:noProof/>
+              </w:rPr>
+              <w:t>resultados</w:t>
+            </w:r>
+            <w:r>
+              <w:rPr>
+                <w:noProof/>
+                <w:webHidden/>
+              </w:rPr>
+              <w:tab/>
+            </w:r>
+            <w:r>
+              <w:rPr>
+                <w:noProof/>
+                <w:webHidden/>
+              </w:rPr>
+              <w:fldChar w:fldCharType="begin"/>
+            </w:r>
+            <w:r>
+              <w:rPr>
+                <w:noProof/>
+                <w:webHidden/>
+              </w:rPr>
+              <w:instrText xml:space="preserve"> PAGEREF _Toc105444175 \h </w:instrText>
+            </w:r>
+            <w:r>
+              <w:rPr>
+                <w:noProof/>
+                <w:webHidden/>
+              </w:rPr>
+            </w:r>
+            <w:r>
+              <w:rPr>
+                <w:noProof/>
+                <w:webHidden/>
+              </w:rPr>
+              <w:fldChar w:fldCharType="separate"/>
+            </w:r>
+            <w:r>
+              <w:rPr>
+                <w:noProof/>
+                <w:webHidden/>
+              </w:rPr>
+              <w:t>37</w:t>
+            </w:r>
+            <w:r>
+              <w:rPr>
+                <w:noProof/>
+                <w:webHidden/>
+              </w:rPr>
+              <w:fldChar w:fldCharType="end"/>
+            </w:r>
+          </w:hyperlink>
+        </w:p>
+        <w:p>
+          <w:pPr>
+            <w:pStyle w:val="Sumrio2"/>
+            <w:rPr>
+              <w:rFonts w:asciiTheme="minorHAnsi" w:eastAsiaTheme="minorEastAsia" w:hAnsiTheme="minorHAnsi" w:cstheme="minorBidi"/>
+              <w:caps w:val="0"/>
+              <w:noProof/>
+              <w:sz w:val="22"/>
+              <w:szCs w:val="22"/>
+              <w:lang w:eastAsia="pt-BR"/>
+            </w:rPr>
+          </w:pPr>
+          <w:hyperlink w:anchor="_Toc105444176" w:history="1">
+            <w:r>
+              <w:rPr>
+                <w:rStyle w:val="Hyperlink"/>
+                <w:rFonts w:ascii="Times New Roman" w:hAnsi="Times New Roman"/>
+                <w:noProof/>
+                <w:snapToGrid w:val="0"/>
+                <w:w w:val="0"/>
+              </w:rPr>
+              <w:t>5.2</w:t>
+            </w:r>
+            <w:r>
+              <w:rPr>
+                <w:rFonts w:asciiTheme="minorHAnsi" w:eastAsiaTheme="minorEastAsia" w:hAnsiTheme="minorHAnsi" w:cstheme="minorBidi"/>
+                <w:caps w:val="0"/>
+                <w:noProof/>
+                <w:sz w:val="22"/>
+                <w:szCs w:val="22"/>
+                <w:lang w:eastAsia="pt-BR"/>
+              </w:rPr>
+              <w:tab/>
+            </w:r>
+            <w:r>
+              <w:rPr>
+                <w:rStyle w:val="Hyperlink"/>
+                <w:b/>
+                <w:noProof/>
+              </w:rPr>
+              <w:t>Processo de aprendizado com o projeto</w:t>
+            </w:r>
+            <w:r>
+              <w:rPr>
+                <w:noProof/>
+                <w:webHidden/>
+              </w:rPr>
+              <w:tab/>
+            </w:r>
+            <w:r>
+              <w:rPr>
+                <w:noProof/>
+                <w:webHidden/>
+              </w:rPr>
+              <w:fldChar w:fldCharType="begin"/>
+            </w:r>
+            <w:r>
+              <w:rPr>
+                <w:noProof/>
+                <w:webHidden/>
+              </w:rPr>
+              <w:instrText xml:space="preserve"> PAGEREF _Toc105444176 \h </w:instrText>
+            </w:r>
+            <w:r>
+              <w:rPr>
+                <w:noProof/>
+                <w:webHidden/>
+              </w:rPr>
+            </w:r>
+            <w:r>
+              <w:rPr>
+                <w:noProof/>
+                <w:webHidden/>
+              </w:rPr>
+              <w:fldChar w:fldCharType="separate"/>
+            </w:r>
+            <w:r>
+              <w:rPr>
+                <w:noProof/>
+                <w:webHidden/>
+              </w:rPr>
+              <w:t>37</w:t>
+            </w:r>
+            <w:r>
+              <w:rPr>
+                <w:noProof/>
+                <w:webHidden/>
+              </w:rPr>
+              <w:fldChar w:fldCharType="end"/>
+            </w:r>
+          </w:hyperlink>
+        </w:p>
+        <w:p>
+          <w:pPr>
+            <w:pStyle w:val="Sumrio2"/>
+            <w:rPr>
+              <w:rFonts w:asciiTheme="minorHAnsi" w:eastAsiaTheme="minorEastAsia" w:hAnsiTheme="minorHAnsi" w:cstheme="minorBidi"/>
+              <w:caps w:val="0"/>
+              <w:noProof/>
+              <w:sz w:val="22"/>
+              <w:szCs w:val="22"/>
+              <w:lang w:eastAsia="pt-BR"/>
+            </w:rPr>
+          </w:pPr>
+          <w:hyperlink w:anchor="_Toc105444177" w:history="1">
+            <w:r>
+              <w:rPr>
+                <w:rStyle w:val="Hyperlink"/>
+                <w:rFonts w:ascii="Times New Roman" w:hAnsi="Times New Roman"/>
+                <w:noProof/>
+                <w:snapToGrid w:val="0"/>
+                <w:w w:val="0"/>
+              </w:rPr>
+              <w:t>5.3</w:t>
+            </w:r>
+            <w:r>
+              <w:rPr>
+                <w:rFonts w:asciiTheme="minorHAnsi" w:eastAsiaTheme="minorEastAsia" w:hAnsiTheme="minorHAnsi" w:cstheme="minorBidi"/>
+                <w:caps w:val="0"/>
+                <w:noProof/>
+                <w:sz w:val="22"/>
+                <w:szCs w:val="22"/>
+                <w:lang w:eastAsia="pt-BR"/>
+              </w:rPr>
+              <w:tab/>
+            </w:r>
+            <w:r>
+              <w:rPr>
+                <w:rStyle w:val="Hyperlink"/>
+                <w:b/>
+                <w:noProof/>
+              </w:rPr>
+              <w:t>Considerações finais sobre A evolução da solução</w:t>
+            </w:r>
+            <w:r>
+              <w:rPr>
+                <w:noProof/>
+                <w:webHidden/>
+              </w:rPr>
+              <w:tab/>
+            </w:r>
+            <w:r>
+              <w:rPr>
+                <w:noProof/>
+                <w:webHidden/>
+              </w:rPr>
+              <w:fldChar w:fldCharType="begin"/>
+            </w:r>
+            <w:r>
+              <w:rPr>
+                <w:noProof/>
+                <w:webHidden/>
+              </w:rPr>
+              <w:instrText xml:space="preserve"> PAGEREF _Toc105444177 \h </w:instrText>
+            </w:r>
+            <w:r>
+              <w:rPr>
+                <w:noProof/>
+                <w:webHidden/>
+              </w:rPr>
+            </w:r>
+            <w:r>
+              <w:rPr>
+                <w:noProof/>
+                <w:webHidden/>
+              </w:rPr>
+              <w:fldChar w:fldCharType="separate"/>
+            </w:r>
+            <w:r>
+              <w:rPr>
+                <w:noProof/>
+                <w:webHidden/>
+              </w:rPr>
+              <w:t>38</w:t>
+            </w:r>
+            <w:r>
+              <w:rPr>
+                <w:noProof/>
+                <w:webHidden/>
+              </w:rPr>
+              <w:fldChar w:fldCharType="end"/>
+            </w:r>
+          </w:hyperlink>
+        </w:p>
+        <w:p>
+          <w:pPr>
+            <w:pStyle w:val="Sumrio1"/>
+            <w:rPr>
+              <w:rFonts w:asciiTheme="minorHAnsi" w:eastAsiaTheme="minorEastAsia" w:hAnsiTheme="minorHAnsi" w:cstheme="minorBidi"/>
+              <w:b w:val="0"/>
+              <w:caps w:val="0"/>
+              <w:sz w:val="22"/>
+              <w:szCs w:val="22"/>
+              <w:lang w:eastAsia="pt-BR"/>
+            </w:rPr>
+          </w:pPr>
+          <w:hyperlink w:anchor="_Toc105444178" w:history="1">
+            <w:r>
+              <w:rPr>
+                <w:rStyle w:val="Hyperlink"/>
+              </w:rPr>
+              <w:t>ReferÊncias</w:t>
+            </w:r>
+            <w:r>
+              <w:rPr>
+                <w:webHidden/>
+              </w:rPr>
+              <w:tab/>
+            </w:r>
+            <w:r>
+              <w:rPr>
+                <w:webHidden/>
+              </w:rPr>
+              <w:fldChar w:fldCharType="begin"/>
+            </w:r>
+            <w:r>
+              <w:rPr>
+                <w:webHidden/>
+              </w:rPr>
+              <w:instrText xml:space="preserve"> PAGEREF _Toc105444178 \h </w:instrText>
+            </w:r>
+            <w:r>
+              <w:rPr>
+                <w:webHidden/>
+              </w:rPr>
+            </w:r>
+            <w:r>
+              <w:rPr>
+                <w:webHidden/>
+              </w:rPr>
+              <w:fldChar w:fldCharType="separate"/>
+            </w:r>
+            <w:r>
+              <w:rPr>
+                <w:webHidden/>
+              </w:rPr>
+              <w:t>39</w:t>
+            </w:r>
+            <w:r>
+              <w:rPr>
+                <w:webHidden/>
+              </w:rPr>
+              <w:fldChar w:fldCharType="end"/>
+            </w:r>
+          </w:hyperlink>
+        </w:p>
+        <w:p>
+          <w:r>
+            <w:rPr>
+              <w:b/>
+              <w:bCs/>
+            </w:rPr>
+            <w:fldChar w:fldCharType="end"/>
+          </w:r>
+        </w:p>
+      </w:sdtContent>
+    </w:sdt>
+    <w:p>
+      <w:pPr>
+        <w:rPr>
           <w:noProof/>
-          <w:sz w:val="22"/>
-          <w:szCs w:val="22"/>
-          <w:lang w:eastAsia="pt-BR"/>
-        </w:rPr>
-      </w:pPr>
-      <w:r>
-        <w:rPr>
-          <w:rFonts w:ascii="Times New Roman" w:hAnsi="Times New Roman"/>
-          <w:caps w:val="0"/>
-          <w:noProof/>
-          <w:snapToGrid w:val="0"/>
-          <w:color w:val="000000"/>
-          <w:w w:val="0"/>
-        </w:rPr>
-        <w:t>1.1</w:t>
-      </w:r>
-      <w:r>
-        <w:rPr>
-          <w:rFonts w:asciiTheme="minorHAnsi" w:eastAsiaTheme="minorEastAsia" w:hAnsiTheme="minorHAnsi" w:cstheme="minorBidi"/>
-          <w:caps w:val="0"/>
-          <w:noProof/>
-          <w:sz w:val="22"/>
-          <w:szCs w:val="22"/>
-          <w:lang w:eastAsia="pt-BR"/>
-        </w:rPr>
-        <w:tab/>
-      </w:r>
-      <w:r>
-        <w:rPr>
-          <w:b/>
-          <w:noProof/>
-        </w:rPr>
-        <w:t>APRESENTAÇÃO DO GRUPO</w:t>
-      </w:r>
-      <w:r>
-        <w:rPr>
-          <w:noProof/>
-        </w:rPr>
-        <w:tab/>
-      </w:r>
-      <w:r>
-        <w:rPr>
-          <w:noProof/>
-        </w:rPr>
-        <w:fldChar w:fldCharType="begin"/>
-      </w:r>
-      <w:r>
-        <w:rPr>
-          <w:noProof/>
-        </w:rPr>
-        <w:instrText xml:space="preserve"> PAGEREF _Toc104391402 \h </w:instrText>
-      </w:r>
-      <w:r>
-        <w:rPr>
-          <w:noProof/>
-        </w:rPr>
-      </w:r>
-      <w:r>
-        <w:rPr>
-          <w:noProof/>
-        </w:rPr>
-        <w:fldChar w:fldCharType="separate"/>
-      </w:r>
-      <w:r>
-        <w:rPr>
-          <w:noProof/>
-        </w:rPr>
-        <w:t>5</w:t>
-      </w:r>
-      <w:r>
-        <w:rPr>
-          <w:noProof/>
-        </w:rPr>
-        <w:fldChar w:fldCharType="end"/>
-      </w:r>
-    </w:p>
-    <w:p>
-      <w:pPr>
-        <w:pStyle w:val="Sumrio2"/>
-        <w:rPr>
-          <w:rFonts w:asciiTheme="minorHAnsi" w:eastAsiaTheme="minorEastAsia" w:hAnsiTheme="minorHAnsi" w:cstheme="minorBidi"/>
-          <w:caps w:val="0"/>
-          <w:noProof/>
-          <w:sz w:val="22"/>
-          <w:szCs w:val="22"/>
-          <w:lang w:eastAsia="pt-BR"/>
-        </w:rPr>
-      </w:pPr>
-      <w:r>
-        <w:rPr>
-          <w:rFonts w:ascii="Times New Roman" w:hAnsi="Times New Roman"/>
-          <w:caps w:val="0"/>
-          <w:noProof/>
-          <w:snapToGrid w:val="0"/>
-          <w:color w:val="000000"/>
-          <w:w w:val="0"/>
-        </w:rPr>
-        <w:t>1.2</w:t>
-      </w:r>
-      <w:r>
-        <w:rPr>
-          <w:rFonts w:asciiTheme="minorHAnsi" w:eastAsiaTheme="minorEastAsia" w:hAnsiTheme="minorHAnsi" w:cstheme="minorBidi"/>
-          <w:caps w:val="0"/>
-          <w:noProof/>
-          <w:sz w:val="22"/>
-          <w:szCs w:val="22"/>
-          <w:lang w:eastAsia="pt-BR"/>
-        </w:rPr>
-        <w:tab/>
-      </w:r>
-      <w:r>
-        <w:rPr>
-          <w:b/>
-          <w:noProof/>
-        </w:rPr>
-        <w:t>CONTEXTO</w:t>
-      </w:r>
-      <w:r>
-        <w:rPr>
-          <w:noProof/>
-        </w:rPr>
-        <w:tab/>
-      </w:r>
-      <w:r>
-        <w:rPr>
-          <w:noProof/>
-        </w:rPr>
-        <w:fldChar w:fldCharType="begin"/>
-      </w:r>
-      <w:r>
-        <w:rPr>
-          <w:noProof/>
-        </w:rPr>
-        <w:instrText xml:space="preserve"> PAGEREF _Toc104391403 \h </w:instrText>
-      </w:r>
-      <w:r>
-        <w:rPr>
-          <w:noProof/>
-        </w:rPr>
-      </w:r>
-      <w:r>
-        <w:rPr>
-          <w:noProof/>
-        </w:rPr>
-        <w:fldChar w:fldCharType="separate"/>
-      </w:r>
-      <w:r>
-        <w:rPr>
-          <w:noProof/>
-        </w:rPr>
-        <w:t>5</w:t>
-      </w:r>
-      <w:r>
-        <w:rPr>
-          <w:noProof/>
-        </w:rPr>
-        <w:fldChar w:fldCharType="end"/>
-      </w:r>
-    </w:p>
-    <w:p>
-      <w:pPr>
-        <w:pStyle w:val="Sumrio2"/>
-        <w:rPr>
-          <w:rFonts w:asciiTheme="minorHAnsi" w:eastAsiaTheme="minorEastAsia" w:hAnsiTheme="minorHAnsi" w:cstheme="minorBidi"/>
-          <w:caps w:val="0"/>
-          <w:noProof/>
-          <w:sz w:val="22"/>
-          <w:szCs w:val="22"/>
-          <w:lang w:eastAsia="pt-BR"/>
-        </w:rPr>
-      </w:pPr>
-      <w:r>
-        <w:rPr>
-          <w:rFonts w:ascii="Times New Roman" w:hAnsi="Times New Roman"/>
-          <w:caps w:val="0"/>
-          <w:noProof/>
-          <w:snapToGrid w:val="0"/>
-          <w:color w:val="000000"/>
-          <w:w w:val="0"/>
-        </w:rPr>
-        <w:t>1.3</w:t>
-      </w:r>
-      <w:r>
-        <w:rPr>
-          <w:rFonts w:asciiTheme="minorHAnsi" w:eastAsiaTheme="minorEastAsia" w:hAnsiTheme="minorHAnsi" w:cstheme="minorBidi"/>
-          <w:caps w:val="0"/>
-          <w:noProof/>
-          <w:sz w:val="22"/>
-          <w:szCs w:val="22"/>
-          <w:lang w:eastAsia="pt-BR"/>
-        </w:rPr>
-        <w:tab/>
-      </w:r>
-      <w:r>
-        <w:rPr>
-          <w:b/>
-          <w:noProof/>
-        </w:rPr>
-        <w:t>Problema / justificativa do projeto</w:t>
-      </w:r>
-      <w:r>
-        <w:rPr>
-          <w:noProof/>
-        </w:rPr>
-        <w:tab/>
-      </w:r>
-      <w:r>
-        <w:rPr>
-          <w:noProof/>
-        </w:rPr>
-        <w:fldChar w:fldCharType="begin"/>
-      </w:r>
-      <w:r>
-        <w:rPr>
-          <w:noProof/>
-        </w:rPr>
-        <w:instrText xml:space="preserve"> PAGEREF _Toc104391404 \h </w:instrText>
-      </w:r>
-      <w:r>
-        <w:rPr>
-          <w:noProof/>
-        </w:rPr>
-      </w:r>
-      <w:r>
-        <w:rPr>
-          <w:noProof/>
-        </w:rPr>
-        <w:fldChar w:fldCharType="separate"/>
-      </w:r>
-      <w:r>
-        <w:rPr>
-          <w:noProof/>
-        </w:rPr>
-        <w:t>5</w:t>
-      </w:r>
-      <w:r>
-        <w:rPr>
-          <w:noProof/>
-        </w:rPr>
-        <w:fldChar w:fldCharType="end"/>
-      </w:r>
-    </w:p>
-    <w:p>
-      <w:pPr>
-        <w:pStyle w:val="Sumrio2"/>
-        <w:rPr>
-          <w:rFonts w:asciiTheme="minorHAnsi" w:eastAsiaTheme="minorEastAsia" w:hAnsiTheme="minorHAnsi" w:cstheme="minorBidi"/>
-          <w:caps w:val="0"/>
-          <w:noProof/>
-          <w:sz w:val="22"/>
-          <w:szCs w:val="22"/>
-          <w:lang w:eastAsia="pt-BR"/>
-        </w:rPr>
-      </w:pPr>
-      <w:r>
-        <w:rPr>
-          <w:rFonts w:ascii="Times New Roman" w:hAnsi="Times New Roman"/>
-          <w:caps w:val="0"/>
-          <w:noProof/>
-          <w:snapToGrid w:val="0"/>
-          <w:color w:val="000000"/>
-          <w:w w:val="0"/>
-        </w:rPr>
-        <w:t>1.4</w:t>
-      </w:r>
-      <w:r>
-        <w:rPr>
-          <w:rFonts w:asciiTheme="minorHAnsi" w:eastAsiaTheme="minorEastAsia" w:hAnsiTheme="minorHAnsi" w:cstheme="minorBidi"/>
-          <w:caps w:val="0"/>
-          <w:noProof/>
-          <w:sz w:val="22"/>
-          <w:szCs w:val="22"/>
-          <w:lang w:eastAsia="pt-BR"/>
-        </w:rPr>
-        <w:tab/>
-      </w:r>
-      <w:r>
-        <w:rPr>
-          <w:b/>
-          <w:noProof/>
-        </w:rPr>
-        <w:t>objetivo da solução</w:t>
-      </w:r>
-      <w:r>
-        <w:rPr>
-          <w:noProof/>
-        </w:rPr>
-        <w:tab/>
-      </w:r>
-      <w:r>
-        <w:rPr>
-          <w:noProof/>
-        </w:rPr>
-        <w:fldChar w:fldCharType="begin"/>
-      </w:r>
-      <w:r>
-        <w:rPr>
-          <w:noProof/>
-        </w:rPr>
-        <w:instrText xml:space="preserve"> PAGEREF _Toc104391405 \h </w:instrText>
-      </w:r>
-      <w:r>
-        <w:rPr>
-          <w:noProof/>
-        </w:rPr>
-      </w:r>
-      <w:r>
-        <w:rPr>
-          <w:noProof/>
-        </w:rPr>
-        <w:fldChar w:fldCharType="separate"/>
-      </w:r>
-      <w:r>
-        <w:rPr>
-          <w:noProof/>
-        </w:rPr>
-        <w:t>5</w:t>
-      </w:r>
-      <w:r>
-        <w:rPr>
-          <w:noProof/>
-        </w:rPr>
-        <w:fldChar w:fldCharType="end"/>
-      </w:r>
-    </w:p>
-    <w:p>
-      <w:pPr>
-        <w:pStyle w:val="Sumrio2"/>
-        <w:rPr>
-          <w:rFonts w:asciiTheme="minorHAnsi" w:eastAsiaTheme="minorEastAsia" w:hAnsiTheme="minorHAnsi" w:cstheme="minorBidi"/>
-          <w:caps w:val="0"/>
-          <w:noProof/>
-          <w:sz w:val="22"/>
-          <w:szCs w:val="22"/>
-          <w:lang w:eastAsia="pt-BR"/>
-        </w:rPr>
-      </w:pPr>
-      <w:r>
-        <w:rPr>
-          <w:rFonts w:ascii="Times New Roman" w:hAnsi="Times New Roman"/>
-          <w:caps w:val="0"/>
-          <w:noProof/>
-          <w:snapToGrid w:val="0"/>
-          <w:color w:val="000000"/>
-          <w:w w:val="0"/>
-        </w:rPr>
-        <w:t>1.5</w:t>
-      </w:r>
-      <w:r>
-        <w:rPr>
-          <w:rFonts w:asciiTheme="minorHAnsi" w:eastAsiaTheme="minorEastAsia" w:hAnsiTheme="minorHAnsi" w:cstheme="minorBidi"/>
-          <w:caps w:val="0"/>
-          <w:noProof/>
-          <w:sz w:val="22"/>
-          <w:szCs w:val="22"/>
-          <w:lang w:eastAsia="pt-BR"/>
-        </w:rPr>
-        <w:tab/>
-      </w:r>
-      <w:r>
-        <w:rPr>
-          <w:b/>
-          <w:noProof/>
-        </w:rPr>
-        <w:t>diagrama dE Visão de negócio</w:t>
-      </w:r>
-      <w:r>
-        <w:rPr>
-          <w:noProof/>
-        </w:rPr>
-        <w:tab/>
-      </w:r>
-      <w:r>
-        <w:rPr>
-          <w:noProof/>
-        </w:rPr>
-        <w:fldChar w:fldCharType="begin"/>
-      </w:r>
-      <w:r>
-        <w:rPr>
-          <w:noProof/>
-        </w:rPr>
-        <w:instrText xml:space="preserve"> PAGEREF _Toc104391406 \h </w:instrText>
-      </w:r>
-      <w:r>
-        <w:rPr>
-          <w:noProof/>
-        </w:rPr>
-      </w:r>
-      <w:r>
-        <w:rPr>
-          <w:noProof/>
-        </w:rPr>
-        <w:fldChar w:fldCharType="separate"/>
-      </w:r>
-      <w:r>
-        <w:rPr>
-          <w:noProof/>
-        </w:rPr>
-        <w:t>5</w:t>
-      </w:r>
-      <w:r>
-        <w:rPr>
-          <w:noProof/>
-        </w:rPr>
-        <w:fldChar w:fldCharType="end"/>
-      </w:r>
-    </w:p>
-    <w:p>
-      <w:pPr>
-        <w:pStyle w:val="Sumrio1"/>
-        <w:rPr>
-          <w:rFonts w:asciiTheme="minorHAnsi" w:eastAsiaTheme="minorEastAsia" w:hAnsiTheme="minorHAnsi" w:cstheme="minorBidi"/>
-          <w:b w:val="0"/>
-          <w:caps w:val="0"/>
-          <w:sz w:val="22"/>
-          <w:szCs w:val="22"/>
-          <w:lang w:eastAsia="pt-BR"/>
-        </w:rPr>
-      </w:pPr>
-      <w:r>
-        <w:t>2</w:t>
-      </w:r>
-      <w:r>
-        <w:rPr>
-          <w:rFonts w:asciiTheme="minorHAnsi" w:eastAsiaTheme="minorEastAsia" w:hAnsiTheme="minorHAnsi" w:cstheme="minorBidi"/>
-          <w:b w:val="0"/>
-          <w:caps w:val="0"/>
-          <w:sz w:val="22"/>
-          <w:szCs w:val="22"/>
-          <w:lang w:eastAsia="pt-BR"/>
-        </w:rPr>
-        <w:tab/>
-      </w:r>
-      <w:r>
-        <w:t>PLANEJAMENTO DO PROJETO</w:t>
-      </w:r>
-      <w:r>
-        <w:tab/>
-      </w:r>
-      <w:r>
-        <w:fldChar w:fldCharType="begin"/>
-      </w:r>
-      <w:r>
-        <w:instrText xml:space="preserve"> PAGEREF _Toc104391407 \h </w:instrText>
-      </w:r>
-      <w:r>
-        <w:fldChar w:fldCharType="separate"/>
-      </w:r>
-      <w:r>
-        <w:t>7</w:t>
-      </w:r>
-      <w:r>
-        <w:fldChar w:fldCharType="end"/>
-      </w:r>
-    </w:p>
-    <w:p>
-      <w:pPr>
-        <w:pStyle w:val="Sumrio2"/>
-        <w:rPr>
-          <w:rFonts w:asciiTheme="minorHAnsi" w:eastAsiaTheme="minorEastAsia" w:hAnsiTheme="minorHAnsi" w:cstheme="minorBidi"/>
-          <w:caps w:val="0"/>
-          <w:noProof/>
-          <w:sz w:val="22"/>
-          <w:szCs w:val="22"/>
-          <w:lang w:eastAsia="pt-BR"/>
-        </w:rPr>
-      </w:pPr>
-      <w:r>
-        <w:rPr>
-          <w:rFonts w:ascii="Times New Roman" w:hAnsi="Times New Roman"/>
-          <w:caps w:val="0"/>
-          <w:noProof/>
-          <w:snapToGrid w:val="0"/>
-          <w:color w:val="000000"/>
-          <w:w w:val="0"/>
-        </w:rPr>
-        <w:t>2.1</w:t>
-      </w:r>
-      <w:r>
-        <w:rPr>
-          <w:rFonts w:asciiTheme="minorHAnsi" w:eastAsiaTheme="minorEastAsia" w:hAnsiTheme="minorHAnsi" w:cstheme="minorBidi"/>
-          <w:caps w:val="0"/>
-          <w:noProof/>
-          <w:sz w:val="22"/>
-          <w:szCs w:val="22"/>
-          <w:lang w:eastAsia="pt-BR"/>
-        </w:rPr>
-        <w:tab/>
-      </w:r>
-      <w:r>
-        <w:rPr>
-          <w:b/>
-          <w:noProof/>
-        </w:rPr>
-        <w:t>Definição da Equipe do projeto</w:t>
-      </w:r>
-      <w:r>
-        <w:rPr>
-          <w:noProof/>
-        </w:rPr>
-        <w:tab/>
-      </w:r>
-      <w:r>
-        <w:rPr>
-          <w:noProof/>
-        </w:rPr>
-        <w:fldChar w:fldCharType="begin"/>
-      </w:r>
-      <w:r>
-        <w:rPr>
-          <w:noProof/>
-        </w:rPr>
-        <w:instrText xml:space="preserve"> PAGEREF _Toc104391408 \h </w:instrText>
-      </w:r>
-      <w:r>
-        <w:rPr>
-          <w:noProof/>
-        </w:rPr>
-      </w:r>
-      <w:r>
-        <w:rPr>
-          <w:noProof/>
-        </w:rPr>
-        <w:fldChar w:fldCharType="separate"/>
-      </w:r>
-      <w:r>
-        <w:rPr>
-          <w:noProof/>
-        </w:rPr>
-        <w:t>7</w:t>
-      </w:r>
-      <w:r>
-        <w:rPr>
-          <w:noProof/>
-        </w:rPr>
-        <w:fldChar w:fldCharType="end"/>
-      </w:r>
-    </w:p>
-    <w:p>
-      <w:pPr>
-        <w:pStyle w:val="Sumrio2"/>
-        <w:rPr>
-          <w:rFonts w:asciiTheme="minorHAnsi" w:eastAsiaTheme="minorEastAsia" w:hAnsiTheme="minorHAnsi" w:cstheme="minorBidi"/>
-          <w:caps w:val="0"/>
-          <w:noProof/>
-          <w:sz w:val="22"/>
-          <w:szCs w:val="22"/>
-          <w:lang w:eastAsia="pt-BR"/>
-        </w:rPr>
-      </w:pPr>
-      <w:r>
-        <w:rPr>
-          <w:rFonts w:ascii="Times New Roman" w:hAnsi="Times New Roman"/>
-          <w:caps w:val="0"/>
-          <w:noProof/>
-          <w:snapToGrid w:val="0"/>
-          <w:color w:val="000000"/>
-          <w:w w:val="0"/>
-        </w:rPr>
-        <w:t>2.2</w:t>
-      </w:r>
-      <w:r>
-        <w:rPr>
-          <w:rFonts w:asciiTheme="minorHAnsi" w:eastAsiaTheme="minorEastAsia" w:hAnsiTheme="minorHAnsi" w:cstheme="minorBidi"/>
-          <w:caps w:val="0"/>
-          <w:noProof/>
-          <w:sz w:val="22"/>
-          <w:szCs w:val="22"/>
-          <w:lang w:eastAsia="pt-BR"/>
-        </w:rPr>
-        <w:tab/>
-      </w:r>
-      <w:r>
-        <w:rPr>
-          <w:b/>
-          <w:noProof/>
-        </w:rPr>
-        <w:t>PROCESSO E FERRAMENTA DE GESTÃO DE PROJETOS</w:t>
-      </w:r>
-      <w:r>
-        <w:rPr>
-          <w:noProof/>
-        </w:rPr>
-        <w:tab/>
-      </w:r>
-      <w:r>
-        <w:rPr>
-          <w:noProof/>
-        </w:rPr>
-        <w:fldChar w:fldCharType="begin"/>
-      </w:r>
-      <w:r>
-        <w:rPr>
-          <w:noProof/>
-        </w:rPr>
-        <w:instrText xml:space="preserve"> PAGEREF _Toc104391409 \h </w:instrText>
-      </w:r>
-      <w:r>
-        <w:rPr>
-          <w:noProof/>
-        </w:rPr>
-      </w:r>
-      <w:r>
-        <w:rPr>
-          <w:noProof/>
-        </w:rPr>
-        <w:fldChar w:fldCharType="separate"/>
-      </w:r>
-      <w:r>
-        <w:rPr>
-          <w:noProof/>
-        </w:rPr>
-        <w:t>7</w:t>
-      </w:r>
-      <w:r>
-        <w:rPr>
-          <w:noProof/>
-        </w:rPr>
-        <w:fldChar w:fldCharType="end"/>
-      </w:r>
-    </w:p>
-    <w:p>
-      <w:pPr>
-        <w:pStyle w:val="Sumrio2"/>
-        <w:rPr>
-          <w:rFonts w:asciiTheme="minorHAnsi" w:eastAsiaTheme="minorEastAsia" w:hAnsiTheme="minorHAnsi" w:cstheme="minorBidi"/>
-          <w:caps w:val="0"/>
-          <w:noProof/>
-          <w:sz w:val="22"/>
-          <w:szCs w:val="22"/>
-          <w:lang w:eastAsia="pt-BR"/>
-        </w:rPr>
-      </w:pPr>
-      <w:r>
-        <w:rPr>
-          <w:rFonts w:ascii="Times New Roman" w:hAnsi="Times New Roman"/>
-          <w:caps w:val="0"/>
-          <w:noProof/>
-          <w:snapToGrid w:val="0"/>
-          <w:color w:val="000000"/>
-          <w:w w:val="0"/>
-        </w:rPr>
-        <w:t>2.3</w:t>
-      </w:r>
-      <w:r>
-        <w:rPr>
-          <w:rFonts w:asciiTheme="minorHAnsi" w:eastAsiaTheme="minorEastAsia" w:hAnsiTheme="minorHAnsi" w:cstheme="minorBidi"/>
-          <w:caps w:val="0"/>
-          <w:noProof/>
-          <w:sz w:val="22"/>
-          <w:szCs w:val="22"/>
-          <w:lang w:eastAsia="pt-BR"/>
-        </w:rPr>
-        <w:tab/>
-      </w:r>
-      <w:r>
-        <w:rPr>
-          <w:b/>
-          <w:noProof/>
-        </w:rPr>
-        <w:t>Gestão dos Riscos do Projeto</w:t>
-      </w:r>
-      <w:r>
-        <w:rPr>
-          <w:noProof/>
-        </w:rPr>
-        <w:tab/>
-      </w:r>
-      <w:r>
-        <w:rPr>
-          <w:noProof/>
-        </w:rPr>
-        <w:fldChar w:fldCharType="begin"/>
-      </w:r>
-      <w:r>
-        <w:rPr>
-          <w:noProof/>
-        </w:rPr>
-        <w:instrText xml:space="preserve"> PAGEREF _Toc104391410 \h </w:instrText>
-      </w:r>
-      <w:r>
-        <w:rPr>
-          <w:noProof/>
-        </w:rPr>
-      </w:r>
-      <w:r>
-        <w:rPr>
-          <w:noProof/>
-        </w:rPr>
-        <w:fldChar w:fldCharType="separate"/>
-      </w:r>
-      <w:r>
-        <w:rPr>
-          <w:noProof/>
-        </w:rPr>
-        <w:t>7</w:t>
-      </w:r>
-      <w:r>
-        <w:rPr>
-          <w:noProof/>
-        </w:rPr>
-        <w:fldChar w:fldCharType="end"/>
-      </w:r>
-    </w:p>
-    <w:p>
-      <w:pPr>
-        <w:pStyle w:val="Sumrio2"/>
-        <w:rPr>
-          <w:rFonts w:asciiTheme="minorHAnsi" w:eastAsiaTheme="minorEastAsia" w:hAnsiTheme="minorHAnsi" w:cstheme="minorBidi"/>
-          <w:caps w:val="0"/>
-          <w:noProof/>
-          <w:sz w:val="22"/>
-          <w:szCs w:val="22"/>
-          <w:lang w:val="en-CA" w:eastAsia="pt-BR"/>
-        </w:rPr>
-      </w:pPr>
-      <w:r>
-        <w:rPr>
-          <w:rFonts w:ascii="Times New Roman" w:hAnsi="Times New Roman"/>
-          <w:caps w:val="0"/>
-          <w:noProof/>
-          <w:snapToGrid w:val="0"/>
-          <w:color w:val="000000"/>
-          <w:w w:val="0"/>
-          <w:lang w:val="en-CA"/>
-        </w:rPr>
-        <w:t>2.4</w:t>
-      </w:r>
-      <w:r>
-        <w:rPr>
-          <w:rFonts w:asciiTheme="minorHAnsi" w:eastAsiaTheme="minorEastAsia" w:hAnsiTheme="minorHAnsi" w:cstheme="minorBidi"/>
-          <w:caps w:val="0"/>
-          <w:noProof/>
-          <w:sz w:val="22"/>
-          <w:szCs w:val="22"/>
-          <w:lang w:val="en-CA" w:eastAsia="pt-BR"/>
-        </w:rPr>
-        <w:tab/>
-      </w:r>
-      <w:r>
-        <w:rPr>
-          <w:b/>
-          <w:noProof/>
-          <w:lang w:val="en-CA"/>
-        </w:rPr>
-        <w:t>PRODUCT BACKLOG e requisitos</w:t>
-      </w:r>
-      <w:r>
-        <w:rPr>
-          <w:noProof/>
-          <w:lang w:val="en-CA"/>
-        </w:rPr>
-        <w:tab/>
-      </w:r>
-      <w:r>
-        <w:rPr>
-          <w:noProof/>
-        </w:rPr>
-        <w:fldChar w:fldCharType="begin"/>
-      </w:r>
-      <w:r>
-        <w:rPr>
-          <w:noProof/>
-          <w:lang w:val="en-CA"/>
-        </w:rPr>
-        <w:instrText xml:space="preserve"> PAGEREF _Toc104391411 \h </w:instrText>
-      </w:r>
-      <w:r>
-        <w:rPr>
-          <w:noProof/>
-        </w:rPr>
-      </w:r>
-      <w:r>
-        <w:rPr>
-          <w:noProof/>
-        </w:rPr>
-        <w:fldChar w:fldCharType="separate"/>
-      </w:r>
-      <w:r>
-        <w:rPr>
-          <w:noProof/>
-          <w:lang w:val="en-CA"/>
-        </w:rPr>
-        <w:t>7</w:t>
-      </w:r>
-      <w:r>
-        <w:rPr>
-          <w:noProof/>
-        </w:rPr>
-        <w:fldChar w:fldCharType="end"/>
-      </w:r>
-    </w:p>
-    <w:p>
-      <w:pPr>
-        <w:pStyle w:val="Sumrio2"/>
-        <w:rPr>
-          <w:rFonts w:asciiTheme="minorHAnsi" w:eastAsiaTheme="minorEastAsia" w:hAnsiTheme="minorHAnsi" w:cstheme="minorBidi"/>
-          <w:caps w:val="0"/>
-          <w:noProof/>
-          <w:sz w:val="22"/>
-          <w:szCs w:val="22"/>
-          <w:lang w:val="en-CA" w:eastAsia="pt-BR"/>
-        </w:rPr>
-      </w:pPr>
-      <w:r>
-        <w:rPr>
-          <w:rFonts w:ascii="Times New Roman" w:hAnsi="Times New Roman"/>
-          <w:caps w:val="0"/>
-          <w:noProof/>
-          <w:snapToGrid w:val="0"/>
-          <w:color w:val="000000"/>
-          <w:w w:val="0"/>
-          <w:lang w:val="en-CA"/>
-        </w:rPr>
-        <w:t>2.5</w:t>
-      </w:r>
-      <w:r>
-        <w:rPr>
-          <w:rFonts w:asciiTheme="minorHAnsi" w:eastAsiaTheme="minorEastAsia" w:hAnsiTheme="minorHAnsi" w:cstheme="minorBidi"/>
-          <w:caps w:val="0"/>
-          <w:noProof/>
-          <w:sz w:val="22"/>
-          <w:szCs w:val="22"/>
-          <w:lang w:val="en-CA" w:eastAsia="pt-BR"/>
-        </w:rPr>
-        <w:tab/>
-      </w:r>
-      <w:r>
-        <w:rPr>
-          <w:b/>
-          <w:noProof/>
-          <w:lang w:val="en-CA"/>
-        </w:rPr>
-        <w:t>Sprints / sprint backlog</w:t>
-      </w:r>
-      <w:r>
-        <w:rPr>
-          <w:noProof/>
-          <w:lang w:val="en-CA"/>
-        </w:rPr>
-        <w:tab/>
-      </w:r>
-      <w:r>
-        <w:rPr>
-          <w:noProof/>
-        </w:rPr>
-        <w:fldChar w:fldCharType="begin"/>
-      </w:r>
-      <w:r>
-        <w:rPr>
-          <w:noProof/>
-          <w:lang w:val="en-CA"/>
-        </w:rPr>
-        <w:instrText xml:space="preserve"> PAGEREF _Toc104391412 \h </w:instrText>
-      </w:r>
-      <w:r>
-        <w:rPr>
-          <w:noProof/>
-        </w:rPr>
-      </w:r>
-      <w:r>
-        <w:rPr>
-          <w:noProof/>
-        </w:rPr>
-        <w:fldChar w:fldCharType="separate"/>
-      </w:r>
-      <w:r>
-        <w:rPr>
-          <w:noProof/>
-          <w:lang w:val="en-CA"/>
-        </w:rPr>
-        <w:t>7</w:t>
-      </w:r>
-      <w:r>
-        <w:rPr>
-          <w:noProof/>
-        </w:rPr>
-        <w:fldChar w:fldCharType="end"/>
-      </w:r>
-    </w:p>
-    <w:p>
-      <w:pPr>
-        <w:pStyle w:val="Sumrio1"/>
-        <w:rPr>
-          <w:rFonts w:asciiTheme="minorHAnsi" w:eastAsiaTheme="minorEastAsia" w:hAnsiTheme="minorHAnsi" w:cstheme="minorBidi"/>
-          <w:b w:val="0"/>
-          <w:caps w:val="0"/>
-          <w:sz w:val="22"/>
-          <w:szCs w:val="22"/>
-          <w:lang w:eastAsia="pt-BR"/>
-        </w:rPr>
-      </w:pPr>
-      <w:r>
-        <w:rPr>
-          <w:color w:val="000000"/>
-        </w:rPr>
-        <w:t>3</w:t>
-      </w:r>
-      <w:r>
-        <w:rPr>
-          <w:rFonts w:asciiTheme="minorHAnsi" w:eastAsiaTheme="minorEastAsia" w:hAnsiTheme="minorHAnsi" w:cstheme="minorBidi"/>
-          <w:b w:val="0"/>
-          <w:caps w:val="0"/>
-          <w:sz w:val="22"/>
-          <w:szCs w:val="22"/>
-          <w:lang w:eastAsia="pt-BR"/>
-        </w:rPr>
-        <w:tab/>
-      </w:r>
-      <w:r>
-        <w:rPr>
-          <w:color w:val="000000"/>
-        </w:rPr>
-        <w:t>desenvolvimento do projeto</w:t>
-      </w:r>
-      <w:r>
-        <w:tab/>
-      </w:r>
-      <w:r>
-        <w:fldChar w:fldCharType="begin"/>
-      </w:r>
-      <w:r>
-        <w:instrText xml:space="preserve"> PAGEREF _Toc104391413 \h </w:instrText>
-      </w:r>
-      <w:r>
-        <w:fldChar w:fldCharType="separate"/>
-      </w:r>
-      <w:r>
-        <w:t>9</w:t>
-      </w:r>
-      <w:r>
-        <w:fldChar w:fldCharType="end"/>
-      </w:r>
-    </w:p>
-    <w:p>
-      <w:pPr>
-        <w:pStyle w:val="Sumrio2"/>
-        <w:rPr>
-          <w:rFonts w:asciiTheme="minorHAnsi" w:eastAsiaTheme="minorEastAsia" w:hAnsiTheme="minorHAnsi" w:cstheme="minorBidi"/>
-          <w:caps w:val="0"/>
-          <w:noProof/>
-          <w:sz w:val="22"/>
-          <w:szCs w:val="22"/>
-          <w:lang w:eastAsia="pt-BR"/>
-        </w:rPr>
-      </w:pPr>
-      <w:r>
-        <w:rPr>
-          <w:rFonts w:ascii="Times New Roman" w:hAnsi="Times New Roman"/>
-          <w:caps w:val="0"/>
-          <w:noProof/>
-          <w:snapToGrid w:val="0"/>
-          <w:color w:val="000000"/>
-          <w:w w:val="0"/>
-        </w:rPr>
-        <w:t>3.1</w:t>
-      </w:r>
-      <w:r>
-        <w:rPr>
-          <w:rFonts w:asciiTheme="minorHAnsi" w:eastAsiaTheme="minorEastAsia" w:hAnsiTheme="minorHAnsi" w:cstheme="minorBidi"/>
-          <w:caps w:val="0"/>
-          <w:noProof/>
-          <w:sz w:val="22"/>
-          <w:szCs w:val="22"/>
-          <w:lang w:eastAsia="pt-BR"/>
-        </w:rPr>
-        <w:tab/>
-      </w:r>
-      <w:r>
-        <w:rPr>
-          <w:b/>
-          <w:noProof/>
-        </w:rPr>
-        <w:t>DIAGRAMA DE Solução Técnica</w:t>
-      </w:r>
-      <w:r>
-        <w:rPr>
-          <w:noProof/>
-        </w:rPr>
-        <w:tab/>
-      </w:r>
-      <w:r>
-        <w:rPr>
-          <w:noProof/>
-        </w:rPr>
-        <w:fldChar w:fldCharType="begin"/>
-      </w:r>
-      <w:r>
-        <w:rPr>
-          <w:noProof/>
-        </w:rPr>
-        <w:instrText xml:space="preserve"> PAGEREF _Toc104391414 \h </w:instrText>
-      </w:r>
-      <w:r>
-        <w:rPr>
-          <w:noProof/>
-        </w:rPr>
-      </w:r>
-      <w:r>
-        <w:rPr>
-          <w:noProof/>
-        </w:rPr>
-        <w:fldChar w:fldCharType="separate"/>
-      </w:r>
-      <w:r>
-        <w:rPr>
-          <w:noProof/>
-        </w:rPr>
-        <w:t>9</w:t>
-      </w:r>
-      <w:r>
-        <w:rPr>
-          <w:noProof/>
-        </w:rPr>
-        <w:fldChar w:fldCharType="end"/>
-      </w:r>
-    </w:p>
-    <w:p>
-      <w:pPr>
-        <w:pStyle w:val="Sumrio2"/>
-        <w:rPr>
-          <w:rFonts w:asciiTheme="minorHAnsi" w:eastAsiaTheme="minorEastAsia" w:hAnsiTheme="minorHAnsi" w:cstheme="minorBidi"/>
-          <w:caps w:val="0"/>
-          <w:noProof/>
-          <w:sz w:val="22"/>
-          <w:szCs w:val="22"/>
-          <w:lang w:eastAsia="pt-BR"/>
-        </w:rPr>
-      </w:pPr>
-      <w:r>
-        <w:rPr>
-          <w:rFonts w:ascii="Times New Roman" w:hAnsi="Times New Roman"/>
-          <w:caps w:val="0"/>
-          <w:noProof/>
-          <w:snapToGrid w:val="0"/>
-          <w:color w:val="000000"/>
-          <w:w w:val="0"/>
-        </w:rPr>
-        <w:t>3.2</w:t>
-      </w:r>
-      <w:r>
-        <w:rPr>
-          <w:rFonts w:asciiTheme="minorHAnsi" w:eastAsiaTheme="minorEastAsia" w:hAnsiTheme="minorHAnsi" w:cstheme="minorBidi"/>
-          <w:caps w:val="0"/>
-          <w:noProof/>
-          <w:sz w:val="22"/>
-          <w:szCs w:val="22"/>
-          <w:lang w:eastAsia="pt-BR"/>
-        </w:rPr>
-        <w:tab/>
-      </w:r>
-      <w:r>
-        <w:rPr>
-          <w:b/>
-          <w:noProof/>
-        </w:rPr>
-        <w:t>Banco de Dados</w:t>
-      </w:r>
-      <w:r>
-        <w:rPr>
-          <w:noProof/>
-        </w:rPr>
-        <w:tab/>
-      </w:r>
-      <w:r>
-        <w:rPr>
-          <w:noProof/>
-        </w:rPr>
-        <w:fldChar w:fldCharType="begin"/>
-      </w:r>
-      <w:r>
-        <w:rPr>
-          <w:noProof/>
-        </w:rPr>
-        <w:instrText xml:space="preserve"> PAGEREF _Toc104391415 \h </w:instrText>
-      </w:r>
-      <w:r>
-        <w:rPr>
-          <w:noProof/>
-        </w:rPr>
-      </w:r>
-      <w:r>
-        <w:rPr>
-          <w:noProof/>
-        </w:rPr>
-        <w:fldChar w:fldCharType="separate"/>
-      </w:r>
-      <w:r>
-        <w:rPr>
-          <w:noProof/>
-        </w:rPr>
-        <w:t>9</w:t>
-      </w:r>
-      <w:r>
-        <w:rPr>
-          <w:noProof/>
-        </w:rPr>
-        <w:fldChar w:fldCharType="end"/>
-      </w:r>
-    </w:p>
-    <w:p>
-      <w:pPr>
-        <w:pStyle w:val="Sumrio2"/>
-        <w:rPr>
-          <w:rFonts w:asciiTheme="minorHAnsi" w:eastAsiaTheme="minorEastAsia" w:hAnsiTheme="minorHAnsi" w:cstheme="minorBidi"/>
-          <w:caps w:val="0"/>
-          <w:noProof/>
-          <w:sz w:val="22"/>
-          <w:szCs w:val="22"/>
-          <w:lang w:eastAsia="pt-BR"/>
-        </w:rPr>
-      </w:pPr>
-      <w:r>
-        <w:rPr>
-          <w:rFonts w:ascii="Times New Roman" w:hAnsi="Times New Roman"/>
-          <w:caps w:val="0"/>
-          <w:noProof/>
-          <w:snapToGrid w:val="0"/>
-          <w:color w:val="000000"/>
-          <w:w w:val="0"/>
-        </w:rPr>
-        <w:t>3.3</w:t>
-      </w:r>
-      <w:r>
-        <w:rPr>
-          <w:rFonts w:asciiTheme="minorHAnsi" w:eastAsiaTheme="minorEastAsia" w:hAnsiTheme="minorHAnsi" w:cstheme="minorBidi"/>
-          <w:caps w:val="0"/>
-          <w:noProof/>
-          <w:sz w:val="22"/>
-          <w:szCs w:val="22"/>
-          <w:lang w:eastAsia="pt-BR"/>
-        </w:rPr>
-        <w:tab/>
-      </w:r>
-      <w:r>
-        <w:rPr>
-          <w:b/>
-          <w:noProof/>
-        </w:rPr>
-        <w:t>Protótipo das telas, lógica e usabilidade</w:t>
-      </w:r>
-      <w:r>
-        <w:rPr>
-          <w:noProof/>
-        </w:rPr>
-        <w:tab/>
-      </w:r>
-      <w:r>
-        <w:rPr>
-          <w:noProof/>
-        </w:rPr>
-        <w:fldChar w:fldCharType="begin"/>
-      </w:r>
-      <w:r>
-        <w:rPr>
-          <w:noProof/>
-        </w:rPr>
-        <w:instrText xml:space="preserve"> PAGEREF _Toc104391416 \h </w:instrText>
-      </w:r>
-      <w:r>
-        <w:rPr>
-          <w:noProof/>
-        </w:rPr>
-      </w:r>
-      <w:r>
-        <w:rPr>
-          <w:noProof/>
-        </w:rPr>
-        <w:fldChar w:fldCharType="separate"/>
-      </w:r>
-      <w:r>
-        <w:rPr>
-          <w:noProof/>
-        </w:rPr>
-        <w:t>9</w:t>
-      </w:r>
-      <w:r>
-        <w:rPr>
-          <w:noProof/>
-        </w:rPr>
-        <w:fldChar w:fldCharType="end"/>
-      </w:r>
-    </w:p>
-    <w:p>
-      <w:pPr>
-        <w:pStyle w:val="Sumrio2"/>
-        <w:rPr>
-          <w:rFonts w:asciiTheme="minorHAnsi" w:eastAsiaTheme="minorEastAsia" w:hAnsiTheme="minorHAnsi" w:cstheme="minorBidi"/>
-          <w:caps w:val="0"/>
-          <w:noProof/>
-          <w:sz w:val="22"/>
-          <w:szCs w:val="22"/>
-          <w:lang w:eastAsia="pt-BR"/>
-        </w:rPr>
-      </w:pPr>
-      <w:r>
-        <w:rPr>
-          <w:rFonts w:ascii="Times New Roman" w:hAnsi="Times New Roman"/>
-          <w:caps w:val="0"/>
-          <w:noProof/>
-          <w:snapToGrid w:val="0"/>
-          <w:color w:val="000000"/>
-          <w:w w:val="0"/>
-        </w:rPr>
-        <w:t>3.4</w:t>
-      </w:r>
-      <w:r>
-        <w:rPr>
-          <w:rFonts w:asciiTheme="minorHAnsi" w:eastAsiaTheme="minorEastAsia" w:hAnsiTheme="minorHAnsi" w:cstheme="minorBidi"/>
-          <w:caps w:val="0"/>
-          <w:noProof/>
-          <w:sz w:val="22"/>
-          <w:szCs w:val="22"/>
-          <w:lang w:eastAsia="pt-BR"/>
-        </w:rPr>
-        <w:tab/>
-      </w:r>
-      <w:r>
-        <w:rPr>
-          <w:b/>
-          <w:noProof/>
-        </w:rPr>
-        <w:t>MÉTRICAS</w:t>
-      </w:r>
-      <w:r>
-        <w:rPr>
-          <w:noProof/>
-        </w:rPr>
-        <w:tab/>
-      </w:r>
-      <w:r>
-        <w:rPr>
-          <w:noProof/>
-        </w:rPr>
-        <w:fldChar w:fldCharType="begin"/>
-      </w:r>
-      <w:r>
-        <w:rPr>
-          <w:noProof/>
-        </w:rPr>
-        <w:instrText xml:space="preserve"> PAGEREF _Toc104391417 \h </w:instrText>
-      </w:r>
-      <w:r>
-        <w:rPr>
-          <w:noProof/>
-        </w:rPr>
-      </w:r>
-      <w:r>
-        <w:rPr>
-          <w:noProof/>
-        </w:rPr>
-        <w:fldChar w:fldCharType="separate"/>
-      </w:r>
-      <w:r>
-        <w:rPr>
-          <w:noProof/>
-        </w:rPr>
-        <w:t>9</w:t>
-      </w:r>
-      <w:r>
-        <w:rPr>
-          <w:noProof/>
-        </w:rPr>
-        <w:fldChar w:fldCharType="end"/>
-      </w:r>
-    </w:p>
-    <w:p>
-      <w:pPr>
-        <w:pStyle w:val="Sumrio1"/>
-        <w:rPr>
-          <w:rFonts w:asciiTheme="minorHAnsi" w:eastAsiaTheme="minorEastAsia" w:hAnsiTheme="minorHAnsi" w:cstheme="minorBidi"/>
-          <w:b w:val="0"/>
-          <w:caps w:val="0"/>
-          <w:sz w:val="22"/>
-          <w:szCs w:val="22"/>
-          <w:lang w:eastAsia="pt-BR"/>
-        </w:rPr>
-      </w:pPr>
-      <w:r>
-        <w:t>4</w:t>
-      </w:r>
-      <w:r>
-        <w:rPr>
-          <w:rFonts w:asciiTheme="minorHAnsi" w:eastAsiaTheme="minorEastAsia" w:hAnsiTheme="minorHAnsi" w:cstheme="minorBidi"/>
-          <w:b w:val="0"/>
-          <w:caps w:val="0"/>
-          <w:sz w:val="22"/>
-          <w:szCs w:val="22"/>
-          <w:lang w:eastAsia="pt-BR"/>
-        </w:rPr>
-        <w:tab/>
-      </w:r>
-      <w:r>
-        <w:t>implantação do projeto</w:t>
-      </w:r>
-      <w:r>
-        <w:tab/>
-      </w:r>
-      <w:r>
-        <w:fldChar w:fldCharType="begin"/>
-      </w:r>
-      <w:r>
-        <w:instrText xml:space="preserve"> PAGEREF _Toc104391418 \h </w:instrText>
-      </w:r>
-      <w:r>
-        <w:fldChar w:fldCharType="separate"/>
-      </w:r>
-      <w:r>
-        <w:t>11</w:t>
-      </w:r>
-      <w:r>
-        <w:fldChar w:fldCharType="end"/>
-      </w:r>
-    </w:p>
-    <w:p>
-      <w:pPr>
-        <w:pStyle w:val="Sumrio2"/>
-        <w:rPr>
-          <w:rFonts w:asciiTheme="minorHAnsi" w:eastAsiaTheme="minorEastAsia" w:hAnsiTheme="minorHAnsi" w:cstheme="minorBidi"/>
-          <w:caps w:val="0"/>
-          <w:noProof/>
-          <w:sz w:val="22"/>
-          <w:szCs w:val="22"/>
-          <w:lang w:eastAsia="pt-BR"/>
-        </w:rPr>
-      </w:pPr>
-      <w:r>
-        <w:rPr>
-          <w:rFonts w:ascii="Times New Roman" w:hAnsi="Times New Roman"/>
-          <w:caps w:val="0"/>
-          <w:noProof/>
-          <w:snapToGrid w:val="0"/>
-          <w:color w:val="000000"/>
-          <w:w w:val="0"/>
-        </w:rPr>
-        <w:t>4.1</w:t>
-      </w:r>
-      <w:r>
-        <w:rPr>
-          <w:rFonts w:asciiTheme="minorHAnsi" w:eastAsiaTheme="minorEastAsia" w:hAnsiTheme="minorHAnsi" w:cstheme="minorBidi"/>
-          <w:caps w:val="0"/>
-          <w:noProof/>
-          <w:sz w:val="22"/>
-          <w:szCs w:val="22"/>
-          <w:lang w:eastAsia="pt-BR"/>
-        </w:rPr>
-        <w:tab/>
-      </w:r>
-      <w:r>
-        <w:rPr>
-          <w:b/>
-          <w:noProof/>
-        </w:rPr>
-        <w:t>Manual de Instalação da solução</w:t>
-      </w:r>
-      <w:r>
-        <w:rPr>
-          <w:noProof/>
-        </w:rPr>
-        <w:tab/>
-      </w:r>
-      <w:r>
-        <w:rPr>
-          <w:noProof/>
-        </w:rPr>
-        <w:fldChar w:fldCharType="begin"/>
-      </w:r>
-      <w:r>
-        <w:rPr>
-          <w:noProof/>
-        </w:rPr>
-        <w:instrText xml:space="preserve"> PAGEREF _Toc104391419 \h </w:instrText>
-      </w:r>
-      <w:r>
-        <w:rPr>
-          <w:noProof/>
-        </w:rPr>
-      </w:r>
-      <w:r>
-        <w:rPr>
-          <w:noProof/>
-        </w:rPr>
-        <w:fldChar w:fldCharType="separate"/>
-      </w:r>
-      <w:r>
-        <w:rPr>
-          <w:noProof/>
-        </w:rPr>
-        <w:t>11</w:t>
-      </w:r>
-      <w:r>
-        <w:rPr>
-          <w:noProof/>
-        </w:rPr>
-        <w:fldChar w:fldCharType="end"/>
-      </w:r>
-    </w:p>
-    <w:p>
-      <w:pPr>
-        <w:pStyle w:val="Sumrio2"/>
-        <w:rPr>
-          <w:rFonts w:asciiTheme="minorHAnsi" w:eastAsiaTheme="minorEastAsia" w:hAnsiTheme="minorHAnsi" w:cstheme="minorBidi"/>
-          <w:caps w:val="0"/>
-          <w:noProof/>
-          <w:sz w:val="22"/>
-          <w:szCs w:val="22"/>
-          <w:lang w:eastAsia="pt-BR"/>
-        </w:rPr>
-      </w:pPr>
-      <w:r>
-        <w:rPr>
-          <w:rFonts w:ascii="Times New Roman" w:hAnsi="Times New Roman"/>
-          <w:caps w:val="0"/>
-          <w:noProof/>
-          <w:snapToGrid w:val="0"/>
-          <w:color w:val="000000"/>
-          <w:w w:val="0"/>
-        </w:rPr>
-        <w:t>4.2</w:t>
-      </w:r>
-      <w:r>
-        <w:rPr>
-          <w:rFonts w:asciiTheme="minorHAnsi" w:eastAsiaTheme="minorEastAsia" w:hAnsiTheme="minorHAnsi" w:cstheme="minorBidi"/>
-          <w:caps w:val="0"/>
-          <w:noProof/>
-          <w:sz w:val="22"/>
-          <w:szCs w:val="22"/>
-          <w:lang w:eastAsia="pt-BR"/>
-        </w:rPr>
-        <w:tab/>
-      </w:r>
-      <w:r>
-        <w:rPr>
-          <w:b/>
-          <w:noProof/>
-        </w:rPr>
-        <w:t>Processo de Atendimento e Suporte / FERRAMENTA</w:t>
-      </w:r>
-      <w:r>
-        <w:rPr>
-          <w:noProof/>
-        </w:rPr>
-        <w:tab/>
-      </w:r>
-      <w:r>
-        <w:rPr>
-          <w:noProof/>
-        </w:rPr>
-        <w:fldChar w:fldCharType="begin"/>
-      </w:r>
-      <w:r>
-        <w:rPr>
-          <w:noProof/>
-        </w:rPr>
-        <w:instrText xml:space="preserve"> PAGEREF _Toc104391420 \h </w:instrText>
-      </w:r>
-      <w:r>
-        <w:rPr>
-          <w:noProof/>
-        </w:rPr>
-      </w:r>
-      <w:r>
-        <w:rPr>
-          <w:noProof/>
-        </w:rPr>
-        <w:fldChar w:fldCharType="separate"/>
-      </w:r>
-      <w:r>
-        <w:rPr>
-          <w:noProof/>
-        </w:rPr>
-        <w:t>11</w:t>
-      </w:r>
-      <w:r>
-        <w:rPr>
-          <w:noProof/>
-        </w:rPr>
-        <w:fldChar w:fldCharType="end"/>
-      </w:r>
-    </w:p>
-    <w:p>
-      <w:pPr>
-        <w:pStyle w:val="Sumrio1"/>
-        <w:rPr>
-          <w:rFonts w:asciiTheme="minorHAnsi" w:eastAsiaTheme="minorEastAsia" w:hAnsiTheme="minorHAnsi" w:cstheme="minorBidi"/>
-          <w:b w:val="0"/>
-          <w:caps w:val="0"/>
-          <w:sz w:val="22"/>
-          <w:szCs w:val="22"/>
-          <w:lang w:eastAsia="pt-BR"/>
-        </w:rPr>
-      </w:pPr>
-      <w:r>
-        <w:t>5</w:t>
-      </w:r>
-      <w:r>
-        <w:rPr>
-          <w:rFonts w:asciiTheme="minorHAnsi" w:eastAsiaTheme="minorEastAsia" w:hAnsiTheme="minorHAnsi" w:cstheme="minorBidi"/>
-          <w:b w:val="0"/>
-          <w:caps w:val="0"/>
-          <w:sz w:val="22"/>
-          <w:szCs w:val="22"/>
-          <w:lang w:eastAsia="pt-BR"/>
-        </w:rPr>
-        <w:tab/>
-      </w:r>
-      <w:r>
-        <w:t>CONCLUSÕES</w:t>
-      </w:r>
-      <w:r>
-        <w:tab/>
-      </w:r>
-      <w:r>
-        <w:fldChar w:fldCharType="begin"/>
-      </w:r>
-      <w:r>
-        <w:instrText xml:space="preserve"> PAGEREF _Toc104391421 \h </w:instrText>
-      </w:r>
-      <w:r>
-        <w:fldChar w:fldCharType="separate"/>
-      </w:r>
-      <w:r>
-        <w:t>13</w:t>
-      </w:r>
-      <w:r>
-        <w:fldChar w:fldCharType="end"/>
-      </w:r>
-    </w:p>
-    <w:p>
-      <w:pPr>
-        <w:pStyle w:val="Sumrio2"/>
-        <w:rPr>
-          <w:rFonts w:asciiTheme="minorHAnsi" w:eastAsiaTheme="minorEastAsia" w:hAnsiTheme="minorHAnsi" w:cstheme="minorBidi"/>
-          <w:caps w:val="0"/>
-          <w:noProof/>
-          <w:sz w:val="22"/>
-          <w:szCs w:val="22"/>
-          <w:lang w:eastAsia="pt-BR"/>
-        </w:rPr>
-      </w:pPr>
-      <w:r>
-        <w:rPr>
-          <w:rFonts w:ascii="Times New Roman" w:hAnsi="Times New Roman"/>
-          <w:caps w:val="0"/>
-          <w:noProof/>
-          <w:snapToGrid w:val="0"/>
-          <w:color w:val="000000"/>
-          <w:w w:val="0"/>
-        </w:rPr>
-        <w:t>5.1</w:t>
-      </w:r>
-      <w:r>
-        <w:rPr>
-          <w:rFonts w:asciiTheme="minorHAnsi" w:eastAsiaTheme="minorEastAsia" w:hAnsiTheme="minorHAnsi" w:cstheme="minorBidi"/>
-          <w:caps w:val="0"/>
-          <w:noProof/>
-          <w:sz w:val="22"/>
-          <w:szCs w:val="22"/>
-          <w:lang w:eastAsia="pt-BR"/>
-        </w:rPr>
-        <w:tab/>
-      </w:r>
-      <w:r>
-        <w:rPr>
-          <w:b/>
-          <w:noProof/>
-        </w:rPr>
-        <w:t>resultados</w:t>
-      </w:r>
-      <w:r>
-        <w:rPr>
-          <w:noProof/>
-        </w:rPr>
-        <w:tab/>
-      </w:r>
-      <w:r>
-        <w:rPr>
-          <w:noProof/>
-        </w:rPr>
-        <w:fldChar w:fldCharType="begin"/>
-      </w:r>
-      <w:r>
-        <w:rPr>
-          <w:noProof/>
-        </w:rPr>
-        <w:instrText xml:space="preserve"> PAGEREF _Toc104391422 \h </w:instrText>
-      </w:r>
-      <w:r>
-        <w:rPr>
-          <w:noProof/>
-        </w:rPr>
-      </w:r>
-      <w:r>
-        <w:rPr>
-          <w:noProof/>
-        </w:rPr>
-        <w:fldChar w:fldCharType="separate"/>
-      </w:r>
-      <w:r>
-        <w:rPr>
-          <w:noProof/>
-        </w:rPr>
-        <w:t>13</w:t>
-      </w:r>
-      <w:r>
-        <w:rPr>
-          <w:noProof/>
-        </w:rPr>
-        <w:fldChar w:fldCharType="end"/>
-      </w:r>
-    </w:p>
-    <w:p>
-      <w:pPr>
-        <w:pStyle w:val="Sumrio2"/>
-        <w:rPr>
-          <w:rFonts w:asciiTheme="minorHAnsi" w:eastAsiaTheme="minorEastAsia" w:hAnsiTheme="minorHAnsi" w:cstheme="minorBidi"/>
-          <w:caps w:val="0"/>
-          <w:noProof/>
-          <w:sz w:val="22"/>
-          <w:szCs w:val="22"/>
-          <w:lang w:eastAsia="pt-BR"/>
-        </w:rPr>
-      </w:pPr>
-      <w:r>
-        <w:rPr>
-          <w:rFonts w:ascii="Times New Roman" w:hAnsi="Times New Roman"/>
-          <w:caps w:val="0"/>
-          <w:noProof/>
-          <w:snapToGrid w:val="0"/>
-          <w:color w:val="000000"/>
-          <w:w w:val="0"/>
-        </w:rPr>
-        <w:t>5.2</w:t>
-      </w:r>
-      <w:r>
-        <w:rPr>
-          <w:rFonts w:asciiTheme="minorHAnsi" w:eastAsiaTheme="minorEastAsia" w:hAnsiTheme="minorHAnsi" w:cstheme="minorBidi"/>
-          <w:caps w:val="0"/>
-          <w:noProof/>
-          <w:sz w:val="22"/>
-          <w:szCs w:val="22"/>
-          <w:lang w:eastAsia="pt-BR"/>
-        </w:rPr>
-        <w:tab/>
-      </w:r>
-      <w:r>
-        <w:rPr>
-          <w:b/>
-          <w:noProof/>
-        </w:rPr>
-        <w:t>Processo de aprendizado com o projeto</w:t>
-      </w:r>
-      <w:r>
-        <w:rPr>
-          <w:noProof/>
-        </w:rPr>
-        <w:tab/>
-      </w:r>
-      <w:r>
-        <w:rPr>
-          <w:noProof/>
-        </w:rPr>
-        <w:fldChar w:fldCharType="begin"/>
-      </w:r>
-      <w:r>
-        <w:rPr>
-          <w:noProof/>
-        </w:rPr>
-        <w:instrText xml:space="preserve"> PAGEREF _Toc104391423 \h </w:instrText>
-      </w:r>
-      <w:r>
-        <w:rPr>
-          <w:noProof/>
-        </w:rPr>
-      </w:r>
-      <w:r>
-        <w:rPr>
-          <w:noProof/>
-        </w:rPr>
-        <w:fldChar w:fldCharType="separate"/>
-      </w:r>
-      <w:r>
-        <w:rPr>
-          <w:noProof/>
-        </w:rPr>
-        <w:t>13</w:t>
-      </w:r>
-      <w:r>
-        <w:rPr>
-          <w:noProof/>
-        </w:rPr>
-        <w:fldChar w:fldCharType="end"/>
-      </w:r>
-    </w:p>
-    <w:p>
-      <w:pPr>
-        <w:pStyle w:val="Sumrio2"/>
-        <w:rPr>
-          <w:rFonts w:asciiTheme="minorHAnsi" w:eastAsiaTheme="minorEastAsia" w:hAnsiTheme="minorHAnsi" w:cstheme="minorBidi"/>
-          <w:caps w:val="0"/>
-          <w:noProof/>
-          <w:sz w:val="22"/>
-          <w:szCs w:val="22"/>
-          <w:lang w:eastAsia="pt-BR"/>
-        </w:rPr>
-      </w:pPr>
-      <w:r>
-        <w:rPr>
-          <w:rFonts w:ascii="Times New Roman" w:hAnsi="Times New Roman"/>
-          <w:caps w:val="0"/>
-          <w:noProof/>
-          <w:snapToGrid w:val="0"/>
-          <w:color w:val="000000"/>
-          <w:w w:val="0"/>
-        </w:rPr>
-        <w:t>5.3</w:t>
-      </w:r>
-      <w:r>
-        <w:rPr>
-          <w:rFonts w:asciiTheme="minorHAnsi" w:eastAsiaTheme="minorEastAsia" w:hAnsiTheme="minorHAnsi" w:cstheme="minorBidi"/>
-          <w:caps w:val="0"/>
-          <w:noProof/>
-          <w:sz w:val="22"/>
-          <w:szCs w:val="22"/>
-          <w:lang w:eastAsia="pt-BR"/>
-        </w:rPr>
-        <w:tab/>
-      </w:r>
-      <w:r>
-        <w:rPr>
-          <w:b/>
-          <w:noProof/>
-        </w:rPr>
-        <w:t>Considerações finais sobre A evolução da solução</w:t>
-      </w:r>
-      <w:r>
-        <w:rPr>
-          <w:noProof/>
-        </w:rPr>
-        <w:tab/>
-      </w:r>
-      <w:r>
-        <w:rPr>
-          <w:noProof/>
-        </w:rPr>
-        <w:fldChar w:fldCharType="begin"/>
-      </w:r>
-      <w:r>
-        <w:rPr>
-          <w:noProof/>
-        </w:rPr>
-        <w:instrText xml:space="preserve"> PAGEREF _Toc104391424 \h </w:instrText>
-      </w:r>
-      <w:r>
-        <w:rPr>
-          <w:noProof/>
-        </w:rPr>
-      </w:r>
-      <w:r>
-        <w:rPr>
-          <w:noProof/>
-        </w:rPr>
-        <w:fldChar w:fldCharType="separate"/>
-      </w:r>
-      <w:r>
-        <w:rPr>
-          <w:noProof/>
-        </w:rPr>
-        <w:t>13</w:t>
-      </w:r>
-      <w:r>
-        <w:rPr>
-          <w:noProof/>
-        </w:rPr>
-        <w:fldChar w:fldCharType="end"/>
-      </w:r>
-    </w:p>
-    <w:p>
-      <w:pPr>
-        <w:pStyle w:val="Sumrio1"/>
-        <w:rPr>
-          <w:rFonts w:asciiTheme="minorHAnsi" w:eastAsiaTheme="minorEastAsia" w:hAnsiTheme="minorHAnsi" w:cstheme="minorBidi"/>
-          <w:b w:val="0"/>
-          <w:caps w:val="0"/>
-          <w:sz w:val="22"/>
-          <w:szCs w:val="22"/>
-          <w:lang w:eastAsia="pt-BR"/>
-        </w:rPr>
-      </w:pPr>
-      <w:r>
-        <w:t>ReferÊncias</w:t>
-      </w:r>
-      <w:r>
-        <w:tab/>
-      </w:r>
-      <w:r>
-        <w:fldChar w:fldCharType="begin"/>
-      </w:r>
-      <w:r>
-        <w:instrText xml:space="preserve"> PAGEREF _Toc104391425 \h </w:instrText>
-      </w:r>
-      <w:r>
-        <w:fldChar w:fldCharType="separate"/>
-      </w:r>
-      <w:r>
-        <w:t>14</w:t>
-      </w:r>
-      <w:r>
-        <w:fldChar w:fldCharType="end"/>
-      </w:r>
-    </w:p>
-    <w:p>
-      <w:pPr>
-        <w:rPr>
-          <w:noProof/>
-        </w:rPr>
-      </w:pPr>
-      <w:r>
-        <w:fldChar w:fldCharType="end"/>
-      </w:r>
+        </w:rPr>
+      </w:pPr>
     </w:p>
     <w:p>
       <w:pPr>
@@ -2180,8 +2551,8 @@
       </w:r>
       <w:bookmarkStart w:id="2" w:name="_Toc121491440"/>
       <w:bookmarkStart w:id="3" w:name="_Toc124080445"/>
+      <w:bookmarkEnd w:id="1"/>
       <w:bookmarkEnd w:id="0"/>
-      <w:bookmarkEnd w:id="1"/>
     </w:p>
     <w:p>
       <w:pPr>
@@ -2206,22 +2577,11 @@
       <w:pPr>
         <w:pStyle w:val="FolhadeRostodosCaptulos"/>
       </w:pPr>
-      <w:r>
-        <w:lastRenderedPageBreak/>
-        <w:fldChar w:fldCharType="begin"/>
-      </w:r>
-      <w:r>
-        <w:instrText xml:space="preserve"> REF _Ref125306779 \w </w:instrText>
-      </w:r>
-      <w:r>
-        <w:fldChar w:fldCharType="separate"/>
-      </w:r>
-      <w:r>
-        <w:t>1</w:t>
-      </w:r>
-      <w:r>
-        <w:fldChar w:fldCharType="end"/>
-      </w:r>
+      <w:fldSimple w:instr=" REF _Ref125306779 \w ">
+        <w:r>
+          <w:t>1</w:t>
+        </w:r>
+      </w:fldSimple>
       <w:r>
         <w:tab/>
       </w:r>
@@ -2234,6 +2594,7 @@
         <w:pStyle w:val="Ttulo1"/>
       </w:pPr>
       <w:bookmarkStart w:id="4" w:name="_Toc104391401"/>
+      <w:bookmarkStart w:id="5" w:name="_Toc105444154"/>
       <w:bookmarkEnd w:id="2"/>
       <w:bookmarkEnd w:id="3"/>
       <w:r>
@@ -2241,6 +2602,7 @@
         <w:t>VISÃO DO PROJETO</w:t>
       </w:r>
       <w:bookmarkEnd w:id="4"/>
+      <w:bookmarkEnd w:id="5"/>
     </w:p>
     <w:p>
       <w:pPr>
@@ -2255,7 +2617,8 @@
         </w:rPr>
         <w:tab/>
       </w:r>
-      <w:bookmarkStart w:id="5" w:name="_Toc104391402"/>
+      <w:bookmarkStart w:id="6" w:name="_Toc104391402"/>
+      <w:bookmarkStart w:id="7" w:name="_Toc105444155"/>
       <w:r>
         <w:rPr>
           <w:b/>
@@ -2268,7 +2631,8 @@
         </w:rPr>
         <w:t>O DO GRUPO</w:t>
       </w:r>
-      <w:bookmarkEnd w:id="5"/>
+      <w:bookmarkEnd w:id="6"/>
+      <w:bookmarkEnd w:id="7"/>
       <w:r>
         <w:rPr>
           <w:b/>
@@ -2278,7 +2642,15 @@
     </w:p>
     <w:p>
       <w:r>
-        <w:t>Este é o grupo 06 de Projeto e Inovação, empresa Shopflux, representado pelos integrantes:</w:t>
+        <w:t xml:space="preserve">Este é o grupo 06 de Projeto e Inovação, empresa </w:t>
+      </w:r>
+      <w:proofErr w:type="spellStart"/>
+      <w:r>
+        <w:t>Shopflux</w:t>
+      </w:r>
+      <w:proofErr w:type="spellEnd"/>
+      <w:r>
+        <w:t>, representado pelos integrantes:</w:t>
       </w:r>
     </w:p>
     <w:p>
@@ -2302,7 +2674,27 @@
           <w:szCs w:val="24"/>
           <w:lang w:val="pt-BR"/>
         </w:rPr>
-        <w:t xml:space="preserve">Alessandra do Carmo Baccin, 02221003; </w:t>
+        <w:t xml:space="preserve">Alessandra do Carmo </w:t>
+      </w:r>
+      <w:proofErr w:type="spellStart"/>
+      <w:r>
+        <w:rPr>
+          <w:rFonts w:ascii="Arial" w:eastAsia="Times New Roman" w:hAnsi="Arial" w:cs="Times New Roman"/>
+          <w:sz w:val="24"/>
+          <w:szCs w:val="24"/>
+          <w:lang w:val="pt-BR"/>
+        </w:rPr>
+        <w:t>Baccin</w:t>
+      </w:r>
+      <w:proofErr w:type="spellEnd"/>
+      <w:r>
+        <w:rPr>
+          <w:rFonts w:ascii="Arial" w:eastAsia="Times New Roman" w:hAnsi="Arial" w:cs="Times New Roman"/>
+          <w:sz w:val="24"/>
+          <w:szCs w:val="24"/>
+          <w:lang w:val="pt-BR"/>
+        </w:rPr>
+        <w:t xml:space="preserve">, 02221003; </w:t>
       </w:r>
     </w:p>
     <w:p>
@@ -2326,7 +2718,27 @@
           <w:szCs w:val="24"/>
           <w:lang w:val="pt-BR"/>
         </w:rPr>
-        <w:t xml:space="preserve">Cauã da Silva Ciconelli, 02221040; </w:t>
+        <w:t xml:space="preserve">Cauã da Silva </w:t>
+      </w:r>
+      <w:proofErr w:type="spellStart"/>
+      <w:r>
+        <w:rPr>
+          <w:rFonts w:ascii="Arial" w:eastAsia="Times New Roman" w:hAnsi="Arial" w:cs="Times New Roman"/>
+          <w:sz w:val="24"/>
+          <w:szCs w:val="24"/>
+          <w:lang w:val="pt-BR"/>
+        </w:rPr>
+        <w:t>Ciconelli</w:t>
+      </w:r>
+      <w:proofErr w:type="spellEnd"/>
+      <w:r>
+        <w:rPr>
+          <w:rFonts w:ascii="Arial" w:eastAsia="Times New Roman" w:hAnsi="Arial" w:cs="Times New Roman"/>
+          <w:sz w:val="24"/>
+          <w:szCs w:val="24"/>
+          <w:lang w:val="pt-BR"/>
+        </w:rPr>
+        <w:t xml:space="preserve">, 02221040; </w:t>
       </w:r>
     </w:p>
     <w:p>
@@ -2350,7 +2762,27 @@
           <w:szCs w:val="24"/>
           <w:lang w:val="pt-BR"/>
         </w:rPr>
-        <w:t xml:space="preserve">Gabriel Sanchez Mainente, 02211022; </w:t>
+        <w:t xml:space="preserve">Gabriel Sanchez </w:t>
+      </w:r>
+      <w:proofErr w:type="spellStart"/>
+      <w:r>
+        <w:rPr>
+          <w:rFonts w:ascii="Arial" w:eastAsia="Times New Roman" w:hAnsi="Arial" w:cs="Times New Roman"/>
+          <w:sz w:val="24"/>
+          <w:szCs w:val="24"/>
+          <w:lang w:val="pt-BR"/>
+        </w:rPr>
+        <w:t>Mainente</w:t>
+      </w:r>
+      <w:proofErr w:type="spellEnd"/>
+      <w:r>
+        <w:rPr>
+          <w:rFonts w:ascii="Arial" w:eastAsia="Times New Roman" w:hAnsi="Arial" w:cs="Times New Roman"/>
+          <w:sz w:val="24"/>
+          <w:szCs w:val="24"/>
+          <w:lang w:val="pt-BR"/>
+        </w:rPr>
+        <w:t xml:space="preserve">, 02211022; </w:t>
       </w:r>
     </w:p>
     <w:p>
@@ -2367,6 +2799,7 @@
           <w:lang w:val="pt-BR"/>
         </w:rPr>
       </w:pPr>
+      <w:proofErr w:type="spellStart"/>
       <w:r>
         <w:rPr>
           <w:rFonts w:ascii="Arial" w:eastAsia="Times New Roman" w:hAnsi="Arial" w:cs="Times New Roman"/>
@@ -2374,7 +2807,17 @@
           <w:szCs w:val="24"/>
           <w:lang w:val="pt-BR"/>
         </w:rPr>
-        <w:t xml:space="preserve">Jhonathan Lucas Ferreira de Barros, 02221008; </w:t>
+        <w:t>Jhonathan</w:t>
+      </w:r>
+      <w:proofErr w:type="spellEnd"/>
+      <w:r>
+        <w:rPr>
+          <w:rFonts w:ascii="Arial" w:eastAsia="Times New Roman" w:hAnsi="Arial" w:cs="Times New Roman"/>
+          <w:sz w:val="24"/>
+          <w:szCs w:val="24"/>
+          <w:lang w:val="pt-BR"/>
+        </w:rPr>
+        <w:t xml:space="preserve"> Lucas Ferreira de Barros, 02221008; </w:t>
       </w:r>
     </w:p>
     <w:p>
@@ -2398,7 +2841,27 @@
           <w:szCs w:val="24"/>
           <w:lang w:val="pt-BR"/>
         </w:rPr>
-        <w:t xml:space="preserve">Kauan Cavazani Brianez, 02221015; </w:t>
+        <w:t xml:space="preserve">Kauan Cavazani </w:t>
+      </w:r>
+      <w:proofErr w:type="spellStart"/>
+      <w:r>
+        <w:rPr>
+          <w:rFonts w:ascii="Arial" w:eastAsia="Times New Roman" w:hAnsi="Arial" w:cs="Times New Roman"/>
+          <w:sz w:val="24"/>
+          <w:szCs w:val="24"/>
+          <w:lang w:val="pt-BR"/>
+        </w:rPr>
+        <w:t>Brianez</w:t>
+      </w:r>
+      <w:proofErr w:type="spellEnd"/>
+      <w:r>
+        <w:rPr>
+          <w:rFonts w:ascii="Arial" w:eastAsia="Times New Roman" w:hAnsi="Arial" w:cs="Times New Roman"/>
+          <w:sz w:val="24"/>
+          <w:szCs w:val="24"/>
+          <w:lang w:val="pt-BR"/>
+        </w:rPr>
+        <w:t xml:space="preserve">, 02221015; </w:t>
       </w:r>
     </w:p>
     <w:p>
@@ -2415,6 +2878,7 @@
           <w:lang w:val="pt-BR"/>
         </w:rPr>
       </w:pPr>
+      <w:proofErr w:type="spellStart"/>
       <w:r>
         <w:rPr>
           <w:rFonts w:ascii="Arial" w:eastAsia="Times New Roman" w:hAnsi="Arial" w:cs="Times New Roman"/>
@@ -2422,8 +2886,9 @@
           <w:szCs w:val="24"/>
           <w:lang w:val="pt-BR"/>
         </w:rPr>
-        <w:t>Luis Henrique Feitosa Nunes, 02221067</w:t>
-      </w:r>
+        <w:t>Luis</w:t>
+      </w:r>
+      <w:proofErr w:type="spellEnd"/>
       <w:r>
         <w:rPr>
           <w:rFonts w:ascii="Arial" w:eastAsia="Times New Roman" w:hAnsi="Arial" w:cs="Times New Roman"/>
@@ -2431,6 +2896,15 @@
           <w:szCs w:val="24"/>
           <w:lang w:val="pt-BR"/>
         </w:rPr>
+        <w:t xml:space="preserve"> Henrique Feitosa Nunes, 02221067</w:t>
+      </w:r>
+      <w:r>
+        <w:rPr>
+          <w:rFonts w:ascii="Arial" w:eastAsia="Times New Roman" w:hAnsi="Arial" w:cs="Times New Roman"/>
+          <w:sz w:val="24"/>
+          <w:szCs w:val="24"/>
+          <w:lang w:val="pt-BR"/>
+        </w:rPr>
         <w:t>.</w:t>
       </w:r>
     </w:p>
@@ -2441,49 +2915,41 @@
           <w:b/>
         </w:rPr>
       </w:pPr>
-      <w:bookmarkStart w:id="6" w:name="_Toc104391403"/>
-      <w:bookmarkStart w:id="7" w:name="_Toc124080447"/>
+      <w:bookmarkStart w:id="8" w:name="_Toc104391403"/>
+      <w:bookmarkStart w:id="9" w:name="_Toc124080447"/>
+      <w:bookmarkStart w:id="10" w:name="_Toc105444156"/>
       <w:r>
         <w:rPr>
           <w:b/>
         </w:rPr>
         <w:t>CONTEXTO</w:t>
       </w:r>
-      <w:bookmarkEnd w:id="6"/>
-    </w:p>
-    <w:p>
-      <w:r>
-        <w:t xml:space="preserve">Solução onde é visado o aumento dos lucros de shoppings centers através da obtenção de dados de fluxo de todas as áreas do comércio, onde, posteriormente, os dados obtidos são analisados e usados como base para estratégias que envolvem análise dos </w:t>
-      </w:r>
-      <w:r>
-        <w:t>aluguéis</w:t>
-      </w:r>
-      <w:r>
-        <w:t xml:space="preserve"> das lojas de um setor, com base na movimentação deste setor </w:t>
-      </w:r>
-      <w:r>
-        <w:t>e</w:t>
-      </w:r>
-      <w:r>
-        <w:t xml:space="preserve"> para a criação de atrativos em setores com menos movimentação.</w:t>
+      <w:bookmarkEnd w:id="8"/>
+      <w:bookmarkEnd w:id="10"/>
+    </w:p>
+    <w:p>
+      <w:r>
+        <w:t>Solução onde é visado o aumento dos lucros de shoppings centers através da obtenção de dados de fluxo de todas as áreas do comércio, onde, posteriormente, os dados obtidos são analisados e usados como base para estratégias que envolvem análise dos aluguéis das lojas de um setor, com base na movimentação deste setor e para a criação de atrativos em setores com menos movimentação.</w:t>
       </w:r>
     </w:p>
     <w:p/>
     <w:p>
       <w:r>
-        <w:t>Esses dados são apresentados para o cliente através de uma solução web com conexão à nuvem, onde o mesmo terá acesso a diversos gráficos que mostram desde o fluxo em tempo real até os dados coletados anualmente divididos por setor. Há também alertas em tempo real que informam desde fluxos extremamente baixos até fluxos extremamente altos, sendo estes de visualização mais simples, excelentes para tomadas de decisão rápidas.</w:t>
+        <w:t xml:space="preserve">Esses dados são apresentados para o cliente através de uma solução web com conexão à nuvem, onde </w:t>
+      </w:r>
+      <w:proofErr w:type="gramStart"/>
+      <w:r>
+        <w:t>o mesmo</w:t>
+      </w:r>
+      <w:proofErr w:type="gramEnd"/>
+      <w:r>
+        <w:t xml:space="preserve"> terá acesso a diversos gráficos que mostram desde o fluxo em tempo real até os dados coletados anualmente divididos por setor. Há também alertas em tempo real que informam desde fluxos extremamente baixos até fluxos extremamente altos, sendo estes de visualização mais simples, excelentes para tomadas de decisão rápidas.</w:t>
       </w:r>
     </w:p>
     <w:p/>
     <w:p>
       <w:r>
-        <w:t xml:space="preserve">Por fim, o projeto também conta com um suporte ao cliente através de nossa solução web, onde </w:t>
-      </w:r>
-      <w:r>
-        <w:t>ele</w:t>
-      </w:r>
-      <w:r>
-        <w:t xml:space="preserve"> poderá entrar facilmente em contato com ajuda técnica especializada, tendo suas dúvidas respondidas e seus pedidos atendidos. </w:t>
+        <w:t xml:space="preserve">Por fim, o projeto também conta com um suporte ao cliente através de nossa solução web, onde ele poderá entrar facilmente em contato com ajuda técnica especializada, tendo suas dúvidas respondidas e seus pedidos atendidos. </w:t>
       </w:r>
     </w:p>
     <w:p/>
@@ -2494,7 +2960,8 @@
           <w:b/>
         </w:rPr>
       </w:pPr>
-      <w:bookmarkStart w:id="8" w:name="_Toc104391404"/>
+      <w:bookmarkStart w:id="11" w:name="_Toc104391404"/>
+      <w:bookmarkStart w:id="12" w:name="_Toc105444157"/>
       <w:r>
         <w:rPr>
           <w:b/>
@@ -2502,11 +2969,20 @@
         <w:lastRenderedPageBreak/>
         <w:t>Problema / justificativa do projeto</w:t>
       </w:r>
-      <w:bookmarkEnd w:id="8"/>
-    </w:p>
-    <w:p>
-      <w:r>
-        <w:t>Segundo a Associação Brasileira de Shopping Centers (Abrasce), temos cerca de 600 Shoppings no Brasil, com quase 105mil lojas, que atraem por volta de 400M de visitantes por mês e fechou o ano de 2021 com um faturamento de 159Bi.</w:t>
+      <w:bookmarkEnd w:id="11"/>
+      <w:bookmarkEnd w:id="12"/>
+    </w:p>
+    <w:p>
+      <w:r>
+        <w:t>Segundo a Associação Brasileira de Shopping Centers (</w:t>
+      </w:r>
+      <w:proofErr w:type="spellStart"/>
+      <w:r>
+        <w:t>Abrasce</w:t>
+      </w:r>
+      <w:proofErr w:type="spellEnd"/>
+      <w:r>
+        <w:t>), temos cerca de 600 Shoppings no Brasil, com quase 105mil lojas, que atraem por volta de 400M de visitantes por mês e fechou o ano de 2021 com um faturamento de 159Bi.</w:t>
       </w:r>
     </w:p>
     <w:p/>
@@ -2530,7 +3006,15 @@
     <w:p/>
     <w:p>
       <w:r>
-        <w:t>Este projeto ajuda os donos de shoppings centers a criarem estratégias, juntamente com os lojistas, para que haja atrativos que correspondam às expectativas de um público que mudou com a pandemia, e através da análise dos fluxos de cada setor, é possível estudar o comportamento dos clientes, fazendo com que os mesmos comprem mais e aumentem o interesse em voltar aos shoppings.</w:t>
+        <w:t xml:space="preserve">Este projeto ajuda os donos de shoppings centers a criarem estratégias, juntamente com os lojistas, para que haja atrativos que correspondam às expectativas de um público que mudou com a pandemia, e através da análise dos fluxos de cada setor, é possível estudar o comportamento dos clientes, fazendo com que </w:t>
+      </w:r>
+      <w:proofErr w:type="gramStart"/>
+      <w:r>
+        <w:t>os mesmos</w:t>
+      </w:r>
+      <w:proofErr w:type="gramEnd"/>
+      <w:r>
+        <w:t xml:space="preserve"> comprem mais e aumentem o interesse em voltar aos shoppings.</w:t>
       </w:r>
     </w:p>
     <w:p>
@@ -2546,14 +3030,16 @@
           <w:b/>
         </w:rPr>
       </w:pPr>
-      <w:bookmarkStart w:id="9" w:name="_Toc104391405"/>
+      <w:bookmarkStart w:id="13" w:name="_Toc104391405"/>
+      <w:bookmarkStart w:id="14" w:name="_Toc105444158"/>
       <w:r>
         <w:rPr>
           <w:b/>
         </w:rPr>
         <w:t>objetivo da solução</w:t>
       </w:r>
-      <w:bookmarkEnd w:id="9"/>
+      <w:bookmarkEnd w:id="13"/>
+      <w:bookmarkEnd w:id="14"/>
     </w:p>
     <w:p>
       <w:pPr>
@@ -2562,23 +3048,51 @@
         </w:rPr>
       </w:pPr>
       <w:r>
-        <w:t xml:space="preserve">O objetivo deste projeto é, então, aumentar o lucro dos clientes que contratarem a Shopflux. É também a prestação de um serviço de qualidade que, após o mapeamento devido do comércio, instalará sensores de proximidade, fazendo a conexão destes sensores em um banco de dados que os </w:t>
-      </w:r>
-      <w:r>
-        <w:t>retornará em</w:t>
-      </w:r>
-      <w:r>
-        <w:t xml:space="preserve"> forma de gráficos para que nossos clientes, através de uma solucão web, e em conjunto com a Shopflux, interpretem-os e tomem decisões como a redistribuição das lojas e o </w:t>
+        <w:t xml:space="preserve">O objetivo deste projeto é, então, aumentar o lucro dos clientes que contratarem a </w:t>
+      </w:r>
+      <w:proofErr w:type="spellStart"/>
+      <w:r>
+        <w:t>Shopflux</w:t>
+      </w:r>
+      <w:proofErr w:type="spellEnd"/>
+      <w:r>
+        <w:t xml:space="preserve">. É também a prestação de um serviço de qualidade que, após o mapeamento devido do comércio, instalará sensores de proximidade, fazendo a conexão destes sensores em um banco de dados que os retornará em forma de gráficos para que nossos clientes, através de uma </w:t>
+      </w:r>
+      <w:proofErr w:type="spellStart"/>
+      <w:r>
+        <w:t>solucão</w:t>
+      </w:r>
+      <w:proofErr w:type="spellEnd"/>
+      <w:r>
+        <w:t xml:space="preserve"> web, e em conjunto com a </w:t>
+      </w:r>
+      <w:proofErr w:type="spellStart"/>
+      <w:r>
+        <w:t>Shopflux</w:t>
+      </w:r>
+      <w:proofErr w:type="spellEnd"/>
+      <w:r>
+        <w:t xml:space="preserve">, </w:t>
+      </w:r>
+      <w:proofErr w:type="spellStart"/>
+      <w:r>
+        <w:t>interpretem-os</w:t>
+      </w:r>
+      <w:proofErr w:type="spellEnd"/>
+      <w:r>
+        <w:t xml:space="preserve"> e tomem decisões como a redistribuição das lojas e o aumento dos </w:t>
       </w:r>
       <w:r>
         <w:lastRenderedPageBreak/>
-        <w:t xml:space="preserve">aumento dos </w:t>
-      </w:r>
-      <w:r>
-        <w:t>aluguéis</w:t>
-      </w:r>
-      <w:r>
-        <w:t xml:space="preserve"> das mesmas, tal qual outras estratégias que sejam pertinentes para o comércio.</w:t>
+        <w:t xml:space="preserve">aluguéis </w:t>
+      </w:r>
+      <w:proofErr w:type="gramStart"/>
+      <w:r>
+        <w:t>das mesmas</w:t>
+      </w:r>
+      <w:proofErr w:type="gramEnd"/>
+      <w:r>
+        <w:t>, tal qual outras estratégias que sejam pertinentes para o comércio.</w:t>
       </w:r>
     </w:p>
     <w:p/>
@@ -2590,7 +3104,8 @@
           <w:b/>
         </w:rPr>
       </w:pPr>
-      <w:bookmarkStart w:id="10" w:name="_Toc104391406"/>
+      <w:bookmarkStart w:id="15" w:name="_Toc104391406"/>
+      <w:bookmarkStart w:id="16" w:name="_Toc105444159"/>
       <w:r>
         <w:rPr>
           <w:b/>
@@ -2615,7 +3130,8 @@
         </w:rPr>
         <w:t>Visão de negócio</w:t>
       </w:r>
-      <w:bookmarkEnd w:id="10"/>
+      <w:bookmarkEnd w:id="15"/>
+      <w:bookmarkEnd w:id="16"/>
     </w:p>
     <w:p>
       <w:r>
@@ -2693,7 +3209,7 @@
         </w:sectPr>
       </w:pPr>
     </w:p>
-    <w:bookmarkEnd w:id="7"/>
+    <w:bookmarkEnd w:id="9"/>
     <w:p>
       <w:pPr>
         <w:pStyle w:val="FolhadeRostodosCaptulos"/>
@@ -2729,12 +3245,14 @@
           <w:numId w:val="13"/>
         </w:numPr>
       </w:pPr>
-      <w:bookmarkStart w:id="11" w:name="_Toc104391407"/>
+      <w:bookmarkStart w:id="17" w:name="_Toc104391407"/>
+      <w:bookmarkStart w:id="18" w:name="_Toc105444160"/>
       <w:r>
         <w:lastRenderedPageBreak/>
         <w:t>PLANEJAMENTO DO PROJETO</w:t>
       </w:r>
-      <w:bookmarkEnd w:id="11"/>
+      <w:bookmarkEnd w:id="17"/>
+      <w:bookmarkEnd w:id="18"/>
     </w:p>
     <w:p>
       <w:pPr>
@@ -2743,14 +3261,16 @@
           <w:b/>
         </w:rPr>
       </w:pPr>
-      <w:bookmarkStart w:id="12" w:name="_Toc104391408"/>
+      <w:bookmarkStart w:id="19" w:name="_Toc104391408"/>
+      <w:bookmarkStart w:id="20" w:name="_Toc105444161"/>
       <w:r>
         <w:rPr>
           <w:b/>
         </w:rPr>
         <w:t>Definição da Equipe do projeto</w:t>
       </w:r>
-      <w:bookmarkEnd w:id="12"/>
+      <w:bookmarkEnd w:id="19"/>
+      <w:bookmarkEnd w:id="20"/>
       <w:r>
         <w:rPr>
           <w:b/>
@@ -2765,17 +3285,54 @@
     </w:p>
     <w:p>
       <w:r>
-        <w:t>Scrum master: - Jhonathan;</w:t>
-      </w:r>
-    </w:p>
-    <w:p>
-      <w:r>
-        <w:t>Product Owner:  - Kauan;</w:t>
-      </w:r>
-    </w:p>
-    <w:p>
-      <w:r>
-        <w:t>Time de Desenvolvimento – Alessandra, Cauã, Gabriel, Jhonathan, Kauan, Luis;</w:t>
+        <w:t xml:space="preserve">Scrum master: - </w:t>
+      </w:r>
+      <w:proofErr w:type="spellStart"/>
+      <w:r>
+        <w:t>Jhonathan</w:t>
+      </w:r>
+      <w:proofErr w:type="spellEnd"/>
+      <w:r>
+        <w:t>;</w:t>
+      </w:r>
+    </w:p>
+    <w:p>
+      <w:proofErr w:type="spellStart"/>
+      <w:r>
+        <w:t>Product</w:t>
+      </w:r>
+      <w:proofErr w:type="spellEnd"/>
+      <w:r>
+        <w:t xml:space="preserve"> </w:t>
+      </w:r>
+      <w:proofErr w:type="spellStart"/>
+      <w:r>
+        <w:t>Owner</w:t>
+      </w:r>
+      <w:proofErr w:type="spellEnd"/>
+      <w:r>
+        <w:t>:  - Kauan;</w:t>
+      </w:r>
+    </w:p>
+    <w:p>
+      <w:r>
+        <w:t xml:space="preserve">Time de Desenvolvimento – Alessandra, Cauã, Gabriel, </w:t>
+      </w:r>
+      <w:proofErr w:type="spellStart"/>
+      <w:r>
+        <w:t>Jhonathan</w:t>
+      </w:r>
+      <w:proofErr w:type="spellEnd"/>
+      <w:r>
+        <w:t xml:space="preserve">, Kauan, </w:t>
+      </w:r>
+      <w:proofErr w:type="spellStart"/>
+      <w:r>
+        <w:t>Luis</w:t>
+      </w:r>
+      <w:proofErr w:type="spellEnd"/>
+      <w:r>
+        <w:t>;</w:t>
       </w:r>
     </w:p>
     <w:p/>
@@ -2795,8 +3352,21 @@
       </w:r>
     </w:p>
     <w:p>
-      <w:r>
-        <w:t>Jhonathan – Site (front-end)</w:t>
+      <w:proofErr w:type="spellStart"/>
+      <w:r>
+        <w:t>Jhonathan</w:t>
+      </w:r>
+      <w:proofErr w:type="spellEnd"/>
+      <w:r>
+        <w:t xml:space="preserve"> – Site (front-</w:t>
+      </w:r>
+      <w:proofErr w:type="spellStart"/>
+      <w:r>
+        <w:t>end</w:t>
+      </w:r>
+      <w:proofErr w:type="spellEnd"/>
+      <w:r>
+        <w:t>)</w:t>
       </w:r>
     </w:p>
     <w:p>
@@ -2805,8 +3375,13 @@
       </w:r>
     </w:p>
     <w:p>
-      <w:r>
-        <w:t>Luis – GMUD, métricas</w:t>
+      <w:proofErr w:type="spellStart"/>
+      <w:r>
+        <w:t>Luis</w:t>
+      </w:r>
+      <w:proofErr w:type="spellEnd"/>
+      <w:r>
+        <w:t xml:space="preserve"> – GMUD, métricas</w:t>
       </w:r>
     </w:p>
     <w:p>
@@ -2816,14 +3391,16 @@
           <w:b/>
         </w:rPr>
       </w:pPr>
-      <w:bookmarkStart w:id="13" w:name="_Toc104391409"/>
+      <w:bookmarkStart w:id="21" w:name="_Toc104391409"/>
+      <w:bookmarkStart w:id="22" w:name="_Toc105444162"/>
       <w:r>
         <w:rPr>
           <w:b/>
         </w:rPr>
         <w:t>PROCESSO E FERRAMENTA DE GESTÃO DE PROJETOS</w:t>
       </w:r>
-      <w:bookmarkEnd w:id="13"/>
+      <w:bookmarkEnd w:id="21"/>
+      <w:bookmarkEnd w:id="22"/>
       <w:r>
         <w:rPr>
           <w:b/>
@@ -2837,37 +3414,13 @@
       </w:r>
       <w:r>
         <w:tab/>
-        <w:t xml:space="preserve"> e com a capacidade de realização dos integrantes, visando uma </w:t>
-      </w:r>
-      <w:r>
-        <w:t>distribuição justas</w:t>
-      </w:r>
-      <w:r>
-        <w:t xml:space="preserve"> das atividades e um bom resultado delas</w:t>
-      </w:r>
-      <w:r>
-        <w:t>.</w:t>
+        <w:t xml:space="preserve"> e com a capacidade de realização dos integrantes, visando uma distribuição justas das atividades e um bom resultado delas.</w:t>
       </w:r>
     </w:p>
     <w:p/>
     <w:p>
       <w:r>
-        <w:t>As Daily Meetings são realizadas com o tempo</w:t>
-      </w:r>
-      <w:r>
-        <w:t xml:space="preserve"> de</w:t>
-      </w:r>
-      <w:r>
-        <w:t xml:space="preserve"> aproximad</w:t>
-      </w:r>
-      <w:r>
-        <w:t>amente</w:t>
-      </w:r>
-      <w:r>
-        <w:t xml:space="preserve"> uma hora (1:00), só acontecendo caso estejam 3 integrantes ou mais participando, e sempre com algum assunto pré-definido</w:t>
-      </w:r>
-      <w:r>
-        <w:t>.</w:t>
+        <w:t>As Daily Meetings são realizadas com o tempo de aproximadamente uma hora (1:00), só acontecendo caso estejam 3 integrantes ou mais participando, e sempre com algum assunto pré-definido.</w:t>
       </w:r>
     </w:p>
     <w:p/>
@@ -2933,13 +3486,15 @@
     <w:p/>
     <w:p>
       <w:r>
-        <w:t xml:space="preserve">Ferramenta de gestão </w:t>
-      </w:r>
-      <w:r>
-        <w:t>utilizada (Microsoft Planner)</w:t>
-      </w:r>
-      <w:r>
-        <w:t>:</w:t>
+        <w:t xml:space="preserve">Ferramenta de gestão utilizada (Microsoft </w:t>
+      </w:r>
+      <w:proofErr w:type="spellStart"/>
+      <w:r>
+        <w:t>Planner</w:t>
+      </w:r>
+      <w:proofErr w:type="spellEnd"/>
+      <w:r>
+        <w:t>):</w:t>
       </w:r>
     </w:p>
     <w:p/>
@@ -3087,7 +3642,8 @@
           <w:b/>
         </w:rPr>
       </w:pPr>
-      <w:bookmarkStart w:id="14" w:name="_Toc104391410"/>
+      <w:bookmarkStart w:id="23" w:name="_Toc104391410"/>
+      <w:bookmarkStart w:id="24" w:name="_Toc105444163"/>
       <w:r>
         <w:rPr>
           <w:b/>
@@ -3095,7 +3651,8 @@
         <w:lastRenderedPageBreak/>
         <w:t>Gestão dos Riscos do Projeto</w:t>
       </w:r>
-      <w:bookmarkEnd w:id="14"/>
+      <w:bookmarkEnd w:id="23"/>
+      <w:bookmarkEnd w:id="24"/>
       <w:r>
         <w:rPr>
           <w:b/>
@@ -3121,14 +3678,152 @@
           <w:szCs w:val="24"/>
         </w:rPr>
       </w:pPr>
-      <w:r>
-        <w:rPr>
-          <w:rFonts w:ascii="Arial" w:hAnsi="Arial" w:cs="Arial"/>
-          <w:sz w:val="24"/>
-          <w:szCs w:val="24"/>
-        </w:rPr>
-        <w:t>Não finalizar o projeto – Evitar / Eliminar – Reuniões diárias / Planejamento;</w:t>
-      </w:r>
+      <w:proofErr w:type="spellStart"/>
+      <w:r>
+        <w:rPr>
+          <w:rFonts w:ascii="Arial" w:hAnsi="Arial" w:cs="Arial"/>
+          <w:sz w:val="24"/>
+          <w:szCs w:val="24"/>
+        </w:rPr>
+        <w:t>Não</w:t>
+      </w:r>
+      <w:proofErr w:type="spellEnd"/>
+      <w:r>
+        <w:rPr>
+          <w:rFonts w:ascii="Arial" w:hAnsi="Arial" w:cs="Arial"/>
+          <w:sz w:val="24"/>
+          <w:szCs w:val="24"/>
+        </w:rPr>
+        <w:t xml:space="preserve"> </w:t>
+      </w:r>
+      <w:proofErr w:type="spellStart"/>
+      <w:r>
+        <w:rPr>
+          <w:rFonts w:ascii="Arial" w:hAnsi="Arial" w:cs="Arial"/>
+          <w:sz w:val="24"/>
+          <w:szCs w:val="24"/>
+        </w:rPr>
+        <w:t>finalizar</w:t>
+      </w:r>
+      <w:proofErr w:type="spellEnd"/>
+      <w:r>
+        <w:rPr>
+          <w:rFonts w:ascii="Arial" w:hAnsi="Arial" w:cs="Arial"/>
+          <w:sz w:val="24"/>
+          <w:szCs w:val="24"/>
+        </w:rPr>
+        <w:t xml:space="preserve"> o </w:t>
+      </w:r>
+      <w:proofErr w:type="spellStart"/>
+      <w:r>
+        <w:rPr>
+          <w:rFonts w:ascii="Arial" w:hAnsi="Arial" w:cs="Arial"/>
+          <w:sz w:val="24"/>
+          <w:szCs w:val="24"/>
+        </w:rPr>
+        <w:t>projeto</w:t>
+      </w:r>
+      <w:proofErr w:type="spellEnd"/>
+      <w:r>
+        <w:rPr>
+          <w:rFonts w:ascii="Arial" w:hAnsi="Arial" w:cs="Arial"/>
+          <w:sz w:val="24"/>
+          <w:szCs w:val="24"/>
+        </w:rPr>
+        <w:t xml:space="preserve"> – </w:t>
+      </w:r>
+      <w:proofErr w:type="spellStart"/>
+      <w:r>
+        <w:rPr>
+          <w:rFonts w:ascii="Arial" w:hAnsi="Arial" w:cs="Arial"/>
+          <w:sz w:val="24"/>
+          <w:szCs w:val="24"/>
+        </w:rPr>
+        <w:t>Evitar</w:t>
+      </w:r>
+      <w:proofErr w:type="spellEnd"/>
+      <w:r>
+        <w:rPr>
+          <w:rFonts w:ascii="Arial" w:hAnsi="Arial" w:cs="Arial"/>
+          <w:sz w:val="24"/>
+          <w:szCs w:val="24"/>
+        </w:rPr>
+        <w:t xml:space="preserve"> / </w:t>
+      </w:r>
+      <w:proofErr w:type="spellStart"/>
+      <w:r>
+        <w:rPr>
+          <w:rFonts w:ascii="Arial" w:hAnsi="Arial" w:cs="Arial"/>
+          <w:sz w:val="24"/>
+          <w:szCs w:val="24"/>
+        </w:rPr>
+        <w:t>Eliminar</w:t>
+      </w:r>
+      <w:proofErr w:type="spellEnd"/>
+      <w:r>
+        <w:rPr>
+          <w:rFonts w:ascii="Arial" w:hAnsi="Arial" w:cs="Arial"/>
+          <w:sz w:val="24"/>
+          <w:szCs w:val="24"/>
+        </w:rPr>
+        <w:t xml:space="preserve"> – </w:t>
+      </w:r>
+      <w:proofErr w:type="spellStart"/>
+      <w:r>
+        <w:rPr>
+          <w:rFonts w:ascii="Arial" w:hAnsi="Arial" w:cs="Arial"/>
+          <w:sz w:val="24"/>
+          <w:szCs w:val="24"/>
+        </w:rPr>
+        <w:t>Reuniões</w:t>
+      </w:r>
+      <w:proofErr w:type="spellEnd"/>
+      <w:r>
+        <w:rPr>
+          <w:rFonts w:ascii="Arial" w:hAnsi="Arial" w:cs="Arial"/>
+          <w:sz w:val="24"/>
+          <w:szCs w:val="24"/>
+        </w:rPr>
+        <w:t xml:space="preserve"> </w:t>
+      </w:r>
+      <w:proofErr w:type="spellStart"/>
+      <w:r>
+        <w:rPr>
+          <w:rFonts w:ascii="Arial" w:hAnsi="Arial" w:cs="Arial"/>
+          <w:sz w:val="24"/>
+          <w:szCs w:val="24"/>
+        </w:rPr>
+        <w:t>diárias</w:t>
+      </w:r>
+      <w:proofErr w:type="spellEnd"/>
+      <w:r>
+        <w:rPr>
+          <w:rFonts w:ascii="Arial" w:hAnsi="Arial" w:cs="Arial"/>
+          <w:sz w:val="24"/>
+          <w:szCs w:val="24"/>
+        </w:rPr>
+        <w:t xml:space="preserve"> / </w:t>
+      </w:r>
+      <w:proofErr w:type="spellStart"/>
+      <w:proofErr w:type="gramStart"/>
+      <w:r>
+        <w:rPr>
+          <w:rFonts w:ascii="Arial" w:hAnsi="Arial" w:cs="Arial"/>
+          <w:sz w:val="24"/>
+          <w:szCs w:val="24"/>
+        </w:rPr>
+        <w:t>Planejamento</w:t>
+      </w:r>
+      <w:proofErr w:type="spellEnd"/>
+      <w:r>
+        <w:rPr>
+          <w:rFonts w:ascii="Arial" w:hAnsi="Arial" w:cs="Arial"/>
+          <w:sz w:val="24"/>
+          <w:szCs w:val="24"/>
+        </w:rPr>
+        <w:t>;</w:t>
+      </w:r>
+      <w:proofErr w:type="gramEnd"/>
     </w:p>
     <w:p>
       <w:pPr>
@@ -3143,14 +3838,206 @@
           <w:szCs w:val="24"/>
         </w:rPr>
       </w:pPr>
-      <w:r>
-        <w:rPr>
-          <w:rFonts w:ascii="Arial" w:hAnsi="Arial" w:cs="Arial"/>
-          <w:sz w:val="24"/>
-          <w:szCs w:val="24"/>
-        </w:rPr>
-        <w:t>Integrante sair da faculdade – Mitigar – Conversando com o grupo / Confirmando o que podemos fazer para cobrir a pessoa;</w:t>
-      </w:r>
+      <w:proofErr w:type="spellStart"/>
+      <w:r>
+        <w:rPr>
+          <w:rFonts w:ascii="Arial" w:hAnsi="Arial" w:cs="Arial"/>
+          <w:sz w:val="24"/>
+          <w:szCs w:val="24"/>
+        </w:rPr>
+        <w:t>Integrante</w:t>
+      </w:r>
+      <w:proofErr w:type="spellEnd"/>
+      <w:r>
+        <w:rPr>
+          <w:rFonts w:ascii="Arial" w:hAnsi="Arial" w:cs="Arial"/>
+          <w:sz w:val="24"/>
+          <w:szCs w:val="24"/>
+        </w:rPr>
+        <w:t xml:space="preserve"> </w:t>
+      </w:r>
+      <w:proofErr w:type="spellStart"/>
+      <w:r>
+        <w:rPr>
+          <w:rFonts w:ascii="Arial" w:hAnsi="Arial" w:cs="Arial"/>
+          <w:sz w:val="24"/>
+          <w:szCs w:val="24"/>
+        </w:rPr>
+        <w:t>sair</w:t>
+      </w:r>
+      <w:proofErr w:type="spellEnd"/>
+      <w:r>
+        <w:rPr>
+          <w:rFonts w:ascii="Arial" w:hAnsi="Arial" w:cs="Arial"/>
+          <w:sz w:val="24"/>
+          <w:szCs w:val="24"/>
+        </w:rPr>
+        <w:t xml:space="preserve"> da </w:t>
+      </w:r>
+      <w:proofErr w:type="spellStart"/>
+      <w:r>
+        <w:rPr>
+          <w:rFonts w:ascii="Arial" w:hAnsi="Arial" w:cs="Arial"/>
+          <w:sz w:val="24"/>
+          <w:szCs w:val="24"/>
+        </w:rPr>
+        <w:t>faculdade</w:t>
+      </w:r>
+      <w:proofErr w:type="spellEnd"/>
+      <w:r>
+        <w:rPr>
+          <w:rFonts w:ascii="Arial" w:hAnsi="Arial" w:cs="Arial"/>
+          <w:sz w:val="24"/>
+          <w:szCs w:val="24"/>
+        </w:rPr>
+        <w:t xml:space="preserve"> – </w:t>
+      </w:r>
+      <w:proofErr w:type="spellStart"/>
+      <w:r>
+        <w:rPr>
+          <w:rFonts w:ascii="Arial" w:hAnsi="Arial" w:cs="Arial"/>
+          <w:sz w:val="24"/>
+          <w:szCs w:val="24"/>
+        </w:rPr>
+        <w:t>Mitigar</w:t>
+      </w:r>
+      <w:proofErr w:type="spellEnd"/>
+      <w:r>
+        <w:rPr>
+          <w:rFonts w:ascii="Arial" w:hAnsi="Arial" w:cs="Arial"/>
+          <w:sz w:val="24"/>
+          <w:szCs w:val="24"/>
+        </w:rPr>
+        <w:t xml:space="preserve"> – </w:t>
+      </w:r>
+      <w:proofErr w:type="spellStart"/>
+      <w:r>
+        <w:rPr>
+          <w:rFonts w:ascii="Arial" w:hAnsi="Arial" w:cs="Arial"/>
+          <w:sz w:val="24"/>
+          <w:szCs w:val="24"/>
+        </w:rPr>
+        <w:t>Conversando</w:t>
+      </w:r>
+      <w:proofErr w:type="spellEnd"/>
+      <w:r>
+        <w:rPr>
+          <w:rFonts w:ascii="Arial" w:hAnsi="Arial" w:cs="Arial"/>
+          <w:sz w:val="24"/>
+          <w:szCs w:val="24"/>
+        </w:rPr>
+        <w:t xml:space="preserve"> com o </w:t>
+      </w:r>
+      <w:proofErr w:type="spellStart"/>
+      <w:r>
+        <w:rPr>
+          <w:rFonts w:ascii="Arial" w:hAnsi="Arial" w:cs="Arial"/>
+          <w:sz w:val="24"/>
+          <w:szCs w:val="24"/>
+        </w:rPr>
+        <w:t>grupo</w:t>
+      </w:r>
+      <w:proofErr w:type="spellEnd"/>
+      <w:r>
+        <w:rPr>
+          <w:rFonts w:ascii="Arial" w:hAnsi="Arial" w:cs="Arial"/>
+          <w:sz w:val="24"/>
+          <w:szCs w:val="24"/>
+        </w:rPr>
+        <w:t xml:space="preserve"> / </w:t>
+      </w:r>
+      <w:proofErr w:type="spellStart"/>
+      <w:r>
+        <w:rPr>
+          <w:rFonts w:ascii="Arial" w:hAnsi="Arial" w:cs="Arial"/>
+          <w:sz w:val="24"/>
+          <w:szCs w:val="24"/>
+        </w:rPr>
+        <w:t>Confirmando</w:t>
+      </w:r>
+      <w:proofErr w:type="spellEnd"/>
+      <w:r>
+        <w:rPr>
+          <w:rFonts w:ascii="Arial" w:hAnsi="Arial" w:cs="Arial"/>
+          <w:sz w:val="24"/>
+          <w:szCs w:val="24"/>
+        </w:rPr>
+        <w:t xml:space="preserve"> o que </w:t>
+      </w:r>
+      <w:proofErr w:type="spellStart"/>
+      <w:r>
+        <w:rPr>
+          <w:rFonts w:ascii="Arial" w:hAnsi="Arial" w:cs="Arial"/>
+          <w:sz w:val="24"/>
+          <w:szCs w:val="24"/>
+        </w:rPr>
+        <w:t>podemos</w:t>
+      </w:r>
+      <w:proofErr w:type="spellEnd"/>
+      <w:r>
+        <w:rPr>
+          <w:rFonts w:ascii="Arial" w:hAnsi="Arial" w:cs="Arial"/>
+          <w:sz w:val="24"/>
+          <w:szCs w:val="24"/>
+        </w:rPr>
+        <w:t xml:space="preserve"> </w:t>
+      </w:r>
+      <w:proofErr w:type="spellStart"/>
+      <w:r>
+        <w:rPr>
+          <w:rFonts w:ascii="Arial" w:hAnsi="Arial" w:cs="Arial"/>
+          <w:sz w:val="24"/>
+          <w:szCs w:val="24"/>
+        </w:rPr>
+        <w:t>fazer</w:t>
+      </w:r>
+      <w:proofErr w:type="spellEnd"/>
+      <w:r>
+        <w:rPr>
+          <w:rFonts w:ascii="Arial" w:hAnsi="Arial" w:cs="Arial"/>
+          <w:sz w:val="24"/>
+          <w:szCs w:val="24"/>
+        </w:rPr>
+        <w:t xml:space="preserve"> para </w:t>
+      </w:r>
+      <w:proofErr w:type="spellStart"/>
+      <w:r>
+        <w:rPr>
+          <w:rFonts w:ascii="Arial" w:hAnsi="Arial" w:cs="Arial"/>
+          <w:sz w:val="24"/>
+          <w:szCs w:val="24"/>
+        </w:rPr>
+        <w:t>cobrir</w:t>
+      </w:r>
+      <w:proofErr w:type="spellEnd"/>
+      <w:r>
+        <w:rPr>
+          <w:rFonts w:ascii="Arial" w:hAnsi="Arial" w:cs="Arial"/>
+          <w:sz w:val="24"/>
+          <w:szCs w:val="24"/>
+        </w:rPr>
+        <w:t xml:space="preserve"> a </w:t>
+      </w:r>
+      <w:proofErr w:type="spellStart"/>
+      <w:proofErr w:type="gramStart"/>
+      <w:r>
+        <w:rPr>
+          <w:rFonts w:ascii="Arial" w:hAnsi="Arial" w:cs="Arial"/>
+          <w:sz w:val="24"/>
+          <w:szCs w:val="24"/>
+        </w:rPr>
+        <w:t>pessoa</w:t>
+      </w:r>
+      <w:proofErr w:type="spellEnd"/>
+      <w:r>
+        <w:rPr>
+          <w:rFonts w:ascii="Arial" w:hAnsi="Arial" w:cs="Arial"/>
+          <w:sz w:val="24"/>
+          <w:szCs w:val="24"/>
+        </w:rPr>
+        <w:t>;</w:t>
+      </w:r>
+      <w:proofErr w:type="gramEnd"/>
     </w:p>
     <w:p>
       <w:pPr>
@@ -3165,14 +4052,260 @@
           <w:szCs w:val="24"/>
         </w:rPr>
       </w:pPr>
-      <w:r>
-        <w:rPr>
-          <w:rFonts w:ascii="Arial" w:hAnsi="Arial" w:cs="Arial"/>
-          <w:sz w:val="24"/>
-          <w:szCs w:val="24"/>
-        </w:rPr>
-        <w:t>Integrante faltar nas sprints – Mitigar – Conversando com o grupo / Confirmando o que podemos fazer para cobrir a pessoa / Avisar com antecedência se possível;</w:t>
-      </w:r>
+      <w:proofErr w:type="spellStart"/>
+      <w:r>
+        <w:rPr>
+          <w:rFonts w:ascii="Arial" w:hAnsi="Arial" w:cs="Arial"/>
+          <w:sz w:val="24"/>
+          <w:szCs w:val="24"/>
+        </w:rPr>
+        <w:t>Integrante</w:t>
+      </w:r>
+      <w:proofErr w:type="spellEnd"/>
+      <w:r>
+        <w:rPr>
+          <w:rFonts w:ascii="Arial" w:hAnsi="Arial" w:cs="Arial"/>
+          <w:sz w:val="24"/>
+          <w:szCs w:val="24"/>
+        </w:rPr>
+        <w:t xml:space="preserve"> </w:t>
+      </w:r>
+      <w:proofErr w:type="spellStart"/>
+      <w:r>
+        <w:rPr>
+          <w:rFonts w:ascii="Arial" w:hAnsi="Arial" w:cs="Arial"/>
+          <w:sz w:val="24"/>
+          <w:szCs w:val="24"/>
+        </w:rPr>
+        <w:t>faltar</w:t>
+      </w:r>
+      <w:proofErr w:type="spellEnd"/>
+      <w:r>
+        <w:rPr>
+          <w:rFonts w:ascii="Arial" w:hAnsi="Arial" w:cs="Arial"/>
+          <w:sz w:val="24"/>
+          <w:szCs w:val="24"/>
+        </w:rPr>
+        <w:t xml:space="preserve"> </w:t>
+      </w:r>
+      <w:proofErr w:type="spellStart"/>
+      <w:r>
+        <w:rPr>
+          <w:rFonts w:ascii="Arial" w:hAnsi="Arial" w:cs="Arial"/>
+          <w:sz w:val="24"/>
+          <w:szCs w:val="24"/>
+        </w:rPr>
+        <w:t>nas</w:t>
+      </w:r>
+      <w:proofErr w:type="spellEnd"/>
+      <w:r>
+        <w:rPr>
+          <w:rFonts w:ascii="Arial" w:hAnsi="Arial" w:cs="Arial"/>
+          <w:sz w:val="24"/>
+          <w:szCs w:val="24"/>
+        </w:rPr>
+        <w:t xml:space="preserve"> sprints – </w:t>
+      </w:r>
+      <w:proofErr w:type="spellStart"/>
+      <w:r>
+        <w:rPr>
+          <w:rFonts w:ascii="Arial" w:hAnsi="Arial" w:cs="Arial"/>
+          <w:sz w:val="24"/>
+          <w:szCs w:val="24"/>
+        </w:rPr>
+        <w:t>Mitigar</w:t>
+      </w:r>
+      <w:proofErr w:type="spellEnd"/>
+      <w:r>
+        <w:rPr>
+          <w:rFonts w:ascii="Arial" w:hAnsi="Arial" w:cs="Arial"/>
+          <w:sz w:val="24"/>
+          <w:szCs w:val="24"/>
+        </w:rPr>
+        <w:t xml:space="preserve"> – </w:t>
+      </w:r>
+      <w:proofErr w:type="spellStart"/>
+      <w:r>
+        <w:rPr>
+          <w:rFonts w:ascii="Arial" w:hAnsi="Arial" w:cs="Arial"/>
+          <w:sz w:val="24"/>
+          <w:szCs w:val="24"/>
+        </w:rPr>
+        <w:t>Conversando</w:t>
+      </w:r>
+      <w:proofErr w:type="spellEnd"/>
+      <w:r>
+        <w:rPr>
+          <w:rFonts w:ascii="Arial" w:hAnsi="Arial" w:cs="Arial"/>
+          <w:sz w:val="24"/>
+          <w:szCs w:val="24"/>
+        </w:rPr>
+        <w:t xml:space="preserve"> com o </w:t>
+      </w:r>
+      <w:proofErr w:type="spellStart"/>
+      <w:r>
+        <w:rPr>
+          <w:rFonts w:ascii="Arial" w:hAnsi="Arial" w:cs="Arial"/>
+          <w:sz w:val="24"/>
+          <w:szCs w:val="24"/>
+        </w:rPr>
+        <w:t>grupo</w:t>
+      </w:r>
+      <w:proofErr w:type="spellEnd"/>
+      <w:r>
+        <w:rPr>
+          <w:rFonts w:ascii="Arial" w:hAnsi="Arial" w:cs="Arial"/>
+          <w:sz w:val="24"/>
+          <w:szCs w:val="24"/>
+        </w:rPr>
+        <w:t xml:space="preserve"> / </w:t>
+      </w:r>
+      <w:proofErr w:type="spellStart"/>
+      <w:r>
+        <w:rPr>
+          <w:rFonts w:ascii="Arial" w:hAnsi="Arial" w:cs="Arial"/>
+          <w:sz w:val="24"/>
+          <w:szCs w:val="24"/>
+        </w:rPr>
+        <w:t>Confirmando</w:t>
+      </w:r>
+      <w:proofErr w:type="spellEnd"/>
+      <w:r>
+        <w:rPr>
+          <w:rFonts w:ascii="Arial" w:hAnsi="Arial" w:cs="Arial"/>
+          <w:sz w:val="24"/>
+          <w:szCs w:val="24"/>
+        </w:rPr>
+        <w:t xml:space="preserve"> o que </w:t>
+      </w:r>
+      <w:proofErr w:type="spellStart"/>
+      <w:r>
+        <w:rPr>
+          <w:rFonts w:ascii="Arial" w:hAnsi="Arial" w:cs="Arial"/>
+          <w:sz w:val="24"/>
+          <w:szCs w:val="24"/>
+        </w:rPr>
+        <w:t>podemos</w:t>
+      </w:r>
+      <w:proofErr w:type="spellEnd"/>
+      <w:r>
+        <w:rPr>
+          <w:rFonts w:ascii="Arial" w:hAnsi="Arial" w:cs="Arial"/>
+          <w:sz w:val="24"/>
+          <w:szCs w:val="24"/>
+        </w:rPr>
+        <w:t xml:space="preserve"> </w:t>
+      </w:r>
+      <w:proofErr w:type="spellStart"/>
+      <w:r>
+        <w:rPr>
+          <w:rFonts w:ascii="Arial" w:hAnsi="Arial" w:cs="Arial"/>
+          <w:sz w:val="24"/>
+          <w:szCs w:val="24"/>
+        </w:rPr>
+        <w:t>fazer</w:t>
+      </w:r>
+      <w:proofErr w:type="spellEnd"/>
+      <w:r>
+        <w:rPr>
+          <w:rFonts w:ascii="Arial" w:hAnsi="Arial" w:cs="Arial"/>
+          <w:sz w:val="24"/>
+          <w:szCs w:val="24"/>
+        </w:rPr>
+        <w:t xml:space="preserve"> para </w:t>
+      </w:r>
+      <w:proofErr w:type="spellStart"/>
+      <w:r>
+        <w:rPr>
+          <w:rFonts w:ascii="Arial" w:hAnsi="Arial" w:cs="Arial"/>
+          <w:sz w:val="24"/>
+          <w:szCs w:val="24"/>
+        </w:rPr>
+        <w:t>cobrir</w:t>
+      </w:r>
+      <w:proofErr w:type="spellEnd"/>
+      <w:r>
+        <w:rPr>
+          <w:rFonts w:ascii="Arial" w:hAnsi="Arial" w:cs="Arial"/>
+          <w:sz w:val="24"/>
+          <w:szCs w:val="24"/>
+        </w:rPr>
+        <w:t xml:space="preserve"> a </w:t>
+      </w:r>
+      <w:proofErr w:type="spellStart"/>
+      <w:r>
+        <w:rPr>
+          <w:rFonts w:ascii="Arial" w:hAnsi="Arial" w:cs="Arial"/>
+          <w:sz w:val="24"/>
+          <w:szCs w:val="24"/>
+        </w:rPr>
+        <w:t>pessoa</w:t>
+      </w:r>
+      <w:proofErr w:type="spellEnd"/>
+      <w:r>
+        <w:rPr>
+          <w:rFonts w:ascii="Arial" w:hAnsi="Arial" w:cs="Arial"/>
+          <w:sz w:val="24"/>
+          <w:szCs w:val="24"/>
+        </w:rPr>
+        <w:t xml:space="preserve"> / </w:t>
+      </w:r>
+      <w:proofErr w:type="spellStart"/>
+      <w:r>
+        <w:rPr>
+          <w:rFonts w:ascii="Arial" w:hAnsi="Arial" w:cs="Arial"/>
+          <w:sz w:val="24"/>
+          <w:szCs w:val="24"/>
+        </w:rPr>
+        <w:t>Avisar</w:t>
+      </w:r>
+      <w:proofErr w:type="spellEnd"/>
+      <w:r>
+        <w:rPr>
+          <w:rFonts w:ascii="Arial" w:hAnsi="Arial" w:cs="Arial"/>
+          <w:sz w:val="24"/>
+          <w:szCs w:val="24"/>
+        </w:rPr>
+        <w:t xml:space="preserve"> com </w:t>
+      </w:r>
+      <w:proofErr w:type="spellStart"/>
+      <w:r>
+        <w:rPr>
+          <w:rFonts w:ascii="Arial" w:hAnsi="Arial" w:cs="Arial"/>
+          <w:sz w:val="24"/>
+          <w:szCs w:val="24"/>
+        </w:rPr>
+        <w:t>antecedência</w:t>
+      </w:r>
+      <w:proofErr w:type="spellEnd"/>
+      <w:r>
+        <w:rPr>
+          <w:rFonts w:ascii="Arial" w:hAnsi="Arial" w:cs="Arial"/>
+          <w:sz w:val="24"/>
+          <w:szCs w:val="24"/>
+        </w:rPr>
+        <w:t xml:space="preserve"> se </w:t>
+      </w:r>
+      <w:proofErr w:type="spellStart"/>
+      <w:proofErr w:type="gramStart"/>
+      <w:r>
+        <w:rPr>
+          <w:rFonts w:ascii="Arial" w:hAnsi="Arial" w:cs="Arial"/>
+          <w:sz w:val="24"/>
+          <w:szCs w:val="24"/>
+        </w:rPr>
+        <w:t>possível</w:t>
+      </w:r>
+      <w:proofErr w:type="spellEnd"/>
+      <w:r>
+        <w:rPr>
+          <w:rFonts w:ascii="Arial" w:hAnsi="Arial" w:cs="Arial"/>
+          <w:sz w:val="24"/>
+          <w:szCs w:val="24"/>
+        </w:rPr>
+        <w:t>;</w:t>
+      </w:r>
+      <w:proofErr w:type="gramEnd"/>
     </w:p>
     <w:p>
       <w:pPr>
@@ -3193,8 +4326,90 @@
           <w:sz w:val="24"/>
           <w:szCs w:val="24"/>
         </w:rPr>
-        <w:t>Backup – Evitar / Eliminar – Mais de um pendrive / Save local / GitHub;</w:t>
-      </w:r>
+        <w:t xml:space="preserve">Backup – </w:t>
+      </w:r>
+      <w:proofErr w:type="spellStart"/>
+      <w:r>
+        <w:rPr>
+          <w:rFonts w:ascii="Arial" w:hAnsi="Arial" w:cs="Arial"/>
+          <w:sz w:val="24"/>
+          <w:szCs w:val="24"/>
+        </w:rPr>
+        <w:t>Evitar</w:t>
+      </w:r>
+      <w:proofErr w:type="spellEnd"/>
+      <w:r>
+        <w:rPr>
+          <w:rFonts w:ascii="Arial" w:hAnsi="Arial" w:cs="Arial"/>
+          <w:sz w:val="24"/>
+          <w:szCs w:val="24"/>
+        </w:rPr>
+        <w:t xml:space="preserve"> / </w:t>
+      </w:r>
+      <w:proofErr w:type="spellStart"/>
+      <w:r>
+        <w:rPr>
+          <w:rFonts w:ascii="Arial" w:hAnsi="Arial" w:cs="Arial"/>
+          <w:sz w:val="24"/>
+          <w:szCs w:val="24"/>
+        </w:rPr>
+        <w:t>Eliminar</w:t>
+      </w:r>
+      <w:proofErr w:type="spellEnd"/>
+      <w:r>
+        <w:rPr>
+          <w:rFonts w:ascii="Arial" w:hAnsi="Arial" w:cs="Arial"/>
+          <w:sz w:val="24"/>
+          <w:szCs w:val="24"/>
+        </w:rPr>
+        <w:t xml:space="preserve"> – </w:t>
+      </w:r>
+      <w:proofErr w:type="spellStart"/>
+      <w:r>
+        <w:rPr>
+          <w:rFonts w:ascii="Arial" w:hAnsi="Arial" w:cs="Arial"/>
+          <w:sz w:val="24"/>
+          <w:szCs w:val="24"/>
+        </w:rPr>
+        <w:t>Mais</w:t>
+      </w:r>
+      <w:proofErr w:type="spellEnd"/>
+      <w:r>
+        <w:rPr>
+          <w:rFonts w:ascii="Arial" w:hAnsi="Arial" w:cs="Arial"/>
+          <w:sz w:val="24"/>
+          <w:szCs w:val="24"/>
+        </w:rPr>
+        <w:t xml:space="preserve"> de um </w:t>
+      </w:r>
+      <w:proofErr w:type="spellStart"/>
+      <w:r>
+        <w:rPr>
+          <w:rFonts w:ascii="Arial" w:hAnsi="Arial" w:cs="Arial"/>
+          <w:sz w:val="24"/>
+          <w:szCs w:val="24"/>
+        </w:rPr>
+        <w:t>pendrive</w:t>
+      </w:r>
+      <w:proofErr w:type="spellEnd"/>
+      <w:r>
+        <w:rPr>
+          <w:rFonts w:ascii="Arial" w:hAnsi="Arial" w:cs="Arial"/>
+          <w:sz w:val="24"/>
+          <w:szCs w:val="24"/>
+        </w:rPr>
+        <w:t xml:space="preserve"> / Save local / </w:t>
+      </w:r>
+      <w:proofErr w:type="gramStart"/>
+      <w:r>
+        <w:rPr>
+          <w:rFonts w:ascii="Arial" w:hAnsi="Arial" w:cs="Arial"/>
+          <w:sz w:val="24"/>
+          <w:szCs w:val="24"/>
+        </w:rPr>
+        <w:t>GitHub;</w:t>
+      </w:r>
+      <w:proofErr w:type="gramEnd"/>
     </w:p>
     <w:p>
       <w:pPr>
@@ -3209,14 +4424,178 @@
           <w:szCs w:val="24"/>
         </w:rPr>
       </w:pPr>
-      <w:r>
-        <w:rPr>
-          <w:rFonts w:ascii="Arial" w:hAnsi="Arial" w:cs="Arial"/>
-          <w:sz w:val="24"/>
-          <w:szCs w:val="24"/>
-        </w:rPr>
-        <w:t>Entendimento do projeto – Mitigar – Estudando o projeto individualmente e em grupo para sanar dúvidas</w:t>
-      </w:r>
+      <w:proofErr w:type="spellStart"/>
+      <w:r>
+        <w:rPr>
+          <w:rFonts w:ascii="Arial" w:hAnsi="Arial" w:cs="Arial"/>
+          <w:sz w:val="24"/>
+          <w:szCs w:val="24"/>
+        </w:rPr>
+        <w:t>Entendimento</w:t>
+      </w:r>
+      <w:proofErr w:type="spellEnd"/>
+      <w:r>
+        <w:rPr>
+          <w:rFonts w:ascii="Arial" w:hAnsi="Arial" w:cs="Arial"/>
+          <w:sz w:val="24"/>
+          <w:szCs w:val="24"/>
+        </w:rPr>
+        <w:t xml:space="preserve"> do </w:t>
+      </w:r>
+      <w:proofErr w:type="spellStart"/>
+      <w:r>
+        <w:rPr>
+          <w:rFonts w:ascii="Arial" w:hAnsi="Arial" w:cs="Arial"/>
+          <w:sz w:val="24"/>
+          <w:szCs w:val="24"/>
+        </w:rPr>
+        <w:t>projeto</w:t>
+      </w:r>
+      <w:proofErr w:type="spellEnd"/>
+      <w:r>
+        <w:rPr>
+          <w:rFonts w:ascii="Arial" w:hAnsi="Arial" w:cs="Arial"/>
+          <w:sz w:val="24"/>
+          <w:szCs w:val="24"/>
+        </w:rPr>
+        <w:t xml:space="preserve"> – </w:t>
+      </w:r>
+      <w:proofErr w:type="spellStart"/>
+      <w:r>
+        <w:rPr>
+          <w:rFonts w:ascii="Arial" w:hAnsi="Arial" w:cs="Arial"/>
+          <w:sz w:val="24"/>
+          <w:szCs w:val="24"/>
+        </w:rPr>
+        <w:t>Mitigar</w:t>
+      </w:r>
+      <w:proofErr w:type="spellEnd"/>
+      <w:r>
+        <w:rPr>
+          <w:rFonts w:ascii="Arial" w:hAnsi="Arial" w:cs="Arial"/>
+          <w:sz w:val="24"/>
+          <w:szCs w:val="24"/>
+        </w:rPr>
+        <w:t xml:space="preserve"> – </w:t>
+      </w:r>
+      <w:proofErr w:type="spellStart"/>
+      <w:r>
+        <w:rPr>
+          <w:rFonts w:ascii="Arial" w:hAnsi="Arial" w:cs="Arial"/>
+          <w:sz w:val="24"/>
+          <w:szCs w:val="24"/>
+        </w:rPr>
+        <w:t>Estudando</w:t>
+      </w:r>
+      <w:proofErr w:type="spellEnd"/>
+      <w:r>
+        <w:rPr>
+          <w:rFonts w:ascii="Arial" w:hAnsi="Arial" w:cs="Arial"/>
+          <w:sz w:val="24"/>
+          <w:szCs w:val="24"/>
+        </w:rPr>
+        <w:t xml:space="preserve"> o </w:t>
+      </w:r>
+      <w:proofErr w:type="spellStart"/>
+      <w:r>
+        <w:rPr>
+          <w:rFonts w:ascii="Arial" w:hAnsi="Arial" w:cs="Arial"/>
+          <w:sz w:val="24"/>
+          <w:szCs w:val="24"/>
+        </w:rPr>
+        <w:t>projeto</w:t>
+      </w:r>
+      <w:proofErr w:type="spellEnd"/>
+      <w:r>
+        <w:rPr>
+          <w:rFonts w:ascii="Arial" w:hAnsi="Arial" w:cs="Arial"/>
+          <w:sz w:val="24"/>
+          <w:szCs w:val="24"/>
+        </w:rPr>
+        <w:t xml:space="preserve"> </w:t>
+      </w:r>
+      <w:proofErr w:type="spellStart"/>
+      <w:r>
+        <w:rPr>
+          <w:rFonts w:ascii="Arial" w:hAnsi="Arial" w:cs="Arial"/>
+          <w:sz w:val="24"/>
+          <w:szCs w:val="24"/>
+        </w:rPr>
+        <w:t>individualmente</w:t>
+      </w:r>
+      <w:proofErr w:type="spellEnd"/>
+      <w:r>
+        <w:rPr>
+          <w:rFonts w:ascii="Arial" w:hAnsi="Arial" w:cs="Arial"/>
+          <w:sz w:val="24"/>
+          <w:szCs w:val="24"/>
+        </w:rPr>
+        <w:t xml:space="preserve"> e </w:t>
+      </w:r>
+      <w:proofErr w:type="spellStart"/>
+      <w:r>
+        <w:rPr>
+          <w:rFonts w:ascii="Arial" w:hAnsi="Arial" w:cs="Arial"/>
+          <w:sz w:val="24"/>
+          <w:szCs w:val="24"/>
+        </w:rPr>
+        <w:t>em</w:t>
+      </w:r>
+      <w:proofErr w:type="spellEnd"/>
+      <w:r>
+        <w:rPr>
+          <w:rFonts w:ascii="Arial" w:hAnsi="Arial" w:cs="Arial"/>
+          <w:sz w:val="24"/>
+          <w:szCs w:val="24"/>
+        </w:rPr>
+        <w:t xml:space="preserve"> </w:t>
+      </w:r>
+      <w:proofErr w:type="spellStart"/>
+      <w:r>
+        <w:rPr>
+          <w:rFonts w:ascii="Arial" w:hAnsi="Arial" w:cs="Arial"/>
+          <w:sz w:val="24"/>
+          <w:szCs w:val="24"/>
+        </w:rPr>
+        <w:t>grupo</w:t>
+      </w:r>
+      <w:proofErr w:type="spellEnd"/>
+      <w:r>
+        <w:rPr>
+          <w:rFonts w:ascii="Arial" w:hAnsi="Arial" w:cs="Arial"/>
+          <w:sz w:val="24"/>
+          <w:szCs w:val="24"/>
+        </w:rPr>
+        <w:t xml:space="preserve"> para </w:t>
+      </w:r>
+      <w:proofErr w:type="spellStart"/>
+      <w:r>
+        <w:rPr>
+          <w:rFonts w:ascii="Arial" w:hAnsi="Arial" w:cs="Arial"/>
+          <w:sz w:val="24"/>
+          <w:szCs w:val="24"/>
+        </w:rPr>
+        <w:t>sanar</w:t>
+      </w:r>
+      <w:proofErr w:type="spellEnd"/>
+      <w:r>
+        <w:rPr>
+          <w:rFonts w:ascii="Arial" w:hAnsi="Arial" w:cs="Arial"/>
+          <w:sz w:val="24"/>
+          <w:szCs w:val="24"/>
+        </w:rPr>
+        <w:t xml:space="preserve"> </w:t>
+      </w:r>
+      <w:proofErr w:type="spellStart"/>
+      <w:r>
+        <w:rPr>
+          <w:rFonts w:ascii="Arial" w:hAnsi="Arial" w:cs="Arial"/>
+          <w:sz w:val="24"/>
+          <w:szCs w:val="24"/>
+        </w:rPr>
+        <w:t>dúvidas</w:t>
+      </w:r>
+      <w:proofErr w:type="spellEnd"/>
       <w:r>
         <w:rPr>
           <w:rFonts w:ascii="Arial" w:hAnsi="Arial" w:cs="Arial"/>
@@ -3234,7 +4613,8 @@
           <w:b/>
         </w:rPr>
       </w:pPr>
-      <w:bookmarkStart w:id="15" w:name="_Toc104391411"/>
+      <w:bookmarkStart w:id="25" w:name="_Toc104391411"/>
+      <w:bookmarkStart w:id="26" w:name="_Toc105444164"/>
       <w:r>
         <w:rPr>
           <w:b/>
@@ -3259,7 +4639,8 @@
         </w:rPr>
         <w:t>requisitos</w:t>
       </w:r>
-      <w:bookmarkEnd w:id="15"/>
+      <w:bookmarkEnd w:id="25"/>
+      <w:bookmarkEnd w:id="26"/>
       <w:r>
         <w:rPr>
           <w:b/>
@@ -3272,7 +4653,15 @@
         <w:tab/>
       </w:r>
       <w:r>
-        <w:t xml:space="preserve">Apresentar o Product Backlog </w:t>
+        <w:t xml:space="preserve">Apresentar o </w:t>
+      </w:r>
+      <w:proofErr w:type="spellStart"/>
+      <w:r>
+        <w:t>Product</w:t>
+      </w:r>
+      <w:proofErr w:type="spellEnd"/>
+      <w:r>
+        <w:t xml:space="preserve"> Backlog </w:t>
       </w:r>
       <w:r>
         <w:t xml:space="preserve">e </w:t>
@@ -3298,14 +4687,16 @@
           <w:b/>
         </w:rPr>
       </w:pPr>
-      <w:bookmarkStart w:id="16" w:name="_Toc104391412"/>
+      <w:bookmarkStart w:id="27" w:name="_Toc104391412"/>
+      <w:bookmarkStart w:id="28" w:name="_Toc105444165"/>
       <w:r>
         <w:rPr>
           <w:b/>
         </w:rPr>
         <w:t>Sprints / sprint backlog</w:t>
       </w:r>
-      <w:bookmarkEnd w:id="16"/>
+      <w:bookmarkEnd w:id="27"/>
+      <w:bookmarkEnd w:id="28"/>
       <w:r>
         <w:rPr>
           <w:b/>
@@ -3318,7 +4709,15 @@
         <w:tab/>
       </w:r>
       <w:r>
-        <w:t>Apresentar o(s) Sprint Backlog(s) – O que do Product Backlog foi endereçado no(s) Sprint(s)</w:t>
+        <w:t xml:space="preserve">Apresentar o(s) Sprint Backlog(s) – O que do </w:t>
+      </w:r>
+      <w:proofErr w:type="spellStart"/>
+      <w:r>
+        <w:t>Product</w:t>
+      </w:r>
+      <w:proofErr w:type="spellEnd"/>
+      <w:r>
+        <w:t xml:space="preserve"> Backlog foi endereçado no(s) Sprint(s)</w:t>
       </w:r>
     </w:p>
     <w:p/>
@@ -3343,22 +4742,11 @@
       <w:pPr>
         <w:pStyle w:val="FolhadeRostodosCaptulos"/>
       </w:pPr>
-      <w:r>
-        <w:lastRenderedPageBreak/>
-        <w:fldChar w:fldCharType="begin"/>
-      </w:r>
-      <w:r>
-        <w:instrText xml:space="preserve"> REF _Ref125306944 \w </w:instrText>
-      </w:r>
-      <w:r>
-        <w:fldChar w:fldCharType="separate"/>
-      </w:r>
-      <w:r>
-        <w:t>3</w:t>
-      </w:r>
-      <w:r>
-        <w:fldChar w:fldCharType="end"/>
-      </w:r>
+      <w:fldSimple w:instr=" REF _Ref125306944 \w ">
+        <w:r>
+          <w:t>3</w:t>
+        </w:r>
+      </w:fldSimple>
       <w:r>
         <w:tab/>
       </w:r>
@@ -3373,7 +4761,8 @@
           <w:color w:val="000000"/>
         </w:rPr>
       </w:pPr>
-      <w:bookmarkStart w:id="17" w:name="_Toc104391413"/>
+      <w:bookmarkStart w:id="29" w:name="_Toc104391413"/>
+      <w:bookmarkStart w:id="30" w:name="_Toc105444166"/>
       <w:r>
         <w:rPr>
           <w:color w:val="000000"/>
@@ -3381,7 +4770,8 @@
         <w:lastRenderedPageBreak/>
         <w:t>desenvolvimento do projeto</w:t>
       </w:r>
-      <w:bookmarkEnd w:id="17"/>
+      <w:bookmarkEnd w:id="29"/>
+      <w:bookmarkEnd w:id="30"/>
     </w:p>
     <w:p/>
     <w:p>
@@ -3391,7 +4781,8 @@
           <w:b/>
         </w:rPr>
       </w:pPr>
-      <w:bookmarkStart w:id="18" w:name="_Toc104391414"/>
+      <w:bookmarkStart w:id="31" w:name="_Toc104391414"/>
+      <w:bookmarkStart w:id="32" w:name="_Toc105444167"/>
       <w:r>
         <w:rPr>
           <w:b/>
@@ -3413,7 +4804,8 @@
         </w:rPr>
         <w:t>Solução Técnica</w:t>
       </w:r>
-      <w:bookmarkEnd w:id="18"/>
+      <w:bookmarkEnd w:id="31"/>
+      <w:bookmarkEnd w:id="32"/>
       <w:r>
         <w:rPr>
           <w:b/>
@@ -3490,7 +4882,15 @@
     <w:p/>
     <w:p>
       <w:r>
-        <w:t>Nossa solução é dividida em quatro partes, Shopflux, nuvem, cliente e shopping.</w:t>
+        <w:t xml:space="preserve">Nossa solução é dividida em quatro partes, </w:t>
+      </w:r>
+      <w:proofErr w:type="spellStart"/>
+      <w:r>
+        <w:t>Shopflux</w:t>
+      </w:r>
+      <w:proofErr w:type="spellEnd"/>
+      <w:r>
+        <w:t>, nuvem, cliente e shopping.</w:t>
       </w:r>
     </w:p>
     <w:p/>
@@ -3498,6 +4898,7 @@
       <w:r>
         <w:t xml:space="preserve">A </w:t>
       </w:r>
+      <w:proofErr w:type="spellStart"/>
       <w:r>
         <w:rPr>
           <w:b/>
@@ -3505,8 +4906,17 @@
         </w:rPr>
         <w:t>Shopflux</w:t>
       </w:r>
-      <w:r>
-        <w:t xml:space="preserve"> é a nossa empresa onde fazemos a administração da nossa aplicação na nuvem utilizando um notebook ou desktop com sistema operacional Windows, Linux e macOS e uma rede WIFI de 350MB.</w:t>
+      <w:proofErr w:type="spellEnd"/>
+      <w:r>
+        <w:t xml:space="preserve"> é a nossa empresa onde fazemos a administração da nossa aplicação na nuvem utilizando um notebook ou desktop com sistema operacional Windows, Linux e </w:t>
+      </w:r>
+      <w:proofErr w:type="spellStart"/>
+      <w:r>
+        <w:t>macOS</w:t>
+      </w:r>
+      <w:proofErr w:type="spellEnd"/>
+      <w:r>
+        <w:t xml:space="preserve"> e uma rede WIFI de 350MB.</w:t>
       </w:r>
     </w:p>
     <w:p/>
@@ -3522,7 +4932,15 @@
         <w:t xml:space="preserve">cliente </w:t>
       </w:r>
       <w:r>
-        <w:t>são os usuários que fazem o uso da nossa aplicação para monitorar o fluxo de pessoas no shopping, o cliente pode utilizar um notebook ou desktop com sistemas operacionais Windows, Linux ou macOS, navegadores como o Chrome, Microsoft Edge, Opera, Safira e Firefox e tem acesso a plataforma na nuvem utilizando uma rede WIFI.</w:t>
+        <w:t xml:space="preserve">são os usuários que fazem o uso da nossa aplicação para monitorar o fluxo de pessoas no shopping, o cliente pode utilizar um notebook ou desktop com sistemas operacionais Windows, Linux ou </w:t>
+      </w:r>
+      <w:proofErr w:type="spellStart"/>
+      <w:r>
+        <w:t>macOS</w:t>
+      </w:r>
+      <w:proofErr w:type="spellEnd"/>
+      <w:r>
+        <w:t>, navegadores como o Chrome, Microsoft Edge, Opera, Safira e Firefox e tem acesso a plataforma na nuvem utilizando uma rede WIFI.</w:t>
       </w:r>
     </w:p>
     <w:p/>
@@ -3539,7 +4957,23 @@
         <w:t xml:space="preserve">shopping </w:t>
       </w:r>
       <w:r>
-        <w:t>é o local onde são instalados os sensores para fazer o monitoramento do fluxo de pessoas, os dados são captados através do sensor óptico TCRT5000 que está em uma protoboard conectada a um Arduino Uno e através de um cabo USB, os dados são mandados para um computador intel core I5, 8GB RAM + ssd 240GB para a API Node.js fazer a leitura desses dados, após a leitura esses dados são enviados para o banco de dados na nuvem da Microsoft Azure através de uma rede WIFI de 250MB.</w:t>
+        <w:t xml:space="preserve">é o local onde são instalados os sensores para fazer o monitoramento do fluxo de pessoas, os dados são captados através do sensor óptico TCRT5000 que está em uma protoboard conectada a um Arduino Uno e através de um cabo USB, os dados são mandados para um computador </w:t>
+      </w:r>
+      <w:proofErr w:type="spellStart"/>
+      <w:r>
+        <w:t>intel</w:t>
+      </w:r>
+      <w:proofErr w:type="spellEnd"/>
+      <w:r>
+        <w:t xml:space="preserve"> core I5, 8GB RAM + </w:t>
+      </w:r>
+      <w:proofErr w:type="spellStart"/>
+      <w:r>
+        <w:t>ssd</w:t>
+      </w:r>
+      <w:proofErr w:type="spellEnd"/>
+      <w:r>
+        <w:t xml:space="preserve"> 240GB para a API Node.js fazer a leitura desses dados, após a leitura esses dados são enviados para o banco de dados na nuvem da Microsoft Azure através de uma rede WIFI de 250MB.</w:t>
       </w:r>
     </w:p>
     <w:p/>
@@ -3555,9 +4989,33 @@
         <w:t xml:space="preserve">nuvem </w:t>
       </w:r>
       <w:r>
-        <w:t>da Microsoft Azure, é onde está hospedado toda a nossa aplicação como banco de dados mysql Server, website com HTML, CSS E ChartJS e também a API Node.js.</w:t>
-      </w:r>
-      <w:bookmarkStart w:id="19" w:name="_Toc154569928"/>
+        <w:t xml:space="preserve">da Microsoft Azure, é onde está hospedado toda a nossa aplicação como banco de dados </w:t>
+      </w:r>
+      <w:proofErr w:type="spellStart"/>
+      <w:r>
+        <w:t>mysql</w:t>
+      </w:r>
+      <w:proofErr w:type="spellEnd"/>
+      <w:r>
+        <w:t xml:space="preserve"> Server, website com HTML, CSS E </w:t>
+      </w:r>
+      <w:proofErr w:type="spellStart"/>
+      <w:r>
+        <w:t>ChartJS</w:t>
+      </w:r>
+      <w:proofErr w:type="spellEnd"/>
+      <w:r>
+        <w:t xml:space="preserve"> </w:t>
+      </w:r>
+      <w:proofErr w:type="gramStart"/>
+      <w:r>
+        <w:t>e também</w:t>
+      </w:r>
+      <w:proofErr w:type="gramEnd"/>
+      <w:r>
+        <w:t xml:space="preserve"> a API Node.js.</w:t>
+      </w:r>
+      <w:bookmarkStart w:id="33" w:name="_Toc154569928"/>
     </w:p>
     <w:p>
       <w:pPr>
@@ -3566,14 +5024,16 @@
           <w:b/>
         </w:rPr>
       </w:pPr>
-      <w:bookmarkStart w:id="20" w:name="_Toc104391415"/>
+      <w:bookmarkStart w:id="34" w:name="_Toc104391415"/>
+      <w:bookmarkStart w:id="35" w:name="_Toc105444168"/>
       <w:r>
         <w:rPr>
           <w:b/>
         </w:rPr>
         <w:t>Banco de Dados</w:t>
       </w:r>
-      <w:bookmarkEnd w:id="20"/>
+      <w:bookmarkEnd w:id="34"/>
+      <w:bookmarkEnd w:id="35"/>
       <w:r>
         <w:rPr>
           <w:b/>
@@ -3719,8 +5179,21 @@
           <w:sz w:val="22"/>
           <w:szCs w:val="22"/>
         </w:rPr>
-        <w:t>Criando banco de dados ShopFlux</w:t>
-      </w:r>
+        <w:t xml:space="preserve">Criando banco de dados </w:t>
+      </w:r>
+      <w:proofErr w:type="spellStart"/>
+      <w:r>
+        <w:rPr>
+          <w:rFonts w:cs="Arial"/>
+          <w:b/>
+          <w:bCs/>
+          <w:color w:val="000000"/>
+          <w:sz w:val="22"/>
+          <w:szCs w:val="22"/>
+        </w:rPr>
+        <w:t>ShopFlux</w:t>
+      </w:r>
+      <w:proofErr w:type="spellEnd"/>
     </w:p>
     <w:p>
       <w:pPr>
@@ -4375,7 +5848,47 @@
           <w:sz w:val="22"/>
           <w:szCs w:val="22"/>
         </w:rPr>
-        <w:t>Tabela que se auto relaciona e que guarda os dados dos funcionários do shopping como nome, cpf, login, senha, email, identificador do shopping e o identificador de seu respectivo gestor.</w:t>
+        <w:t xml:space="preserve">Tabela que se auto relaciona e que guarda os dados dos funcionários do shopping como nome, </w:t>
+      </w:r>
+      <w:proofErr w:type="spellStart"/>
+      <w:r>
+        <w:rPr>
+          <w:rFonts w:cs="Arial"/>
+          <w:color w:val="000000"/>
+          <w:sz w:val="22"/>
+          <w:szCs w:val="22"/>
+        </w:rPr>
+        <w:t>cpf</w:t>
+      </w:r>
+      <w:proofErr w:type="spellEnd"/>
+      <w:r>
+        <w:rPr>
+          <w:rFonts w:cs="Arial"/>
+          <w:color w:val="000000"/>
+          <w:sz w:val="22"/>
+          <w:szCs w:val="22"/>
+        </w:rPr>
+        <w:t xml:space="preserve">, login, senha, </w:t>
+      </w:r>
+      <w:proofErr w:type="spellStart"/>
+      <w:r>
+        <w:rPr>
+          <w:rFonts w:cs="Arial"/>
+          <w:color w:val="000000"/>
+          <w:sz w:val="22"/>
+          <w:szCs w:val="22"/>
+        </w:rPr>
+        <w:t>email</w:t>
+      </w:r>
+      <w:proofErr w:type="spellEnd"/>
+      <w:r>
+        <w:rPr>
+          <w:rFonts w:cs="Arial"/>
+          <w:color w:val="000000"/>
+          <w:sz w:val="22"/>
+          <w:szCs w:val="22"/>
+        </w:rPr>
+        <w:t>, identificador do shopping e o identificador de seu respectivo gestor.</w:t>
       </w:r>
     </w:p>
     <w:p>
@@ -5302,7 +6815,8 @@
           <w:b/>
         </w:rPr>
       </w:pPr>
-      <w:bookmarkStart w:id="21" w:name="_Toc104391416"/>
+      <w:bookmarkStart w:id="36" w:name="_Toc104391416"/>
+      <w:bookmarkStart w:id="37" w:name="_Toc105444169"/>
       <w:r>
         <w:rPr>
           <w:b/>
@@ -5310,7 +6824,8 @@
         <w:lastRenderedPageBreak/>
         <w:t>Protótipo das telas, lógica e usabilidade</w:t>
       </w:r>
-      <w:bookmarkEnd w:id="21"/>
+      <w:bookmarkEnd w:id="36"/>
+      <w:bookmarkEnd w:id="37"/>
       <w:r>
         <w:rPr>
           <w:b/>
@@ -6439,7 +7954,8 @@
           <w:b/>
         </w:rPr>
       </w:pPr>
-      <w:bookmarkStart w:id="22" w:name="_Toc104391417"/>
+      <w:bookmarkStart w:id="38" w:name="_Toc104391417"/>
+      <w:bookmarkStart w:id="39" w:name="_Toc105444170"/>
       <w:r>
         <w:rPr>
           <w:b/>
@@ -6447,7 +7963,8 @@
         <w:lastRenderedPageBreak/>
         <w:t>MÉTRICAS</w:t>
       </w:r>
-      <w:bookmarkEnd w:id="22"/>
+      <w:bookmarkEnd w:id="38"/>
+      <w:bookmarkEnd w:id="39"/>
     </w:p>
     <w:p>
       <w:r>
@@ -6513,7 +8030,15 @@
     <w:p/>
     <w:p>
       <w:r>
-        <w:t>Para chegar as essas sinalizações, utilizamos como média a quantidade de disparo por cada setor de um shopping, sendo menos que cem mil disparos, um fluxo muito baixo, entre cem mil e duzentos e cinquenta mil, um fluxo baixo, entre duzentos e cinqueta mil e trezentos mil, um fluxo normal, entre trezentos mil e trezentos e trezentos e cinquenta mil, um fluxo alto e mais que trezentos e cinquenta mil disparos por dia, um fluxo muito alto</w:t>
+        <w:t xml:space="preserve">Para chegar as essas sinalizações, utilizamos como média a quantidade de disparo por cada setor de um shopping, sendo menos que cem mil disparos, um fluxo muito baixo, entre cem mil e duzentos e cinquenta mil, um fluxo baixo, entre duzentos e </w:t>
+      </w:r>
+      <w:proofErr w:type="spellStart"/>
+      <w:r>
+        <w:t>cinqueta</w:t>
+      </w:r>
+      <w:proofErr w:type="spellEnd"/>
+      <w:r>
+        <w:t xml:space="preserve"> mil e trezentos mil, um fluxo normal, entre trezentos mil e trezentos e trezentos e cinquenta mil, um fluxo alto e mais que trezentos e cinquenta mil disparos por dia, um fluxo muito alto</w:t>
       </w:r>
     </w:p>
     <w:p/>
@@ -6546,7 +8071,7 @@
         </w:sectPr>
       </w:pPr>
     </w:p>
-    <w:bookmarkEnd w:id="19"/>
+    <w:bookmarkEnd w:id="33"/>
     <w:p>
       <w:pPr>
         <w:pStyle w:val="FolhadeRostodosCaptulos"/>
@@ -6578,12 +8103,14 @@
       <w:pPr>
         <w:pStyle w:val="Ttulo1"/>
       </w:pPr>
-      <w:bookmarkStart w:id="23" w:name="_Toc104391418"/>
+      <w:bookmarkStart w:id="40" w:name="_Toc104391418"/>
+      <w:bookmarkStart w:id="41" w:name="_Toc105444171"/>
       <w:r>
         <w:lastRenderedPageBreak/>
         <w:t>implantação do projeto</w:t>
       </w:r>
-      <w:bookmarkEnd w:id="23"/>
+      <w:bookmarkEnd w:id="40"/>
+      <w:bookmarkEnd w:id="41"/>
     </w:p>
     <w:p>
       <w:pPr>
@@ -6592,14 +8119,16 @@
           <w:b/>
         </w:rPr>
       </w:pPr>
-      <w:bookmarkStart w:id="24" w:name="_Toc104391419"/>
+      <w:bookmarkStart w:id="42" w:name="_Toc104391419"/>
+      <w:bookmarkStart w:id="43" w:name="_Toc105444172"/>
       <w:r>
         <w:rPr>
           <w:b/>
         </w:rPr>
         <w:t>Manual de Instalação da solução</w:t>
       </w:r>
-      <w:bookmarkEnd w:id="24"/>
+      <w:bookmarkEnd w:id="42"/>
+      <w:bookmarkEnd w:id="43"/>
       <w:r>
         <w:rPr>
           <w:b/>
@@ -6626,14 +8155,304 @@
           <w:szCs w:val="24"/>
         </w:rPr>
       </w:pPr>
-      <w:r>
-        <w:rPr>
-          <w:rFonts w:ascii="Arial" w:hAnsi="Arial" w:cs="Arial"/>
-          <w:sz w:val="24"/>
-          <w:szCs w:val="24"/>
-        </w:rPr>
-        <w:t>Primeiro, concluímos a instalação do Arduíno, que deve ser feita por um técnico especializado nos setores onde a vigilância de movimentos irá ocorrer</w:t>
-      </w:r>
+      <w:proofErr w:type="spellStart"/>
+      <w:r>
+        <w:rPr>
+          <w:rFonts w:ascii="Arial" w:hAnsi="Arial" w:cs="Arial"/>
+          <w:sz w:val="24"/>
+          <w:szCs w:val="24"/>
+        </w:rPr>
+        <w:t>Primeiro</w:t>
+      </w:r>
+      <w:proofErr w:type="spellEnd"/>
+      <w:r>
+        <w:rPr>
+          <w:rFonts w:ascii="Arial" w:hAnsi="Arial" w:cs="Arial"/>
+          <w:sz w:val="24"/>
+          <w:szCs w:val="24"/>
+        </w:rPr>
+        <w:t xml:space="preserve">, </w:t>
+      </w:r>
+      <w:proofErr w:type="spellStart"/>
+      <w:r>
+        <w:rPr>
+          <w:rFonts w:ascii="Arial" w:hAnsi="Arial" w:cs="Arial"/>
+          <w:sz w:val="24"/>
+          <w:szCs w:val="24"/>
+        </w:rPr>
+        <w:t>concluímos</w:t>
+      </w:r>
+      <w:proofErr w:type="spellEnd"/>
+      <w:r>
+        <w:rPr>
+          <w:rFonts w:ascii="Arial" w:hAnsi="Arial" w:cs="Arial"/>
+          <w:sz w:val="24"/>
+          <w:szCs w:val="24"/>
+        </w:rPr>
+        <w:t xml:space="preserve"> </w:t>
+      </w:r>
+      <w:proofErr w:type="gramStart"/>
+      <w:r>
+        <w:rPr>
+          <w:rFonts w:ascii="Arial" w:hAnsi="Arial" w:cs="Arial"/>
+          <w:sz w:val="24"/>
+          <w:szCs w:val="24"/>
+        </w:rPr>
+        <w:t>a</w:t>
+      </w:r>
+      <w:proofErr w:type="gramEnd"/>
+      <w:r>
+        <w:rPr>
+          <w:rFonts w:ascii="Arial" w:hAnsi="Arial" w:cs="Arial"/>
+          <w:sz w:val="24"/>
+          <w:szCs w:val="24"/>
+        </w:rPr>
+        <w:t xml:space="preserve"> </w:t>
+      </w:r>
+      <w:proofErr w:type="spellStart"/>
+      <w:r>
+        <w:rPr>
+          <w:rFonts w:ascii="Arial" w:hAnsi="Arial" w:cs="Arial"/>
+          <w:sz w:val="24"/>
+          <w:szCs w:val="24"/>
+        </w:rPr>
+        <w:t>instalação</w:t>
+      </w:r>
+      <w:proofErr w:type="spellEnd"/>
+      <w:r>
+        <w:rPr>
+          <w:rFonts w:ascii="Arial" w:hAnsi="Arial" w:cs="Arial"/>
+          <w:sz w:val="24"/>
+          <w:szCs w:val="24"/>
+        </w:rPr>
+        <w:t xml:space="preserve"> do </w:t>
+      </w:r>
+      <w:proofErr w:type="spellStart"/>
+      <w:r>
+        <w:rPr>
+          <w:rFonts w:ascii="Arial" w:hAnsi="Arial" w:cs="Arial"/>
+          <w:sz w:val="24"/>
+          <w:szCs w:val="24"/>
+        </w:rPr>
+        <w:t>Arduíno</w:t>
+      </w:r>
+      <w:proofErr w:type="spellEnd"/>
+      <w:r>
+        <w:rPr>
+          <w:rFonts w:ascii="Arial" w:hAnsi="Arial" w:cs="Arial"/>
+          <w:sz w:val="24"/>
+          <w:szCs w:val="24"/>
+        </w:rPr>
+        <w:t xml:space="preserve">, que </w:t>
+      </w:r>
+      <w:proofErr w:type="spellStart"/>
+      <w:r>
+        <w:rPr>
+          <w:rFonts w:ascii="Arial" w:hAnsi="Arial" w:cs="Arial"/>
+          <w:sz w:val="24"/>
+          <w:szCs w:val="24"/>
+        </w:rPr>
+        <w:t>deve</w:t>
+      </w:r>
+      <w:proofErr w:type="spellEnd"/>
+      <w:r>
+        <w:rPr>
+          <w:rFonts w:ascii="Arial" w:hAnsi="Arial" w:cs="Arial"/>
+          <w:sz w:val="24"/>
+          <w:szCs w:val="24"/>
+        </w:rPr>
+        <w:t xml:space="preserve"> ser </w:t>
+      </w:r>
+      <w:proofErr w:type="spellStart"/>
+      <w:r>
+        <w:rPr>
+          <w:rFonts w:ascii="Arial" w:hAnsi="Arial" w:cs="Arial"/>
+          <w:sz w:val="24"/>
+          <w:szCs w:val="24"/>
+        </w:rPr>
+        <w:t>feita</w:t>
+      </w:r>
+      <w:proofErr w:type="spellEnd"/>
+      <w:r>
+        <w:rPr>
+          <w:rFonts w:ascii="Arial" w:hAnsi="Arial" w:cs="Arial"/>
+          <w:sz w:val="24"/>
+          <w:szCs w:val="24"/>
+        </w:rPr>
+        <w:t xml:space="preserve"> </w:t>
+      </w:r>
+      <w:proofErr w:type="spellStart"/>
+      <w:r>
+        <w:rPr>
+          <w:rFonts w:ascii="Arial" w:hAnsi="Arial" w:cs="Arial"/>
+          <w:sz w:val="24"/>
+          <w:szCs w:val="24"/>
+        </w:rPr>
+        <w:t>por</w:t>
+      </w:r>
+      <w:proofErr w:type="spellEnd"/>
+      <w:r>
+        <w:rPr>
+          <w:rFonts w:ascii="Arial" w:hAnsi="Arial" w:cs="Arial"/>
+          <w:sz w:val="24"/>
+          <w:szCs w:val="24"/>
+        </w:rPr>
+        <w:t xml:space="preserve"> um </w:t>
+      </w:r>
+      <w:proofErr w:type="spellStart"/>
+      <w:r>
+        <w:rPr>
+          <w:rFonts w:ascii="Arial" w:hAnsi="Arial" w:cs="Arial"/>
+          <w:sz w:val="24"/>
+          <w:szCs w:val="24"/>
+        </w:rPr>
+        <w:t>técnico</w:t>
+      </w:r>
+      <w:proofErr w:type="spellEnd"/>
+      <w:r>
+        <w:rPr>
+          <w:rFonts w:ascii="Arial" w:hAnsi="Arial" w:cs="Arial"/>
+          <w:sz w:val="24"/>
+          <w:szCs w:val="24"/>
+        </w:rPr>
+        <w:t xml:space="preserve"> </w:t>
+      </w:r>
+      <w:proofErr w:type="spellStart"/>
+      <w:r>
+        <w:rPr>
+          <w:rFonts w:ascii="Arial" w:hAnsi="Arial" w:cs="Arial"/>
+          <w:sz w:val="24"/>
+          <w:szCs w:val="24"/>
+        </w:rPr>
+        <w:t>especializado</w:t>
+      </w:r>
+      <w:proofErr w:type="spellEnd"/>
+      <w:r>
+        <w:rPr>
+          <w:rFonts w:ascii="Arial" w:hAnsi="Arial" w:cs="Arial"/>
+          <w:sz w:val="24"/>
+          <w:szCs w:val="24"/>
+        </w:rPr>
+        <w:t xml:space="preserve"> </w:t>
+      </w:r>
+      <w:proofErr w:type="spellStart"/>
+      <w:r>
+        <w:rPr>
+          <w:rFonts w:ascii="Arial" w:hAnsi="Arial" w:cs="Arial"/>
+          <w:sz w:val="24"/>
+          <w:szCs w:val="24"/>
+        </w:rPr>
+        <w:t>nos</w:t>
+      </w:r>
+      <w:proofErr w:type="spellEnd"/>
+      <w:r>
+        <w:rPr>
+          <w:rFonts w:ascii="Arial" w:hAnsi="Arial" w:cs="Arial"/>
+          <w:sz w:val="24"/>
+          <w:szCs w:val="24"/>
+        </w:rPr>
+        <w:t xml:space="preserve"> </w:t>
+      </w:r>
+      <w:proofErr w:type="spellStart"/>
+      <w:r>
+        <w:rPr>
+          <w:rFonts w:ascii="Arial" w:hAnsi="Arial" w:cs="Arial"/>
+          <w:sz w:val="24"/>
+          <w:szCs w:val="24"/>
+        </w:rPr>
+        <w:t>setores</w:t>
+      </w:r>
+      <w:proofErr w:type="spellEnd"/>
+      <w:r>
+        <w:rPr>
+          <w:rFonts w:ascii="Arial" w:hAnsi="Arial" w:cs="Arial"/>
+          <w:sz w:val="24"/>
+          <w:szCs w:val="24"/>
+        </w:rPr>
+        <w:t xml:space="preserve"> </w:t>
+      </w:r>
+      <w:proofErr w:type="spellStart"/>
+      <w:r>
+        <w:rPr>
+          <w:rFonts w:ascii="Arial" w:hAnsi="Arial" w:cs="Arial"/>
+          <w:sz w:val="24"/>
+          <w:szCs w:val="24"/>
+        </w:rPr>
+        <w:t>onde</w:t>
+      </w:r>
+      <w:proofErr w:type="spellEnd"/>
+      <w:r>
+        <w:rPr>
+          <w:rFonts w:ascii="Arial" w:hAnsi="Arial" w:cs="Arial"/>
+          <w:sz w:val="24"/>
+          <w:szCs w:val="24"/>
+        </w:rPr>
+        <w:t xml:space="preserve"> a </w:t>
+      </w:r>
+      <w:proofErr w:type="spellStart"/>
+      <w:r>
+        <w:rPr>
+          <w:rFonts w:ascii="Arial" w:hAnsi="Arial" w:cs="Arial"/>
+          <w:sz w:val="24"/>
+          <w:szCs w:val="24"/>
+        </w:rPr>
+        <w:t>vigilância</w:t>
+      </w:r>
+      <w:proofErr w:type="spellEnd"/>
+      <w:r>
+        <w:rPr>
+          <w:rFonts w:ascii="Arial" w:hAnsi="Arial" w:cs="Arial"/>
+          <w:sz w:val="24"/>
+          <w:szCs w:val="24"/>
+        </w:rPr>
+        <w:t xml:space="preserve"> de </w:t>
+      </w:r>
+      <w:proofErr w:type="spellStart"/>
+      <w:r>
+        <w:rPr>
+          <w:rFonts w:ascii="Arial" w:hAnsi="Arial" w:cs="Arial"/>
+          <w:sz w:val="24"/>
+          <w:szCs w:val="24"/>
+        </w:rPr>
+        <w:t>movimentos</w:t>
+      </w:r>
+      <w:proofErr w:type="spellEnd"/>
+      <w:r>
+        <w:rPr>
+          <w:rFonts w:ascii="Arial" w:hAnsi="Arial" w:cs="Arial"/>
+          <w:sz w:val="24"/>
+          <w:szCs w:val="24"/>
+        </w:rPr>
+        <w:t xml:space="preserve"> </w:t>
+      </w:r>
+      <w:proofErr w:type="spellStart"/>
+      <w:r>
+        <w:rPr>
+          <w:rFonts w:ascii="Arial" w:hAnsi="Arial" w:cs="Arial"/>
+          <w:sz w:val="24"/>
+          <w:szCs w:val="24"/>
+        </w:rPr>
+        <w:t>irá</w:t>
+      </w:r>
+      <w:proofErr w:type="spellEnd"/>
+      <w:r>
+        <w:rPr>
+          <w:rFonts w:ascii="Arial" w:hAnsi="Arial" w:cs="Arial"/>
+          <w:sz w:val="24"/>
+          <w:szCs w:val="24"/>
+        </w:rPr>
+        <w:t xml:space="preserve"> </w:t>
+      </w:r>
+      <w:proofErr w:type="spellStart"/>
+      <w:r>
+        <w:rPr>
+          <w:rFonts w:ascii="Arial" w:hAnsi="Arial" w:cs="Arial"/>
+          <w:sz w:val="24"/>
+          <w:szCs w:val="24"/>
+        </w:rPr>
+        <w:t>ocorrer</w:t>
+      </w:r>
+      <w:proofErr w:type="spellEnd"/>
       <w:r>
         <w:rPr>
           <w:rFonts w:ascii="Arial" w:hAnsi="Arial" w:cs="Arial"/>
@@ -6656,14 +8475,61 @@
           <w:szCs w:val="24"/>
         </w:rPr>
       </w:pPr>
-      <w:r>
-        <w:rPr>
-          <w:rFonts w:ascii="Arial" w:hAnsi="Arial" w:cs="Arial"/>
-          <w:sz w:val="24"/>
-          <w:szCs w:val="24"/>
-        </w:rPr>
-        <w:t xml:space="preserve">Instalamos então as dependências </w:t>
-      </w:r>
+      <w:proofErr w:type="spellStart"/>
+      <w:r>
+        <w:rPr>
+          <w:rFonts w:ascii="Arial" w:hAnsi="Arial" w:cs="Arial"/>
+          <w:sz w:val="24"/>
+          <w:szCs w:val="24"/>
+        </w:rPr>
+        <w:t>Instalamos</w:t>
+      </w:r>
+      <w:proofErr w:type="spellEnd"/>
+      <w:r>
+        <w:rPr>
+          <w:rFonts w:ascii="Arial" w:hAnsi="Arial" w:cs="Arial"/>
+          <w:sz w:val="24"/>
+          <w:szCs w:val="24"/>
+        </w:rPr>
+        <w:t xml:space="preserve"> </w:t>
+      </w:r>
+      <w:proofErr w:type="spellStart"/>
+      <w:r>
+        <w:rPr>
+          <w:rFonts w:ascii="Arial" w:hAnsi="Arial" w:cs="Arial"/>
+          <w:sz w:val="24"/>
+          <w:szCs w:val="24"/>
+        </w:rPr>
+        <w:t>então</w:t>
+      </w:r>
+      <w:proofErr w:type="spellEnd"/>
+      <w:r>
+        <w:rPr>
+          <w:rFonts w:ascii="Arial" w:hAnsi="Arial" w:cs="Arial"/>
+          <w:sz w:val="24"/>
+          <w:szCs w:val="24"/>
+        </w:rPr>
+        <w:t xml:space="preserve"> as </w:t>
+      </w:r>
+      <w:proofErr w:type="spellStart"/>
+      <w:r>
+        <w:rPr>
+          <w:rFonts w:ascii="Arial" w:hAnsi="Arial" w:cs="Arial"/>
+          <w:sz w:val="24"/>
+          <w:szCs w:val="24"/>
+        </w:rPr>
+        <w:t>dependências</w:t>
+      </w:r>
+      <w:proofErr w:type="spellEnd"/>
+      <w:r>
+        <w:rPr>
+          <w:rFonts w:ascii="Arial" w:hAnsi="Arial" w:cs="Arial"/>
+          <w:sz w:val="24"/>
+          <w:szCs w:val="24"/>
+        </w:rPr>
+        <w:t xml:space="preserve"> </w:t>
+      </w:r>
+      <w:proofErr w:type="spellStart"/>
       <w:r>
         <w:rPr>
           <w:rFonts w:ascii="Arial" w:hAnsi="Arial" w:cs="Arial"/>
@@ -6673,13 +8539,293 @@
         </w:rPr>
         <w:t>necessárias</w:t>
       </w:r>
-      <w:r>
-        <w:rPr>
-          <w:rFonts w:ascii="Arial" w:hAnsi="Arial" w:cs="Arial"/>
-          <w:sz w:val="24"/>
-          <w:szCs w:val="24"/>
-        </w:rPr>
-        <w:t xml:space="preserve"> de uma ferramenta chamada Node.js em um computador que se encontra no shopping ao qual estamos trabalhando para que os dados enviados pelo Arduíno possam ser transferidos para nosso banco de dados</w:t>
+      <w:proofErr w:type="spellEnd"/>
+      <w:r>
+        <w:rPr>
+          <w:rFonts w:ascii="Arial" w:hAnsi="Arial" w:cs="Arial"/>
+          <w:sz w:val="24"/>
+          <w:szCs w:val="24"/>
+        </w:rPr>
+        <w:t xml:space="preserve"> de </w:t>
+      </w:r>
+      <w:proofErr w:type="spellStart"/>
+      <w:r>
+        <w:rPr>
+          <w:rFonts w:ascii="Arial" w:hAnsi="Arial" w:cs="Arial"/>
+          <w:sz w:val="24"/>
+          <w:szCs w:val="24"/>
+        </w:rPr>
+        <w:t>uma</w:t>
+      </w:r>
+      <w:proofErr w:type="spellEnd"/>
+      <w:r>
+        <w:rPr>
+          <w:rFonts w:ascii="Arial" w:hAnsi="Arial" w:cs="Arial"/>
+          <w:sz w:val="24"/>
+          <w:szCs w:val="24"/>
+        </w:rPr>
+        <w:t xml:space="preserve"> ferramenta </w:t>
+      </w:r>
+      <w:proofErr w:type="spellStart"/>
+      <w:r>
+        <w:rPr>
+          <w:rFonts w:ascii="Arial" w:hAnsi="Arial" w:cs="Arial"/>
+          <w:sz w:val="24"/>
+          <w:szCs w:val="24"/>
+        </w:rPr>
+        <w:t>chamada</w:t>
+      </w:r>
+      <w:proofErr w:type="spellEnd"/>
+      <w:r>
+        <w:rPr>
+          <w:rFonts w:ascii="Arial" w:hAnsi="Arial" w:cs="Arial"/>
+          <w:sz w:val="24"/>
+          <w:szCs w:val="24"/>
+        </w:rPr>
+        <w:t xml:space="preserve"> Node.js </w:t>
+      </w:r>
+      <w:proofErr w:type="spellStart"/>
+      <w:r>
+        <w:rPr>
+          <w:rFonts w:ascii="Arial" w:hAnsi="Arial" w:cs="Arial"/>
+          <w:sz w:val="24"/>
+          <w:szCs w:val="24"/>
+        </w:rPr>
+        <w:t>em</w:t>
+      </w:r>
+      <w:proofErr w:type="spellEnd"/>
+      <w:r>
+        <w:rPr>
+          <w:rFonts w:ascii="Arial" w:hAnsi="Arial" w:cs="Arial"/>
+          <w:sz w:val="24"/>
+          <w:szCs w:val="24"/>
+        </w:rPr>
+        <w:t xml:space="preserve"> um </w:t>
+      </w:r>
+      <w:proofErr w:type="spellStart"/>
+      <w:r>
+        <w:rPr>
+          <w:rFonts w:ascii="Arial" w:hAnsi="Arial" w:cs="Arial"/>
+          <w:sz w:val="24"/>
+          <w:szCs w:val="24"/>
+        </w:rPr>
+        <w:t>computador</w:t>
+      </w:r>
+      <w:proofErr w:type="spellEnd"/>
+      <w:r>
+        <w:rPr>
+          <w:rFonts w:ascii="Arial" w:hAnsi="Arial" w:cs="Arial"/>
+          <w:sz w:val="24"/>
+          <w:szCs w:val="24"/>
+        </w:rPr>
+        <w:t xml:space="preserve"> que se </w:t>
+      </w:r>
+      <w:proofErr w:type="spellStart"/>
+      <w:r>
+        <w:rPr>
+          <w:rFonts w:ascii="Arial" w:hAnsi="Arial" w:cs="Arial"/>
+          <w:sz w:val="24"/>
+          <w:szCs w:val="24"/>
+        </w:rPr>
+        <w:t>encontra</w:t>
+      </w:r>
+      <w:proofErr w:type="spellEnd"/>
+      <w:r>
+        <w:rPr>
+          <w:rFonts w:ascii="Arial" w:hAnsi="Arial" w:cs="Arial"/>
+          <w:sz w:val="24"/>
+          <w:szCs w:val="24"/>
+        </w:rPr>
+        <w:t xml:space="preserve"> no shopping </w:t>
+      </w:r>
+      <w:proofErr w:type="spellStart"/>
+      <w:r>
+        <w:rPr>
+          <w:rFonts w:ascii="Arial" w:hAnsi="Arial" w:cs="Arial"/>
+          <w:sz w:val="24"/>
+          <w:szCs w:val="24"/>
+        </w:rPr>
+        <w:t>ao</w:t>
+      </w:r>
+      <w:proofErr w:type="spellEnd"/>
+      <w:r>
+        <w:rPr>
+          <w:rFonts w:ascii="Arial" w:hAnsi="Arial" w:cs="Arial"/>
+          <w:sz w:val="24"/>
+          <w:szCs w:val="24"/>
+        </w:rPr>
+        <w:t xml:space="preserve"> qual </w:t>
+      </w:r>
+      <w:proofErr w:type="spellStart"/>
+      <w:r>
+        <w:rPr>
+          <w:rFonts w:ascii="Arial" w:hAnsi="Arial" w:cs="Arial"/>
+          <w:sz w:val="24"/>
+          <w:szCs w:val="24"/>
+        </w:rPr>
+        <w:t>estamos</w:t>
+      </w:r>
+      <w:proofErr w:type="spellEnd"/>
+      <w:r>
+        <w:rPr>
+          <w:rFonts w:ascii="Arial" w:hAnsi="Arial" w:cs="Arial"/>
+          <w:sz w:val="24"/>
+          <w:szCs w:val="24"/>
+        </w:rPr>
+        <w:t xml:space="preserve"> </w:t>
+      </w:r>
+      <w:proofErr w:type="spellStart"/>
+      <w:r>
+        <w:rPr>
+          <w:rFonts w:ascii="Arial" w:hAnsi="Arial" w:cs="Arial"/>
+          <w:sz w:val="24"/>
+          <w:szCs w:val="24"/>
+        </w:rPr>
+        <w:t>trabalhando</w:t>
+      </w:r>
+      <w:proofErr w:type="spellEnd"/>
+      <w:r>
+        <w:rPr>
+          <w:rFonts w:ascii="Arial" w:hAnsi="Arial" w:cs="Arial"/>
+          <w:sz w:val="24"/>
+          <w:szCs w:val="24"/>
+        </w:rPr>
+        <w:t xml:space="preserve"> para que </w:t>
+      </w:r>
+      <w:proofErr w:type="spellStart"/>
+      <w:r>
+        <w:rPr>
+          <w:rFonts w:ascii="Arial" w:hAnsi="Arial" w:cs="Arial"/>
+          <w:sz w:val="24"/>
+          <w:szCs w:val="24"/>
+        </w:rPr>
+        <w:t>os</w:t>
+      </w:r>
+      <w:proofErr w:type="spellEnd"/>
+      <w:r>
+        <w:rPr>
+          <w:rFonts w:ascii="Arial" w:hAnsi="Arial" w:cs="Arial"/>
+          <w:sz w:val="24"/>
+          <w:szCs w:val="24"/>
+        </w:rPr>
+        <w:t xml:space="preserve"> dados </w:t>
+      </w:r>
+      <w:proofErr w:type="spellStart"/>
+      <w:r>
+        <w:rPr>
+          <w:rFonts w:ascii="Arial" w:hAnsi="Arial" w:cs="Arial"/>
+          <w:sz w:val="24"/>
+          <w:szCs w:val="24"/>
+        </w:rPr>
+        <w:t>enviados</w:t>
+      </w:r>
+      <w:proofErr w:type="spellEnd"/>
+      <w:r>
+        <w:rPr>
+          <w:rFonts w:ascii="Arial" w:hAnsi="Arial" w:cs="Arial"/>
+          <w:sz w:val="24"/>
+          <w:szCs w:val="24"/>
+        </w:rPr>
+        <w:t xml:space="preserve"> </w:t>
+      </w:r>
+      <w:proofErr w:type="spellStart"/>
+      <w:r>
+        <w:rPr>
+          <w:rFonts w:ascii="Arial" w:hAnsi="Arial" w:cs="Arial"/>
+          <w:sz w:val="24"/>
+          <w:szCs w:val="24"/>
+        </w:rPr>
+        <w:t>pelo</w:t>
+      </w:r>
+      <w:proofErr w:type="spellEnd"/>
+      <w:r>
+        <w:rPr>
+          <w:rFonts w:ascii="Arial" w:hAnsi="Arial" w:cs="Arial"/>
+          <w:sz w:val="24"/>
+          <w:szCs w:val="24"/>
+        </w:rPr>
+        <w:t xml:space="preserve"> </w:t>
+      </w:r>
+      <w:proofErr w:type="spellStart"/>
+      <w:r>
+        <w:rPr>
+          <w:rFonts w:ascii="Arial" w:hAnsi="Arial" w:cs="Arial"/>
+          <w:sz w:val="24"/>
+          <w:szCs w:val="24"/>
+        </w:rPr>
+        <w:t>Arduíno</w:t>
+      </w:r>
+      <w:proofErr w:type="spellEnd"/>
+      <w:r>
+        <w:rPr>
+          <w:rFonts w:ascii="Arial" w:hAnsi="Arial" w:cs="Arial"/>
+          <w:sz w:val="24"/>
+          <w:szCs w:val="24"/>
+        </w:rPr>
+        <w:t xml:space="preserve"> </w:t>
+      </w:r>
+      <w:proofErr w:type="spellStart"/>
+      <w:r>
+        <w:rPr>
+          <w:rFonts w:ascii="Arial" w:hAnsi="Arial" w:cs="Arial"/>
+          <w:sz w:val="24"/>
+          <w:szCs w:val="24"/>
+        </w:rPr>
+        <w:t>possam</w:t>
+      </w:r>
+      <w:proofErr w:type="spellEnd"/>
+      <w:r>
+        <w:rPr>
+          <w:rFonts w:ascii="Arial" w:hAnsi="Arial" w:cs="Arial"/>
+          <w:sz w:val="24"/>
+          <w:szCs w:val="24"/>
+        </w:rPr>
+        <w:t xml:space="preserve"> ser </w:t>
+      </w:r>
+      <w:proofErr w:type="spellStart"/>
+      <w:r>
+        <w:rPr>
+          <w:rFonts w:ascii="Arial" w:hAnsi="Arial" w:cs="Arial"/>
+          <w:sz w:val="24"/>
+          <w:szCs w:val="24"/>
+        </w:rPr>
+        <w:t>transferidos</w:t>
+      </w:r>
+      <w:proofErr w:type="spellEnd"/>
+      <w:r>
+        <w:rPr>
+          <w:rFonts w:ascii="Arial" w:hAnsi="Arial" w:cs="Arial"/>
+          <w:sz w:val="24"/>
+          <w:szCs w:val="24"/>
+        </w:rPr>
+        <w:t xml:space="preserve"> para </w:t>
+      </w:r>
+      <w:proofErr w:type="spellStart"/>
+      <w:r>
+        <w:rPr>
+          <w:rFonts w:ascii="Arial" w:hAnsi="Arial" w:cs="Arial"/>
+          <w:sz w:val="24"/>
+          <w:szCs w:val="24"/>
+        </w:rPr>
+        <w:t>nosso</w:t>
+      </w:r>
+      <w:proofErr w:type="spellEnd"/>
+      <w:r>
+        <w:rPr>
+          <w:rFonts w:ascii="Arial" w:hAnsi="Arial" w:cs="Arial"/>
+          <w:sz w:val="24"/>
+          <w:szCs w:val="24"/>
+        </w:rPr>
+        <w:t xml:space="preserve"> banco de </w:t>
+      </w:r>
+      <w:proofErr w:type="gramStart"/>
+      <w:r>
+        <w:rPr>
+          <w:rFonts w:ascii="Arial" w:hAnsi="Arial" w:cs="Arial"/>
+          <w:sz w:val="24"/>
+          <w:szCs w:val="24"/>
+        </w:rPr>
+        <w:t>dados</w:t>
       </w:r>
       <w:r>
         <w:rPr>
@@ -6689,6 +8835,7 @@
         </w:rPr>
         <w:t>;</w:t>
       </w:r>
+      <w:proofErr w:type="gramEnd"/>
     </w:p>
     <w:p>
       <w:pPr>
@@ -6703,14 +8850,323 @@
           <w:szCs w:val="24"/>
         </w:rPr>
       </w:pPr>
-      <w:r>
-        <w:rPr>
-          <w:rFonts w:ascii="Arial" w:hAnsi="Arial" w:cs="Arial"/>
-          <w:sz w:val="24"/>
-          <w:szCs w:val="24"/>
-        </w:rPr>
-        <w:t>Conectamos o Arduíno ao computador no qual as dependências foram instaladas para gerar e enviar os dados para que as dashboards disponibilizadas ao cliente estejam funcionais e sejam atualizadas constantemente</w:t>
-      </w:r>
+      <w:proofErr w:type="spellStart"/>
+      <w:r>
+        <w:rPr>
+          <w:rFonts w:ascii="Arial" w:hAnsi="Arial" w:cs="Arial"/>
+          <w:sz w:val="24"/>
+          <w:szCs w:val="24"/>
+        </w:rPr>
+        <w:t>Conectamos</w:t>
+      </w:r>
+      <w:proofErr w:type="spellEnd"/>
+      <w:r>
+        <w:rPr>
+          <w:rFonts w:ascii="Arial" w:hAnsi="Arial" w:cs="Arial"/>
+          <w:sz w:val="24"/>
+          <w:szCs w:val="24"/>
+        </w:rPr>
+        <w:t xml:space="preserve"> o </w:t>
+      </w:r>
+      <w:proofErr w:type="spellStart"/>
+      <w:r>
+        <w:rPr>
+          <w:rFonts w:ascii="Arial" w:hAnsi="Arial" w:cs="Arial"/>
+          <w:sz w:val="24"/>
+          <w:szCs w:val="24"/>
+        </w:rPr>
+        <w:t>Arduíno</w:t>
+      </w:r>
+      <w:proofErr w:type="spellEnd"/>
+      <w:r>
+        <w:rPr>
+          <w:rFonts w:ascii="Arial" w:hAnsi="Arial" w:cs="Arial"/>
+          <w:sz w:val="24"/>
+          <w:szCs w:val="24"/>
+        </w:rPr>
+        <w:t xml:space="preserve"> </w:t>
+      </w:r>
+      <w:proofErr w:type="spellStart"/>
+      <w:r>
+        <w:rPr>
+          <w:rFonts w:ascii="Arial" w:hAnsi="Arial" w:cs="Arial"/>
+          <w:sz w:val="24"/>
+          <w:szCs w:val="24"/>
+        </w:rPr>
+        <w:t>ao</w:t>
+      </w:r>
+      <w:proofErr w:type="spellEnd"/>
+      <w:r>
+        <w:rPr>
+          <w:rFonts w:ascii="Arial" w:hAnsi="Arial" w:cs="Arial"/>
+          <w:sz w:val="24"/>
+          <w:szCs w:val="24"/>
+        </w:rPr>
+        <w:t xml:space="preserve"> </w:t>
+      </w:r>
+      <w:proofErr w:type="spellStart"/>
+      <w:r>
+        <w:rPr>
+          <w:rFonts w:ascii="Arial" w:hAnsi="Arial" w:cs="Arial"/>
+          <w:sz w:val="24"/>
+          <w:szCs w:val="24"/>
+        </w:rPr>
+        <w:t>computador</w:t>
+      </w:r>
+      <w:proofErr w:type="spellEnd"/>
+      <w:r>
+        <w:rPr>
+          <w:rFonts w:ascii="Arial" w:hAnsi="Arial" w:cs="Arial"/>
+          <w:sz w:val="24"/>
+          <w:szCs w:val="24"/>
+        </w:rPr>
+        <w:t xml:space="preserve"> no qual as </w:t>
+      </w:r>
+      <w:proofErr w:type="spellStart"/>
+      <w:r>
+        <w:rPr>
+          <w:rFonts w:ascii="Arial" w:hAnsi="Arial" w:cs="Arial"/>
+          <w:sz w:val="24"/>
+          <w:szCs w:val="24"/>
+        </w:rPr>
+        <w:t>dependências</w:t>
+      </w:r>
+      <w:proofErr w:type="spellEnd"/>
+      <w:r>
+        <w:rPr>
+          <w:rFonts w:ascii="Arial" w:hAnsi="Arial" w:cs="Arial"/>
+          <w:sz w:val="24"/>
+          <w:szCs w:val="24"/>
+        </w:rPr>
+        <w:t xml:space="preserve"> </w:t>
+      </w:r>
+      <w:proofErr w:type="spellStart"/>
+      <w:r>
+        <w:rPr>
+          <w:rFonts w:ascii="Arial" w:hAnsi="Arial" w:cs="Arial"/>
+          <w:sz w:val="24"/>
+          <w:szCs w:val="24"/>
+        </w:rPr>
+        <w:t>foram</w:t>
+      </w:r>
+      <w:proofErr w:type="spellEnd"/>
+      <w:r>
+        <w:rPr>
+          <w:rFonts w:ascii="Arial" w:hAnsi="Arial" w:cs="Arial"/>
+          <w:sz w:val="24"/>
+          <w:szCs w:val="24"/>
+        </w:rPr>
+        <w:t xml:space="preserve"> </w:t>
+      </w:r>
+      <w:proofErr w:type="spellStart"/>
+      <w:r>
+        <w:rPr>
+          <w:rFonts w:ascii="Arial" w:hAnsi="Arial" w:cs="Arial"/>
+          <w:sz w:val="24"/>
+          <w:szCs w:val="24"/>
+        </w:rPr>
+        <w:t>instaladas</w:t>
+      </w:r>
+      <w:proofErr w:type="spellEnd"/>
+      <w:r>
+        <w:rPr>
+          <w:rFonts w:ascii="Arial" w:hAnsi="Arial" w:cs="Arial"/>
+          <w:sz w:val="24"/>
+          <w:szCs w:val="24"/>
+        </w:rPr>
+        <w:t xml:space="preserve"> para </w:t>
+      </w:r>
+      <w:proofErr w:type="spellStart"/>
+      <w:r>
+        <w:rPr>
+          <w:rFonts w:ascii="Arial" w:hAnsi="Arial" w:cs="Arial"/>
+          <w:sz w:val="24"/>
+          <w:szCs w:val="24"/>
+        </w:rPr>
+        <w:t>gerar</w:t>
+      </w:r>
+      <w:proofErr w:type="spellEnd"/>
+      <w:r>
+        <w:rPr>
+          <w:rFonts w:ascii="Arial" w:hAnsi="Arial" w:cs="Arial"/>
+          <w:sz w:val="24"/>
+          <w:szCs w:val="24"/>
+        </w:rPr>
+        <w:t xml:space="preserve"> e </w:t>
+      </w:r>
+      <w:proofErr w:type="spellStart"/>
+      <w:r>
+        <w:rPr>
+          <w:rFonts w:ascii="Arial" w:hAnsi="Arial" w:cs="Arial"/>
+          <w:sz w:val="24"/>
+          <w:szCs w:val="24"/>
+        </w:rPr>
+        <w:t>enviar</w:t>
+      </w:r>
+      <w:proofErr w:type="spellEnd"/>
+      <w:r>
+        <w:rPr>
+          <w:rFonts w:ascii="Arial" w:hAnsi="Arial" w:cs="Arial"/>
+          <w:sz w:val="24"/>
+          <w:szCs w:val="24"/>
+        </w:rPr>
+        <w:t xml:space="preserve"> </w:t>
+      </w:r>
+      <w:proofErr w:type="spellStart"/>
+      <w:r>
+        <w:rPr>
+          <w:rFonts w:ascii="Arial" w:hAnsi="Arial" w:cs="Arial"/>
+          <w:sz w:val="24"/>
+          <w:szCs w:val="24"/>
+        </w:rPr>
+        <w:t>os</w:t>
+      </w:r>
+      <w:proofErr w:type="spellEnd"/>
+      <w:r>
+        <w:rPr>
+          <w:rFonts w:ascii="Arial" w:hAnsi="Arial" w:cs="Arial"/>
+          <w:sz w:val="24"/>
+          <w:szCs w:val="24"/>
+        </w:rPr>
+        <w:t xml:space="preserve"> dados para que as dashboards </w:t>
+      </w:r>
+      <w:proofErr w:type="spellStart"/>
+      <w:r>
+        <w:rPr>
+          <w:rFonts w:ascii="Arial" w:hAnsi="Arial" w:cs="Arial"/>
+          <w:sz w:val="24"/>
+          <w:szCs w:val="24"/>
+        </w:rPr>
+        <w:t>disponibilizadas</w:t>
+      </w:r>
+      <w:proofErr w:type="spellEnd"/>
+      <w:r>
+        <w:rPr>
+          <w:rFonts w:ascii="Arial" w:hAnsi="Arial" w:cs="Arial"/>
+          <w:sz w:val="24"/>
+          <w:szCs w:val="24"/>
+        </w:rPr>
+        <w:t xml:space="preserve"> </w:t>
+      </w:r>
+      <w:proofErr w:type="spellStart"/>
+      <w:r>
+        <w:rPr>
+          <w:rFonts w:ascii="Arial" w:hAnsi="Arial" w:cs="Arial"/>
+          <w:sz w:val="24"/>
+          <w:szCs w:val="24"/>
+        </w:rPr>
+        <w:t>ao</w:t>
+      </w:r>
+      <w:proofErr w:type="spellEnd"/>
+      <w:r>
+        <w:rPr>
+          <w:rFonts w:ascii="Arial" w:hAnsi="Arial" w:cs="Arial"/>
+          <w:sz w:val="24"/>
+          <w:szCs w:val="24"/>
+        </w:rPr>
+        <w:t xml:space="preserve"> </w:t>
+      </w:r>
+      <w:proofErr w:type="spellStart"/>
+      <w:r>
+        <w:rPr>
+          <w:rFonts w:ascii="Arial" w:hAnsi="Arial" w:cs="Arial"/>
+          <w:sz w:val="24"/>
+          <w:szCs w:val="24"/>
+        </w:rPr>
+        <w:t>cliente</w:t>
+      </w:r>
+      <w:proofErr w:type="spellEnd"/>
+      <w:r>
+        <w:rPr>
+          <w:rFonts w:ascii="Arial" w:hAnsi="Arial" w:cs="Arial"/>
+          <w:sz w:val="24"/>
+          <w:szCs w:val="24"/>
+        </w:rPr>
+        <w:t xml:space="preserve"> </w:t>
+      </w:r>
+      <w:proofErr w:type="spellStart"/>
+      <w:r>
+        <w:rPr>
+          <w:rFonts w:ascii="Arial" w:hAnsi="Arial" w:cs="Arial"/>
+          <w:sz w:val="24"/>
+          <w:szCs w:val="24"/>
+        </w:rPr>
+        <w:t>estejam</w:t>
+      </w:r>
+      <w:proofErr w:type="spellEnd"/>
+      <w:r>
+        <w:rPr>
+          <w:rFonts w:ascii="Arial" w:hAnsi="Arial" w:cs="Arial"/>
+          <w:sz w:val="24"/>
+          <w:szCs w:val="24"/>
+        </w:rPr>
+        <w:t xml:space="preserve"> </w:t>
+      </w:r>
+      <w:proofErr w:type="spellStart"/>
+      <w:r>
+        <w:rPr>
+          <w:rFonts w:ascii="Arial" w:hAnsi="Arial" w:cs="Arial"/>
+          <w:sz w:val="24"/>
+          <w:szCs w:val="24"/>
+        </w:rPr>
+        <w:t>funcionais</w:t>
+      </w:r>
+      <w:proofErr w:type="spellEnd"/>
+      <w:r>
+        <w:rPr>
+          <w:rFonts w:ascii="Arial" w:hAnsi="Arial" w:cs="Arial"/>
+          <w:sz w:val="24"/>
+          <w:szCs w:val="24"/>
+        </w:rPr>
+        <w:t xml:space="preserve"> e </w:t>
+      </w:r>
+      <w:proofErr w:type="spellStart"/>
+      <w:r>
+        <w:rPr>
+          <w:rFonts w:ascii="Arial" w:hAnsi="Arial" w:cs="Arial"/>
+          <w:sz w:val="24"/>
+          <w:szCs w:val="24"/>
+        </w:rPr>
+        <w:t>sejam</w:t>
+      </w:r>
+      <w:proofErr w:type="spellEnd"/>
+      <w:r>
+        <w:rPr>
+          <w:rFonts w:ascii="Arial" w:hAnsi="Arial" w:cs="Arial"/>
+          <w:sz w:val="24"/>
+          <w:szCs w:val="24"/>
+        </w:rPr>
+        <w:t xml:space="preserve"> </w:t>
+      </w:r>
+      <w:proofErr w:type="spellStart"/>
+      <w:r>
+        <w:rPr>
+          <w:rFonts w:ascii="Arial" w:hAnsi="Arial" w:cs="Arial"/>
+          <w:sz w:val="24"/>
+          <w:szCs w:val="24"/>
+        </w:rPr>
+        <w:t>atualizadas</w:t>
+      </w:r>
+      <w:proofErr w:type="spellEnd"/>
+      <w:r>
+        <w:rPr>
+          <w:rFonts w:ascii="Arial" w:hAnsi="Arial" w:cs="Arial"/>
+          <w:sz w:val="24"/>
+          <w:szCs w:val="24"/>
+        </w:rPr>
+        <w:t xml:space="preserve"> </w:t>
+      </w:r>
+      <w:proofErr w:type="spellStart"/>
+      <w:proofErr w:type="gramStart"/>
+      <w:r>
+        <w:rPr>
+          <w:rFonts w:ascii="Arial" w:hAnsi="Arial" w:cs="Arial"/>
+          <w:sz w:val="24"/>
+          <w:szCs w:val="24"/>
+        </w:rPr>
+        <w:t>constantemente</w:t>
+      </w:r>
+      <w:proofErr w:type="spellEnd"/>
       <w:r>
         <w:rPr>
           <w:rFonts w:ascii="Arial" w:hAnsi="Arial" w:cs="Arial"/>
@@ -6719,6 +9175,7 @@
         </w:rPr>
         <w:t>;</w:t>
       </w:r>
+      <w:proofErr w:type="gramEnd"/>
     </w:p>
     <w:p>
       <w:pPr>
@@ -6739,7 +9196,223 @@
           <w:sz w:val="24"/>
           <w:szCs w:val="24"/>
         </w:rPr>
-        <w:t>Agora é só direcionar as dashboards a pegarem os dados transmitidos pelos seus sensores e a solução está pronta para utilização.</w:t>
+        <w:t xml:space="preserve">Agora é </w:t>
+      </w:r>
+      <w:proofErr w:type="spellStart"/>
+      <w:r>
+        <w:rPr>
+          <w:rFonts w:ascii="Arial" w:hAnsi="Arial" w:cs="Arial"/>
+          <w:sz w:val="24"/>
+          <w:szCs w:val="24"/>
+        </w:rPr>
+        <w:t>só</w:t>
+      </w:r>
+      <w:proofErr w:type="spellEnd"/>
+      <w:r>
+        <w:rPr>
+          <w:rFonts w:ascii="Arial" w:hAnsi="Arial" w:cs="Arial"/>
+          <w:sz w:val="24"/>
+          <w:szCs w:val="24"/>
+        </w:rPr>
+        <w:t xml:space="preserve"> </w:t>
+      </w:r>
+      <w:proofErr w:type="spellStart"/>
+      <w:r>
+        <w:rPr>
+          <w:rFonts w:ascii="Arial" w:hAnsi="Arial" w:cs="Arial"/>
+          <w:sz w:val="24"/>
+          <w:szCs w:val="24"/>
+        </w:rPr>
+        <w:t>direcionar</w:t>
+      </w:r>
+      <w:proofErr w:type="spellEnd"/>
+      <w:r>
+        <w:rPr>
+          <w:rFonts w:ascii="Arial" w:hAnsi="Arial" w:cs="Arial"/>
+          <w:sz w:val="24"/>
+          <w:szCs w:val="24"/>
+        </w:rPr>
+        <w:t xml:space="preserve"> as dashboards a </w:t>
+      </w:r>
+      <w:proofErr w:type="spellStart"/>
+      <w:r>
+        <w:rPr>
+          <w:rFonts w:ascii="Arial" w:hAnsi="Arial" w:cs="Arial"/>
+          <w:sz w:val="24"/>
+          <w:szCs w:val="24"/>
+        </w:rPr>
+        <w:t>pegarem</w:t>
+      </w:r>
+      <w:proofErr w:type="spellEnd"/>
+      <w:r>
+        <w:rPr>
+          <w:rFonts w:ascii="Arial" w:hAnsi="Arial" w:cs="Arial"/>
+          <w:sz w:val="24"/>
+          <w:szCs w:val="24"/>
+        </w:rPr>
+        <w:t xml:space="preserve"> </w:t>
+      </w:r>
+      <w:proofErr w:type="spellStart"/>
+      <w:r>
+        <w:rPr>
+          <w:rFonts w:ascii="Arial" w:hAnsi="Arial" w:cs="Arial"/>
+          <w:sz w:val="24"/>
+          <w:szCs w:val="24"/>
+        </w:rPr>
+        <w:t>os</w:t>
+      </w:r>
+      <w:proofErr w:type="spellEnd"/>
+      <w:r>
+        <w:rPr>
+          <w:rFonts w:ascii="Arial" w:hAnsi="Arial" w:cs="Arial"/>
+          <w:sz w:val="24"/>
+          <w:szCs w:val="24"/>
+        </w:rPr>
+        <w:t xml:space="preserve"> dados </w:t>
+      </w:r>
+      <w:proofErr w:type="spellStart"/>
+      <w:r>
+        <w:rPr>
+          <w:rFonts w:ascii="Arial" w:hAnsi="Arial" w:cs="Arial"/>
+          <w:sz w:val="24"/>
+          <w:szCs w:val="24"/>
+        </w:rPr>
+        <w:t>transmitidos</w:t>
+      </w:r>
+      <w:proofErr w:type="spellEnd"/>
+      <w:r>
+        <w:rPr>
+          <w:rFonts w:ascii="Arial" w:hAnsi="Arial" w:cs="Arial"/>
+          <w:sz w:val="24"/>
+          <w:szCs w:val="24"/>
+        </w:rPr>
+        <w:t xml:space="preserve"> </w:t>
+      </w:r>
+      <w:proofErr w:type="spellStart"/>
+      <w:r>
+        <w:rPr>
+          <w:rFonts w:ascii="Arial" w:hAnsi="Arial" w:cs="Arial"/>
+          <w:sz w:val="24"/>
+          <w:szCs w:val="24"/>
+        </w:rPr>
+        <w:t>pelos</w:t>
+      </w:r>
+      <w:proofErr w:type="spellEnd"/>
+      <w:r>
+        <w:rPr>
+          <w:rFonts w:ascii="Arial" w:hAnsi="Arial" w:cs="Arial"/>
+          <w:sz w:val="24"/>
+          <w:szCs w:val="24"/>
+        </w:rPr>
+        <w:t xml:space="preserve"> </w:t>
+      </w:r>
+      <w:proofErr w:type="spellStart"/>
+      <w:r>
+        <w:rPr>
+          <w:rFonts w:ascii="Arial" w:hAnsi="Arial" w:cs="Arial"/>
+          <w:sz w:val="24"/>
+          <w:szCs w:val="24"/>
+        </w:rPr>
+        <w:t>seus</w:t>
+      </w:r>
+      <w:proofErr w:type="spellEnd"/>
+      <w:r>
+        <w:rPr>
+          <w:rFonts w:ascii="Arial" w:hAnsi="Arial" w:cs="Arial"/>
+          <w:sz w:val="24"/>
+          <w:szCs w:val="24"/>
+        </w:rPr>
+        <w:t xml:space="preserve"> </w:t>
+      </w:r>
+      <w:proofErr w:type="spellStart"/>
+      <w:r>
+        <w:rPr>
+          <w:rFonts w:ascii="Arial" w:hAnsi="Arial" w:cs="Arial"/>
+          <w:sz w:val="24"/>
+          <w:szCs w:val="24"/>
+        </w:rPr>
+        <w:t>sensores</w:t>
+      </w:r>
+      <w:proofErr w:type="spellEnd"/>
+      <w:r>
+        <w:rPr>
+          <w:rFonts w:ascii="Arial" w:hAnsi="Arial" w:cs="Arial"/>
+          <w:sz w:val="24"/>
+          <w:szCs w:val="24"/>
+        </w:rPr>
+        <w:t xml:space="preserve"> e a </w:t>
+      </w:r>
+      <w:proofErr w:type="spellStart"/>
+      <w:r>
+        <w:rPr>
+          <w:rFonts w:ascii="Arial" w:hAnsi="Arial" w:cs="Arial"/>
+          <w:sz w:val="24"/>
+          <w:szCs w:val="24"/>
+        </w:rPr>
+        <w:t>solução</w:t>
+      </w:r>
+      <w:proofErr w:type="spellEnd"/>
+      <w:r>
+        <w:rPr>
+          <w:rFonts w:ascii="Arial" w:hAnsi="Arial" w:cs="Arial"/>
+          <w:sz w:val="24"/>
+          <w:szCs w:val="24"/>
+        </w:rPr>
+        <w:t xml:space="preserve"> </w:t>
+      </w:r>
+      <w:proofErr w:type="spellStart"/>
+      <w:r>
+        <w:rPr>
+          <w:rFonts w:ascii="Arial" w:hAnsi="Arial" w:cs="Arial"/>
+          <w:sz w:val="24"/>
+          <w:szCs w:val="24"/>
+        </w:rPr>
+        <w:t>está</w:t>
+      </w:r>
+      <w:proofErr w:type="spellEnd"/>
+      <w:r>
+        <w:rPr>
+          <w:rFonts w:ascii="Arial" w:hAnsi="Arial" w:cs="Arial"/>
+          <w:sz w:val="24"/>
+          <w:szCs w:val="24"/>
+        </w:rPr>
+        <w:t xml:space="preserve"> </w:t>
+      </w:r>
+      <w:proofErr w:type="spellStart"/>
+      <w:r>
+        <w:rPr>
+          <w:rFonts w:ascii="Arial" w:hAnsi="Arial" w:cs="Arial"/>
+          <w:sz w:val="24"/>
+          <w:szCs w:val="24"/>
+        </w:rPr>
+        <w:t>pronta</w:t>
+      </w:r>
+      <w:proofErr w:type="spellEnd"/>
+      <w:r>
+        <w:rPr>
+          <w:rFonts w:ascii="Arial" w:hAnsi="Arial" w:cs="Arial"/>
+          <w:sz w:val="24"/>
+          <w:szCs w:val="24"/>
+        </w:rPr>
+        <w:t xml:space="preserve"> para </w:t>
+      </w:r>
+      <w:proofErr w:type="spellStart"/>
+      <w:r>
+        <w:rPr>
+          <w:rFonts w:ascii="Arial" w:hAnsi="Arial" w:cs="Arial"/>
+          <w:sz w:val="24"/>
+          <w:szCs w:val="24"/>
+        </w:rPr>
+        <w:t>utilização</w:t>
+      </w:r>
+      <w:proofErr w:type="spellEnd"/>
+      <w:r>
+        <w:rPr>
+          <w:rFonts w:ascii="Arial" w:hAnsi="Arial" w:cs="Arial"/>
+          <w:sz w:val="24"/>
+          <w:szCs w:val="24"/>
+        </w:rPr>
+        <w:t>.</w:t>
       </w:r>
     </w:p>
     <w:p>
@@ -6756,11 +9429,13 @@
           <w:b/>
         </w:rPr>
       </w:pPr>
-      <w:bookmarkStart w:id="25" w:name="_Toc104391420"/>
+      <w:bookmarkStart w:id="44" w:name="_Toc104391420"/>
+      <w:bookmarkStart w:id="45" w:name="_Toc105444173"/>
       <w:r>
         <w:rPr>
           <w:noProof/>
         </w:rPr>
+        <w:lastRenderedPageBreak/>
         <w:drawing>
           <wp:anchor distT="0" distB="0" distL="114300" distR="114300" simplePos="0" relativeHeight="251659776" behindDoc="1" locked="0" layoutInCell="1" allowOverlap="1" wp14:anchorId="33573D63" wp14:editId="2517A5FE">
             <wp:simplePos x="0" y="0"/>
@@ -6839,7 +9514,8 @@
         </w:rPr>
         <w:t xml:space="preserve"> / FERRAMENTA</w:t>
       </w:r>
-      <w:bookmarkEnd w:id="25"/>
+      <w:bookmarkEnd w:id="44"/>
+      <w:bookmarkEnd w:id="45"/>
     </w:p>
     <w:p>
       <w:pPr>
@@ -6853,18 +9529,38 @@
           <w:b/>
           <w:bCs/>
         </w:rPr>
+        <w:t xml:space="preserve">Processo de atendimento na ferramenta </w:t>
+      </w:r>
+      <w:proofErr w:type="spellStart"/>
+      <w:r>
+        <w:rPr>
+          <w:b/>
+          <w:bCs/>
+        </w:rPr>
+        <w:t>Pipefy</w:t>
+      </w:r>
+      <w:proofErr w:type="spellEnd"/>
+    </w:p>
+    <w:p>
+      <w:r>
+        <w:t xml:space="preserve">Nossos clientes podem pedir suporte para nossa equipe através de nosso portal no </w:t>
+      </w:r>
+      <w:proofErr w:type="spellStart"/>
+      <w:r>
+        <w:t>Pipefy</w:t>
+      </w:r>
+      <w:proofErr w:type="spellEnd"/>
+      <w:r>
+        <w:t>. Por lá, eles geram um formulário que contém sua necessidade naquele momento:</w:t>
+      </w:r>
+    </w:p>
+    <w:p/>
+    <w:p>
+      <w:r>
+        <w:rPr>
+          <w:noProof/>
+        </w:rPr>
         <w:lastRenderedPageBreak/>
-        <w:t>Processo de atendimento na ferramenta Pipefy</w:t>
-      </w:r>
-    </w:p>
-    <w:p>
-      <w:r>
-        <w:t>Nossos clientes podem pedir suporte para nossa equipe através de nosso portal no Pipefy. Por lá, eles geram um formulário que contém sua necessidade naquele momento:</w:t>
-      </w:r>
-    </w:p>
-    <w:p/>
-    <w:p>
-      <w:r>
         <w:drawing>
           <wp:inline distT="0" distB="0" distL="0" distR="0" wp14:anchorId="5C71A6AB" wp14:editId="46A3115F">
             <wp:extent cx="5391150" cy="6762750"/>
@@ -6923,13 +9619,16 @@
     </w:p>
     <w:p>
       <w:r>
+        <w:t>Seu pedido é então adicionado a uma lista de pedidos em aberto, visível para nossa equipe de suporte:</w:t>
+      </w:r>
+    </w:p>
+    <w:p/>
+    <w:p>
+      <w:r>
+        <w:rPr>
+          <w:noProof/>
+        </w:rPr>
         <w:lastRenderedPageBreak/>
-        <w:t>Seu pedido é então adicionado a uma lista de pedidos em aberto, visível para nossa equipe de suporte:</w:t>
-      </w:r>
-    </w:p>
-    <w:p/>
-    <w:p>
-      <w:r>
         <w:drawing>
           <wp:inline distT="0" distB="0" distL="0" distR="0" wp14:anchorId="0F13CB2F" wp14:editId="4D71CACF">
             <wp:extent cx="3848100" cy="2743200"/>
@@ -6988,6 +9687,9 @@
     </w:p>
     <w:p>
       <w:r>
+        <w:rPr>
+          <w:noProof/>
+        </w:rPr>
         <w:lastRenderedPageBreak/>
         <w:drawing>
           <wp:inline distT="0" distB="0" distL="0" distR="0" wp14:anchorId="0566947B" wp14:editId="0381A80B">
@@ -7094,57 +9796,38 @@
       <w:pPr>
         <w:pStyle w:val="FolhadeRostodosCaptulos"/>
       </w:pPr>
-      <w:r>
-        <w:lastRenderedPageBreak/>
-        <w:fldChar w:fldCharType="begin"/>
-      </w:r>
-      <w:r>
-        <w:instrText xml:space="preserve"> REF _Ref125307146 \w </w:instrText>
-      </w:r>
-      <w:r>
-        <w:fldChar w:fldCharType="separate"/>
-      </w:r>
-      <w:r>
-        <w:t>5</w:t>
-      </w:r>
-      <w:r>
-        <w:fldChar w:fldCharType="end"/>
-      </w:r>
+      <w:fldSimple w:instr=" REF _Ref125307146 \w ">
+        <w:r>
+          <w:t>5</w:t>
+        </w:r>
+      </w:fldSimple>
       <w:r>
         <w:tab/>
       </w:r>
-      <w:r>
-        <w:fldChar w:fldCharType="begin"/>
-      </w:r>
-      <w:r>
-        <w:instrText xml:space="preserve"> REF _Ref125307146 </w:instrText>
-      </w:r>
-      <w:r>
-        <w:fldChar w:fldCharType="separate"/>
-      </w:r>
-      <w:r>
-        <w:t>CONCLUSÕES</w:t>
-      </w:r>
-      <w:r>
-        <w:fldChar w:fldCharType="end"/>
-      </w:r>
+      <w:fldSimple w:instr=" REF _Ref125307146 ">
+        <w:r>
+          <w:t>CONCLUSÕES</w:t>
+        </w:r>
+      </w:fldSimple>
     </w:p>
     <w:p>
       <w:pPr>
         <w:pStyle w:val="Ttulo1"/>
       </w:pPr>
-      <w:bookmarkStart w:id="26" w:name="_Ref125307146"/>
-      <w:bookmarkStart w:id="27" w:name="_Toc125374527"/>
-      <w:bookmarkStart w:id="28" w:name="_Toc156754424"/>
-      <w:bookmarkStart w:id="29" w:name="_Toc104391421"/>
+      <w:bookmarkStart w:id="46" w:name="_Ref125307146"/>
+      <w:bookmarkStart w:id="47" w:name="_Toc125374527"/>
+      <w:bookmarkStart w:id="48" w:name="_Toc156754424"/>
+      <w:bookmarkStart w:id="49" w:name="_Toc104391421"/>
+      <w:bookmarkStart w:id="50" w:name="_Toc105444174"/>
       <w:r>
         <w:lastRenderedPageBreak/>
         <w:t>CONCLUSÕES</w:t>
       </w:r>
-      <w:bookmarkEnd w:id="26"/>
-      <w:bookmarkEnd w:id="27"/>
-      <w:bookmarkEnd w:id="28"/>
-      <w:bookmarkEnd w:id="29"/>
+      <w:bookmarkEnd w:id="46"/>
+      <w:bookmarkEnd w:id="47"/>
+      <w:bookmarkEnd w:id="48"/>
+      <w:bookmarkEnd w:id="49"/>
+      <w:bookmarkEnd w:id="50"/>
     </w:p>
     <w:p>
       <w:pPr>
@@ -7153,14 +9836,16 @@
           <w:b/>
         </w:rPr>
       </w:pPr>
-      <w:bookmarkStart w:id="30" w:name="_Toc104391422"/>
+      <w:bookmarkStart w:id="51" w:name="_Toc104391422"/>
+      <w:bookmarkStart w:id="52" w:name="_Toc105444175"/>
       <w:r>
         <w:rPr>
           <w:b/>
         </w:rPr>
         <w:t>resultados</w:t>
       </w:r>
-      <w:bookmarkEnd w:id="30"/>
+      <w:bookmarkEnd w:id="51"/>
+      <w:bookmarkEnd w:id="52"/>
       <w:r>
         <w:rPr>
           <w:b/>
@@ -7170,15 +9855,31 @@
     </w:p>
     <w:p>
       <w:r>
-        <w:tab/>
-      </w:r>
-      <w:r>
-        <w:t>Cumprimento dos requisitos, performance, usabilidade</w:t>
-      </w:r>
-      <w:r>
-        <w:t>.</w:t>
-      </w:r>
-    </w:p>
+        <w:t xml:space="preserve">No início do projeto começamos organizando nossa ferramenta de projeto, depois </w:t>
+      </w:r>
+      <w:proofErr w:type="spellStart"/>
+      <w:r>
+        <w:t>fizemos</w:t>
+      </w:r>
+      <w:proofErr w:type="spellEnd"/>
+      <w:r>
+        <w:t xml:space="preserve"> com que todos os integrantes produzirem os entregáveis da Sprint que fomos separando pela semana (para que todos possamos aprender cada parte do trabalho) e em paralelo ficamos aprendendo como instalar o </w:t>
+      </w:r>
+      <w:proofErr w:type="spellStart"/>
+      <w:r>
+        <w:t>arduino</w:t>
+      </w:r>
+      <w:proofErr w:type="spellEnd"/>
+      <w:r>
+        <w:t>. Na terceira Sprint organizamos em que todos fizessem uma parte da documentação, além de separarmos o que cada um faria no projeto para que não pesasse para ninguém e desse para entregar um trabalho completo.</w:t>
+      </w:r>
+    </w:p>
+    <w:p>
+      <w:r>
+        <w:t>Por fim, conseguimos concluir o projeto de uma forma mais organizada e até mesmo tentando dar um próximo passo colocando na nuvem.</w:t>
+      </w:r>
+    </w:p>
+    <w:p/>
     <w:p>
       <w:pPr>
         <w:spacing w:line="240" w:lineRule="auto"/>
@@ -7199,14 +9900,16 @@
           <w:b/>
         </w:rPr>
       </w:pPr>
-      <w:bookmarkStart w:id="31" w:name="_Toc104391423"/>
+      <w:bookmarkStart w:id="53" w:name="_Toc104391423"/>
+      <w:bookmarkStart w:id="54" w:name="_Toc105444176"/>
       <w:r>
         <w:rPr>
           <w:b/>
         </w:rPr>
         <w:t>Processo de aprendizado com o projeto</w:t>
       </w:r>
-      <w:bookmarkEnd w:id="31"/>
+      <w:bookmarkEnd w:id="53"/>
+      <w:bookmarkEnd w:id="54"/>
       <w:r>
         <w:rPr>
           <w:b/>
@@ -7216,21 +9919,18 @@
     </w:p>
     <w:p>
       <w:r>
-        <w:tab/>
-      </w:r>
-      <w:r>
-        <w:t xml:space="preserve">Detalhamento </w:t>
-      </w:r>
-      <w:r>
-        <w:t>e visão do grupo em relação ao aprendizado durante o</w:t>
-      </w:r>
-      <w:r>
-        <w:t xml:space="preserve"> desenvolvimento do projeto</w:t>
-      </w:r>
-      <w:r>
-        <w:t>.</w:t>
-      </w:r>
-    </w:p>
+        <w:t xml:space="preserve">Com esse projeto conseguimos crescer como grupo aprendendo coisas novas juntos e conseguindo superar vários desafios que antigamente eram impossíveis para nós, além de estarmos tentando inovar e melhorarmos todo dia. Um dos nossos desafios foram o uso do </w:t>
+      </w:r>
+      <w:proofErr w:type="spellStart"/>
+      <w:r>
+        <w:t>arduino</w:t>
+      </w:r>
+      <w:proofErr w:type="spellEnd"/>
+      <w:r>
+        <w:t xml:space="preserve"> (já que muitos nunca tiveram esse contato na vida foi um grande obstáculo aprender do zero), a separação do que era importante para termos no projeto com o que poderia ser desejável e os dados que nós poderíamos encaixar na nossa dashboard. Por fim vimos que para termos um melhor aproveitamento do projeto temos que aprender com o passado, viver o hoje e planejar como vai ser o amanhã.</w:t>
+      </w:r>
+    </w:p>
+    <w:p/>
     <w:p>
       <w:pPr>
         <w:spacing w:line="240" w:lineRule="auto"/>
@@ -7263,11 +9963,13 @@
           <w:b/>
         </w:rPr>
       </w:pPr>
-      <w:bookmarkStart w:id="32" w:name="_Toc104391424"/>
+      <w:bookmarkStart w:id="55" w:name="_Toc104391424"/>
+      <w:bookmarkStart w:id="56" w:name="_Toc105444177"/>
       <w:r>
         <w:rPr>
           <w:b/>
         </w:rPr>
+        <w:lastRenderedPageBreak/>
         <w:t xml:space="preserve">Considerações finais sobre </w:t>
       </w:r>
       <w:r>
@@ -7282,7 +9984,8 @@
         </w:rPr>
         <w:t>evolução da solução</w:t>
       </w:r>
-      <w:bookmarkEnd w:id="32"/>
+      <w:bookmarkEnd w:id="55"/>
+      <w:bookmarkEnd w:id="56"/>
       <w:r>
         <w:rPr>
           <w:b/>
@@ -7331,9 +10034,9 @@
           <w:tab w:val="clear" w:pos="851"/>
         </w:tabs>
       </w:pPr>
-      <w:bookmarkStart w:id="33" w:name="_Toc124080469"/>
-      <w:bookmarkStart w:id="34" w:name="_Toc125201972"/>
-      <w:bookmarkStart w:id="35" w:name="_Toc125374528"/>
+      <w:bookmarkStart w:id="57" w:name="_Toc124080469"/>
+      <w:bookmarkStart w:id="58" w:name="_Toc125201972"/>
+      <w:bookmarkStart w:id="59" w:name="_Toc125374528"/>
     </w:p>
     <w:p>
       <w:pPr>
@@ -7359,17 +10062,19 @@
       <w:pPr>
         <w:pStyle w:val="Ttulo"/>
       </w:pPr>
-      <w:bookmarkStart w:id="36" w:name="_Toc156754425"/>
-      <w:bookmarkStart w:id="37" w:name="_Toc104391425"/>
+      <w:bookmarkStart w:id="60" w:name="_Toc156754425"/>
+      <w:bookmarkStart w:id="61" w:name="_Toc104391425"/>
+      <w:bookmarkStart w:id="62" w:name="_Toc105444178"/>
       <w:r>
         <w:lastRenderedPageBreak/>
         <w:t>ReferÊncias</w:t>
       </w:r>
-      <w:bookmarkEnd w:id="33"/>
-      <w:bookmarkEnd w:id="34"/>
-      <w:bookmarkEnd w:id="35"/>
-      <w:bookmarkEnd w:id="36"/>
-      <w:bookmarkEnd w:id="37"/>
+      <w:bookmarkEnd w:id="57"/>
+      <w:bookmarkEnd w:id="58"/>
+      <w:bookmarkEnd w:id="59"/>
+      <w:bookmarkEnd w:id="60"/>
+      <w:bookmarkEnd w:id="61"/>
+      <w:bookmarkEnd w:id="62"/>
     </w:p>
     <w:p>
       <w:pPr>
@@ -10172,6 +12877,7 @@
         <w:strike w:val="0"/>
         <w:dstrike w:val="0"/>
         <w:vanish w:val="0"/>
+        <w:color w:val="000000"/>
         <w:spacing w:val="0"/>
         <w:kern w:val="0"/>
         <w:position w:val="0"/>
@@ -10185,11 +12891,6 @@
           <w14:prstDash w14:val="solid"/>
           <w14:bevel/>
         </w14:textOutline>
-        <w14:textFill>
-          <w14:solidFill>
-            <w14:srgbClr w14:val="000000"/>
-          </w14:solidFill>
-        </w14:textFill>
       </w:rPr>
     </w:lvl>
     <w:lvl w:ilvl="1" w:tplc="04160019" w:tentative="1">
@@ -11199,15 +13900,6 @@
   </w:num>
   <w:num w:numId="14" w16cid:durableId="1595630353">
     <w:abstractNumId w:val="6"/>
-    <w:lvlOverride w:ilvl="0"/>
-    <w:lvlOverride w:ilvl="1"/>
-    <w:lvlOverride w:ilvl="2"/>
-    <w:lvlOverride w:ilvl="3"/>
-    <w:lvlOverride w:ilvl="4"/>
-    <w:lvlOverride w:ilvl="5"/>
-    <w:lvlOverride w:ilvl="6"/>
-    <w:lvlOverride w:ilvl="7"/>
-    <w:lvlOverride w:ilvl="8"/>
   </w:num>
   <w:num w:numId="15" w16cid:durableId="1359043126">
     <w:abstractNumId w:val="3"/>
@@ -12642,7 +15334,6 @@
     <w:name w:val="Hyperlink"/>
     <w:basedOn w:val="Fontepargpadro"/>
     <w:uiPriority w:val="99"/>
-    <w:semiHidden/>
     <w:rsid w:val="000E52BA"/>
     <w:rPr>
       <w:rFonts w:cs="Times New Roman"/>
@@ -17644,6 +20335,36 @@
       <w:sz w:val="22"/>
       <w:szCs w:val="22"/>
       <w:lang w:val="en-US"/>
+    </w:rPr>
+  </w:style>
+  <w:style w:type="paragraph" w:styleId="CabealhodoSumrio">
+    <w:name w:val="TOC Heading"/>
+    <w:basedOn w:val="Ttulo1"/>
+    <w:next w:val="Normal"/>
+    <w:uiPriority w:val="39"/>
+    <w:unhideWhenUsed/>
+    <w:qFormat/>
+    <w:rsid w:val="00E945D0"/>
+    <w:pPr>
+      <w:keepLines/>
+      <w:pageBreakBefore w:val="0"/>
+      <w:numPr>
+        <w:numId w:val="0"/>
+      </w:numPr>
+      <w:spacing w:before="240" w:after="0" w:line="259" w:lineRule="auto"/>
+      <w:jc w:val="left"/>
+      <w:outlineLvl w:val="9"/>
+    </w:pPr>
+    <w:rPr>
+      <w:rFonts w:asciiTheme="majorHAnsi" w:eastAsiaTheme="majorEastAsia" w:hAnsiTheme="majorHAnsi" w:cstheme="majorBidi"/>
+      <w:b w:val="0"/>
+      <w:bCs w:val="0"/>
+      <w:caps w:val="0"/>
+      <w:color w:val="365F91" w:themeColor="accent1" w:themeShade="BF"/>
+      <w:kern w:val="0"/>
+      <w:sz w:val="32"/>
+      <w:szCs w:val="32"/>
+      <w:lang w:eastAsia="pt-BR"/>
     </w:rPr>
   </w:style>
 </w:styles>

--- a/TI/documentacaoShopFlux.docx
+++ b/TI/documentacaoShopFlux.docx
@@ -106,6 +106,14 @@
         <w:pStyle w:val="NormalGrande"/>
       </w:pPr>
       <w:r>
+        <w:t>Cauã da silva cicocelli</w:t>
+      </w:r>
+    </w:p>
+    <w:p>
+      <w:pPr>
+        <w:pStyle w:val="NormalGrande"/>
+      </w:pPr>
+      <w:r>
         <w:t>GABRIEL sanchez mainente</w:t>
       </w:r>
     </w:p>
@@ -256,6 +264,7 @@
         <w:pStyle w:val="NormalGrande"/>
       </w:pPr>
       <w:r>
+        <w:lastRenderedPageBreak/>
         <w:t>20</w:t>
       </w:r>
       <w:r>
@@ -270,7 +279,6 @@
         <w:pStyle w:val="NormalGrande"/>
       </w:pPr>
       <w:r>
-        <w:lastRenderedPageBreak/>
         <w:t>Sumário</w:t>
       </w:r>
     </w:p>
@@ -279,10 +287,17 @@
         <w:pStyle w:val="NormalGrande"/>
       </w:pPr>
     </w:p>
-    <w:bookmarkStart w:id="0" w:name="_Toc125374503" w:displacedByCustomXml="next"/>
-    <w:bookmarkStart w:id="1" w:name="_Toc124080441" w:displacedByCustomXml="next"/>
+    <w:bookmarkStart w:id="0" w:name="_Toc124080441" w:displacedByCustomXml="next"/>
+    <w:bookmarkStart w:id="1" w:name="_Toc125374503" w:displacedByCustomXml="next"/>
     <w:sdt>
       <w:sdtPr>
+        <w:rPr>
+          <w:rFonts w:ascii="Arial" w:eastAsia="Times New Roman" w:hAnsi="Arial" w:cs="Times New Roman"/>
+          <w:color w:val="auto"/>
+          <w:sz w:val="24"/>
+          <w:szCs w:val="24"/>
+          <w:lang w:eastAsia="en-US"/>
+        </w:rPr>
         <w:id w:val="-1233007458"/>
         <w:docPartObj>
           <w:docPartGallery w:val="Table of Contents"/>
@@ -291,13 +306,8 @@
       </w:sdtPr>
       <w:sdtEndPr>
         <w:rPr>
-          <w:rFonts w:ascii="Arial" w:eastAsia="Times New Roman" w:hAnsi="Arial" w:cs="Times New Roman"/>
           <w:b/>
           <w:bCs/>
-          <w:color w:val="auto"/>
-          <w:sz w:val="24"/>
-          <w:szCs w:val="24"/>
-          <w:lang w:eastAsia="en-US"/>
         </w:rPr>
       </w:sdtEndPr>
       <w:sdtContent>
@@ -2577,11 +2587,22 @@
       <w:pPr>
         <w:pStyle w:val="FolhadeRostodosCaptulos"/>
       </w:pPr>
-      <w:fldSimple w:instr=" REF _Ref125306779 \w ">
-        <w:r>
-          <w:t>1</w:t>
-        </w:r>
-      </w:fldSimple>
+      <w:r>
+        <w:lastRenderedPageBreak/>
+        <w:fldChar w:fldCharType="begin"/>
+      </w:r>
+      <w:r>
+        <w:instrText xml:space="preserve"> REF _Ref125306779 \w </w:instrText>
+      </w:r>
+      <w:r>
+        <w:fldChar w:fldCharType="separate"/>
+      </w:r>
+      <w:r>
+        <w:t>1</w:t>
+      </w:r>
+      <w:r>
+        <w:fldChar w:fldCharType="end"/>
+      </w:r>
       <w:r>
         <w:tab/>
       </w:r>
@@ -2916,8 +2937,8 @@
         </w:rPr>
       </w:pPr>
       <w:bookmarkStart w:id="8" w:name="_Toc104391403"/>
-      <w:bookmarkStart w:id="9" w:name="_Toc124080447"/>
-      <w:bookmarkStart w:id="10" w:name="_Toc105444156"/>
+      <w:bookmarkStart w:id="9" w:name="_Toc105444156"/>
+      <w:bookmarkStart w:id="10" w:name="_Toc124080447"/>
       <w:r>
         <w:rPr>
           <w:b/>
@@ -2925,7 +2946,7 @@
         <w:t>CONTEXTO</w:t>
       </w:r>
       <w:bookmarkEnd w:id="8"/>
-      <w:bookmarkEnd w:id="10"/>
+      <w:bookmarkEnd w:id="9"/>
     </w:p>
     <w:p>
       <w:r>
@@ -3209,7 +3230,7 @@
         </w:sectPr>
       </w:pPr>
     </w:p>
-    <w:bookmarkEnd w:id="9"/>
+    <w:bookmarkEnd w:id="10"/>
     <w:p>
       <w:pPr>
         <w:pStyle w:val="FolhadeRostodosCaptulos"/>
@@ -4742,11 +4763,22 @@
       <w:pPr>
         <w:pStyle w:val="FolhadeRostodosCaptulos"/>
       </w:pPr>
-      <w:fldSimple w:instr=" REF _Ref125306944 \w ">
-        <w:r>
-          <w:t>3</w:t>
-        </w:r>
-      </w:fldSimple>
+      <w:r>
+        <w:lastRenderedPageBreak/>
+        <w:fldChar w:fldCharType="begin"/>
+      </w:r>
+      <w:r>
+        <w:instrText xml:space="preserve"> REF _Ref125306944 \w </w:instrText>
+      </w:r>
+      <w:r>
+        <w:fldChar w:fldCharType="separate"/>
+      </w:r>
+      <w:r>
+        <w:t>3</w:t>
+      </w:r>
+      <w:r>
+        <w:fldChar w:fldCharType="end"/>
+      </w:r>
       <w:r>
         <w:tab/>
       </w:r>
@@ -9796,19 +9828,40 @@
       <w:pPr>
         <w:pStyle w:val="FolhadeRostodosCaptulos"/>
       </w:pPr>
-      <w:fldSimple w:instr=" REF _Ref125307146 \w ">
-        <w:r>
-          <w:t>5</w:t>
-        </w:r>
-      </w:fldSimple>
+      <w:r>
+        <w:lastRenderedPageBreak/>
+        <w:fldChar w:fldCharType="begin"/>
+      </w:r>
+      <w:r>
+        <w:instrText xml:space="preserve"> REF _Ref125307146 \w </w:instrText>
+      </w:r>
+      <w:r>
+        <w:fldChar w:fldCharType="separate"/>
+      </w:r>
+      <w:r>
+        <w:t>5</w:t>
+      </w:r>
+      <w:r>
+        <w:fldChar w:fldCharType="end"/>
+      </w:r>
       <w:r>
         <w:tab/>
       </w:r>
-      <w:fldSimple w:instr=" REF _Ref125307146 ">
-        <w:r>
-          <w:t>CONCLUSÕES</w:t>
-        </w:r>
-      </w:fldSimple>
+      <w:r>
+        <w:fldChar w:fldCharType="begin"/>
+      </w:r>
+      <w:r>
+        <w:instrText xml:space="preserve"> REF _Ref125307146 </w:instrText>
+      </w:r>
+      <w:r>
+        <w:fldChar w:fldCharType="separate"/>
+      </w:r>
+      <w:r>
+        <w:t>CONCLUSÕES</w:t>
+      </w:r>
+      <w:r>
+        <w:fldChar w:fldCharType="end"/>
+      </w:r>
     </w:p>
     <w:p>
       <w:pPr>
